--- a/public/assets/cv.docx
+++ b/public/assets/cv.docx
@@ -661,17 +661,36 @@
               </w:rPr>
               <w:t xml:space="preserve"> </w:t>
             </w:r>
-            <w:hyperlink r:id="rId11" w:history="1">
-              <w:r>
-                <w:rPr>
-                  <w:rStyle w:val="Hyperlink"/>
-                  <w:rFonts w:cs="Times New Roman"/>
-                  <w:sz w:val="24"/>
-                  <w:lang w:val="pt-PT"/>
-                </w:rPr>
-                <w:t>https://rigobertocaionda-git-master-rigobertocaionda.vercel.app</w:t>
-              </w:r>
-            </w:hyperlink>
+            <w:r>
+              <w:fldChar w:fldCharType="begin"/>
+            </w:r>
+            <w:r>
+              <w:rPr>
+                <w:lang w:val="pt-BR"/>
+              </w:rPr>
+              <w:instrText xml:space="preserve"> HYPERLINK "https://rigobertocaionda-git-master-rigobertocaionda.vercel.app" </w:instrText>
+            </w:r>
+            <w:r>
+              <w:fldChar w:fldCharType="separate"/>
+            </w:r>
+            <w:r>
+              <w:rPr>
+                <w:rStyle w:val="Hyperlink"/>
+                <w:rFonts w:cs="Times New Roman"/>
+                <w:sz w:val="24"/>
+                <w:lang w:val="pt-PT"/>
+              </w:rPr>
+              <w:t>https://rigobertocaionda-git-master-rigobertocaionda.vercel.app</w:t>
+            </w:r>
+            <w:r>
+              <w:rPr>
+                <w:rStyle w:val="Hyperlink"/>
+                <w:rFonts w:cs="Times New Roman"/>
+                <w:sz w:val="24"/>
+                <w:lang w:val="pt-PT"/>
+              </w:rPr>
+              <w:fldChar w:fldCharType="end"/>
+            </w:r>
           </w:p>
           <w:p>
             <w:pPr>
@@ -799,7 +818,13 @@
               <w:rPr>
                 <w:lang w:val="pt-BR"/>
               </w:rPr>
-              <w:t xml:space="preserve">HTML 5, CSS 3, </w:t>
+              <w:t>HTML 5</w:t>
+            </w:r>
+            <w:r>
+              <w:rPr>
+                <w:lang w:val="pt-BR"/>
+              </w:rPr>
+              <w:t xml:space="preserve">, CSS 3, </w:t>
             </w:r>
             <w:proofErr w:type="spellStart"/>
             <w:r>
@@ -820,13 +845,27 @@
               <w:rPr>
                 <w:lang w:val="pt-BR"/>
               </w:rPr>
-              <w:t>ReactJs</w:t>
+              <w:t>ReactJS</w:t>
             </w:r>
             <w:proofErr w:type="spellEnd"/>
             <w:r>
               <w:rPr>
                 <w:lang w:val="pt-BR"/>
               </w:rPr>
+              <w:t xml:space="preserve">, </w:t>
+            </w:r>
+            <w:proofErr w:type="spellStart"/>
+            <w:r>
+              <w:rPr>
+                <w:lang w:val="pt-BR"/>
+              </w:rPr>
+              <w:t>TypeScript</w:t>
+            </w:r>
+            <w:proofErr w:type="spellEnd"/>
+            <w:r>
+              <w:rPr>
+                <w:lang w:val="pt-BR"/>
+              </w:rPr>
               <w:t>.</w:t>
             </w:r>
           </w:p>
@@ -841,12 +880,105 @@
           <w:p>
             <w:pPr>
               <w:pStyle w:val="ProfileText"/>
+              <w:rPr>
+                <w:lang w:val="pt-BR"/>
+              </w:rPr>
             </w:pPr>
             <w:proofErr w:type="spellStart"/>
             <w:r>
               <w:rPr>
                 <w:b/>
-                <w:bCs/>
+                <w:lang w:val="pt-BR"/>
+              </w:rPr>
+              <w:t>Backend</w:t>
+            </w:r>
+            <w:proofErr w:type="spellEnd"/>
+            <w:r>
+              <w:rPr>
+                <w:lang w:val="pt-BR"/>
+              </w:rPr>
+              <w:t xml:space="preserve">: </w:t>
+            </w:r>
+            <w:proofErr w:type="spellStart"/>
+            <w:r>
+              <w:rPr>
+                <w:lang w:val="pt-BR"/>
+              </w:rPr>
+              <w:t>NodeJS</w:t>
+            </w:r>
+            <w:proofErr w:type="spellEnd"/>
+            <w:r>
+              <w:rPr>
+                <w:lang w:val="pt-BR"/>
+              </w:rPr>
+              <w:t>, Express.</w:t>
+            </w:r>
+          </w:p>
+          <w:p>
+            <w:pPr>
+              <w:pStyle w:val="ProfileText"/>
+              <w:rPr>
+                <w:lang w:val="pt-BR"/>
+              </w:rPr>
+            </w:pPr>
+          </w:p>
+          <w:p>
+            <w:pPr>
+              <w:pStyle w:val="ProfileText"/>
+              <w:rPr>
+                <w:lang w:val="pt-BR"/>
+              </w:rPr>
+            </w:pPr>
+            <w:r>
+              <w:rPr>
+                <w:b/>
+                <w:lang w:val="pt-BR"/>
+              </w:rPr>
+              <w:t>Base de dados</w:t>
+            </w:r>
+            <w:r>
+              <w:rPr>
+                <w:lang w:val="pt-BR"/>
+              </w:rPr>
+              <w:t>: MYSQL</w:t>
+            </w:r>
+            <w:r>
+              <w:rPr>
+                <w:lang w:val="pt-BR"/>
+              </w:rPr>
+              <w:t xml:space="preserve">, </w:t>
+            </w:r>
+            <w:proofErr w:type="spellStart"/>
+            <w:r>
+              <w:rPr>
+                <w:lang w:val="pt-BR"/>
+              </w:rPr>
+              <w:t>MongoDb</w:t>
+            </w:r>
+            <w:bookmarkStart w:id="0" w:name="_GoBack"/>
+            <w:bookmarkEnd w:id="0"/>
+            <w:proofErr w:type="spellEnd"/>
+          </w:p>
+          <w:p>
+            <w:pPr>
+              <w:pStyle w:val="ProfileText"/>
+              <w:rPr>
+                <w:lang w:val="pt-BR"/>
+              </w:rPr>
+            </w:pPr>
+          </w:p>
+          <w:p>
+            <w:pPr>
+              <w:pStyle w:val="ProfileText"/>
+              <w:rPr>
+                <w:lang w:val="pt-BR"/>
+              </w:rPr>
+            </w:pPr>
+            <w:r>
+              <w:rPr>
+                <w:b/>
+                <w:bCs/>
+                <w:lang w:val="pt-BR"/>
               </w:rPr>
               <w:t>G</w:t>
             </w:r>
@@ -854,28 +986,43 @@
               <w:rPr>
                 <w:b/>
                 <w:bCs/>
+                <w:lang w:val="pt-BR"/>
               </w:rPr>
               <w:t>eral</w:t>
             </w:r>
+            <w:r>
+              <w:rPr>
+                <w:lang w:val="pt-BR"/>
+              </w:rPr>
+              <w:t xml:space="preserve">: </w:t>
+            </w:r>
+            <w:proofErr w:type="spellStart"/>
+            <w:r>
+              <w:rPr>
+                <w:lang w:val="pt-BR"/>
+              </w:rPr>
+              <w:t>Git</w:t>
+            </w:r>
             <w:proofErr w:type="spellEnd"/>
             <w:r>
-              <w:t xml:space="preserve">: </w:t>
-            </w:r>
-            <w:proofErr w:type="spellStart"/>
-            <w:r>
-              <w:t>Git</w:t>
-            </w:r>
-            <w:proofErr w:type="spellEnd"/>
-            <w:r>
+              <w:rPr>
+                <w:lang w:val="pt-BR"/>
+              </w:rPr>
               <w:t>, Microsoft Office</w:t>
             </w:r>
             <w:r>
+              <w:rPr>
+                <w:lang w:val="pt-BR"/>
+              </w:rPr>
               <w:t>.</w:t>
             </w:r>
           </w:p>
           <w:p>
             <w:pPr>
               <w:pStyle w:val="ProfileText"/>
+              <w:rPr>
+                <w:lang w:val="pt-BR"/>
+              </w:rPr>
             </w:pPr>
           </w:p>
           <w:p>
@@ -974,8 +1121,14 @@
           <w:p>
             <w:pPr>
               <w:pStyle w:val="ContactDetails"/>
-            </w:pPr>
-            <w:r>
+              <w:rPr>
+                <w:lang w:val="pt-BR"/>
+              </w:rPr>
+            </w:pPr>
+            <w:r>
+              <w:rPr>
+                <w:lang w:val="pt-BR"/>
+              </w:rPr>
               <w:t>LINKEDIN:</w:t>
             </w:r>
           </w:p>
@@ -1002,6 +1155,7 @@
                 <w:rStyle w:val="Hyperlink"/>
                 <w:color w:val="auto"/>
                 <w:u w:val="none"/>
+                <w:lang w:val="pt-BR"/>
               </w:rPr>
             </w:pPr>
             <w:r>
@@ -1009,6 +1163,7 @@
                 <w:rStyle w:val="Hyperlink"/>
                 <w:color w:val="auto"/>
                 <w:u w:val="none"/>
+                <w:lang w:val="pt-BR"/>
               </w:rPr>
               <w:t>GITHUB:</w:t>
             </w:r>
@@ -1068,18 +1223,38 @@
                 <w:lang w:val="pt-PT"/>
               </w:rPr>
             </w:pPr>
-            <w:hyperlink r:id="rId12" w:history="1">
-              <w:r>
-                <w:rPr>
-                  <w:rStyle w:val="Hyperlink"/>
-                  <w:rFonts w:asciiTheme="minorHAnsi" w:hAnsiTheme="minorHAnsi" w:cs="Times New Roman"/>
-                  <w:sz w:val="22"/>
-                  <w:szCs w:val="22"/>
-                  <w:lang w:val="pt-PT"/>
-                </w:rPr>
-                <w:t>https://rigobertocaionda-git-master-rigobertocaionda.vercel.app</w:t>
-              </w:r>
-            </w:hyperlink>
+            <w:r>
+              <w:fldChar w:fldCharType="begin"/>
+            </w:r>
+            <w:r>
+              <w:rPr>
+                <w:lang w:val="pt-BR"/>
+              </w:rPr>
+              <w:instrText xml:space="preserve"> HYPERLINK "https://rigobertocaionda-git-master-rigobertocaionda.vercel.app" </w:instrText>
+            </w:r>
+            <w:r>
+              <w:fldChar w:fldCharType="separate"/>
+            </w:r>
+            <w:r>
+              <w:rPr>
+                <w:rStyle w:val="Hyperlink"/>
+                <w:rFonts w:asciiTheme="minorHAnsi" w:hAnsiTheme="minorHAnsi" w:cs="Times New Roman"/>
+                <w:sz w:val="22"/>
+                <w:szCs w:val="22"/>
+                <w:lang w:val="pt-PT"/>
+              </w:rPr>
+              <w:t>https://rigobertocaionda-git-master-rigobertocaionda.vercel.app</w:t>
+            </w:r>
+            <w:r>
+              <w:rPr>
+                <w:rStyle w:val="Hyperlink"/>
+                <w:rFonts w:asciiTheme="minorHAnsi" w:hAnsiTheme="minorHAnsi" w:cs="Times New Roman"/>
+                <w:sz w:val="22"/>
+                <w:szCs w:val="22"/>
+                <w:lang w:val="pt-PT"/>
+              </w:rPr>
+              <w:fldChar w:fldCharType="end"/>
+            </w:r>
           </w:p>
           <w:p>
             <w:pPr>
@@ -2019,14 +2194,7 @@
                 <w:szCs w:val="22"/>
                 <w:lang w:val="pt-BR"/>
               </w:rPr>
-              <w:t>Quase todo mundo conhece o Instagram</w:t>
-            </w:r>
-            <w:r>
-              <w:rPr>
-                <w:szCs w:val="22"/>
-                <w:lang w:val="pt-BR"/>
-              </w:rPr>
-              <w:t xml:space="preserve">. Decidi fazer um clone do </w:t>
+              <w:t xml:space="preserve">Quase todo mundo conhece o Instagram. Decidi fazer um clone do </w:t>
             </w:r>
             <w:proofErr w:type="spellStart"/>
             <w:r>
@@ -2050,16 +2218,7 @@
                 <w:szCs w:val="22"/>
                 <w:lang w:val="pt-BR"/>
               </w:rPr>
-              <w:t>Reac</w:t>
-            </w:r>
-            <w:bookmarkStart w:id="0" w:name="_GoBack"/>
-            <w:bookmarkEnd w:id="0"/>
-            <w:r>
-              <w:rPr>
-                <w:szCs w:val="22"/>
-                <w:lang w:val="pt-BR"/>
-              </w:rPr>
-              <w:t>tJS</w:t>
+              <w:t>ReactJS</w:t>
             </w:r>
             <w:proofErr w:type="spellEnd"/>
             <w:r>
@@ -2198,21 +2357,7 @@
                 <w:szCs w:val="22"/>
                 <w:lang w:val="pt-BR"/>
               </w:rPr>
-              <w:t xml:space="preserve">Este projeto pode ser achado no meu portfólio ou no meu </w:t>
-            </w:r>
-            <w:r>
-              <w:rPr>
-                <w:szCs w:val="22"/>
-                <w:lang w:val="pt-BR"/>
-              </w:rPr>
-              <w:t>GitHub</w:t>
-            </w:r>
-            <w:r>
-              <w:rPr>
-                <w:szCs w:val="22"/>
-                <w:lang w:val="pt-BR"/>
-              </w:rPr>
-              <w:t>.</w:t>
+              <w:t>Este projeto pode ser achado no meu portfólio ou no meu GitHub.</w:t>
             </w:r>
           </w:p>
           <w:p>
@@ -2303,19 +2448,13 @@
               <w:rPr>
                 <w:lang w:val="pt-BR"/>
               </w:rPr>
-              <w:t xml:space="preserve">), </w:t>
-            </w:r>
-            <w:r>
-              <w:rPr>
-                <w:lang w:val="pt-BR"/>
-              </w:rPr>
-              <w:t>Francês (Iniciante</w:t>
-            </w:r>
-            <w:r>
-              <w:rPr>
-                <w:lang w:val="pt-BR"/>
-              </w:rPr>
-              <w:t>).</w:t>
+              <w:t>)</w:t>
+            </w:r>
+            <w:r>
+              <w:rPr>
+                <w:lang w:val="pt-BR"/>
+              </w:rPr>
+              <w:t>.</w:t>
             </w:r>
           </w:p>
           <w:p>
@@ -2340,7 +2479,7 @@
       </w:pPr>
     </w:p>
     <w:sectPr>
-      <w:headerReference w:type="default" r:id="rId13"/>
+      <w:headerReference w:type="default" r:id="rId11"/>
       <w:pgSz w:w="12240" w:h="15840"/>
       <w:pgMar w:top="360" w:right="360" w:bottom="360" w:left="360" w:header="288" w:footer="432" w:gutter="0"/>
       <w:cols w:space="720"/>

--- a/public/assets/cv.docx
+++ b/public/assets/cv.docx
@@ -604,7 +604,23 @@
                 <w:sz w:val="24"/>
                 <w:lang w:val="pt-BR"/>
               </w:rPr>
-              <w:t>Frontend</w:t>
+              <w:t>full</w:t>
+            </w:r>
+            <w:proofErr w:type="spellEnd"/>
+            <w:r>
+              <w:rPr>
+                <w:sz w:val="24"/>
+                <w:lang w:val="pt-BR"/>
+              </w:rPr>
+              <w:t xml:space="preserve"> </w:t>
+            </w:r>
+            <w:proofErr w:type="spellStart"/>
+            <w:r>
+              <w:rPr>
+                <w:sz w:val="24"/>
+                <w:lang w:val="pt-BR"/>
+              </w:rPr>
+              <w:t>stack</w:t>
             </w:r>
             <w:proofErr w:type="spellEnd"/>
             <w:r>
@@ -661,36 +677,17 @@
               </w:rPr>
               <w:t xml:space="preserve"> </w:t>
             </w:r>
-            <w:r>
-              <w:fldChar w:fldCharType="begin"/>
-            </w:r>
-            <w:r>
-              <w:rPr>
-                <w:lang w:val="pt-BR"/>
-              </w:rPr>
-              <w:instrText xml:space="preserve"> HYPERLINK "https://rigobertocaionda-git-master-rigobertocaionda.vercel.app" </w:instrText>
-            </w:r>
-            <w:r>
-              <w:fldChar w:fldCharType="separate"/>
-            </w:r>
-            <w:r>
-              <w:rPr>
-                <w:rStyle w:val="Hyperlink"/>
-                <w:rFonts w:cs="Times New Roman"/>
-                <w:sz w:val="24"/>
-                <w:lang w:val="pt-PT"/>
-              </w:rPr>
-              <w:t>https://rigobertocaionda-git-master-rigobertocaionda.vercel.app</w:t>
-            </w:r>
-            <w:r>
-              <w:rPr>
-                <w:rStyle w:val="Hyperlink"/>
-                <w:rFonts w:cs="Times New Roman"/>
-                <w:sz w:val="24"/>
-                <w:lang w:val="pt-PT"/>
-              </w:rPr>
-              <w:fldChar w:fldCharType="end"/>
-            </w:r>
+            <w:hyperlink r:id="rId11" w:history="1">
+              <w:r>
+                <w:rPr>
+                  <w:rStyle w:val="Hyperlink"/>
+                  <w:rFonts w:cs="Times New Roman"/>
+                  <w:sz w:val="24"/>
+                  <w:lang w:val="pt-PT"/>
+                </w:rPr>
+                <w:t>https://rigobertocaionda-git-master-rigobertocaionda.vercel.app</w:t>
+              </w:r>
+            </w:hyperlink>
           </w:p>
           <w:p>
             <w:pPr>
@@ -955,8 +952,6 @@
               </w:rPr>
               <w:t>MongoDb</w:t>
             </w:r>
-            <w:bookmarkStart w:id="0" w:name="_GoBack"/>
-            <w:bookmarkEnd w:id="0"/>
             <w:proofErr w:type="spellEnd"/>
           </w:p>
           <w:p>
@@ -1223,38 +1218,18 @@
                 <w:lang w:val="pt-PT"/>
               </w:rPr>
             </w:pPr>
-            <w:r>
-              <w:fldChar w:fldCharType="begin"/>
-            </w:r>
-            <w:r>
-              <w:rPr>
-                <w:lang w:val="pt-BR"/>
-              </w:rPr>
-              <w:instrText xml:space="preserve"> HYPERLINK "https://rigobertocaionda-git-master-rigobertocaionda.vercel.app" </w:instrText>
-            </w:r>
-            <w:r>
-              <w:fldChar w:fldCharType="separate"/>
-            </w:r>
-            <w:r>
-              <w:rPr>
-                <w:rStyle w:val="Hyperlink"/>
-                <w:rFonts w:asciiTheme="minorHAnsi" w:hAnsiTheme="minorHAnsi" w:cs="Times New Roman"/>
-                <w:sz w:val="22"/>
-                <w:szCs w:val="22"/>
-                <w:lang w:val="pt-PT"/>
-              </w:rPr>
-              <w:t>https://rigobertocaionda-git-master-rigobertocaionda.vercel.app</w:t>
-            </w:r>
-            <w:r>
-              <w:rPr>
-                <w:rStyle w:val="Hyperlink"/>
-                <w:rFonts w:asciiTheme="minorHAnsi" w:hAnsiTheme="minorHAnsi" w:cs="Times New Roman"/>
-                <w:sz w:val="22"/>
-                <w:szCs w:val="22"/>
-                <w:lang w:val="pt-PT"/>
-              </w:rPr>
-              <w:fldChar w:fldCharType="end"/>
-            </w:r>
+            <w:hyperlink r:id="rId12" w:history="1">
+              <w:r>
+                <w:rPr>
+                  <w:rStyle w:val="Hyperlink"/>
+                  <w:rFonts w:asciiTheme="minorHAnsi" w:hAnsiTheme="minorHAnsi" w:cs="Times New Roman"/>
+                  <w:sz w:val="22"/>
+                  <w:szCs w:val="22"/>
+                  <w:lang w:val="pt-PT"/>
+                </w:rPr>
+                <w:t>https://rigobertocaionda-git-master-rigobertocaionda.vercel.app</w:t>
+              </w:r>
+            </w:hyperlink>
           </w:p>
           <w:p>
             <w:pPr>
@@ -1607,15 +1582,59 @@
                 <w:szCs w:val="22"/>
                 <w:lang w:val="pt-BR"/>
               </w:rPr>
-              <w:t>Durante os últimos meses eu venho trabalhado bastante em meus projetos pessoais, estes projetos t</w:t>
-            </w:r>
-            <w:r>
-              <w:rPr>
-                <w:bCs/>
-                <w:szCs w:val="22"/>
-                <w:lang w:val="pt-BR"/>
-              </w:rPr>
-              <w:t>êm me dado bastante experiência e uma base sólida para quase tudo que eu sei hoje.</w:t>
+              <w:t>Durante os últimos meses eu t</w:t>
+            </w:r>
+            <w:r>
+              <w:rPr>
+                <w:bCs/>
+                <w:szCs w:val="22"/>
+                <w:lang w:val="pt-BR"/>
+              </w:rPr>
+              <w:t>enho trabalhado bastante em meus projetos pessoais, estes projetos t</w:t>
+            </w:r>
+            <w:r>
+              <w:rPr>
+                <w:bCs/>
+                <w:szCs w:val="22"/>
+                <w:lang w:val="pt-BR"/>
+              </w:rPr>
+              <w:t>êm me dado bastante experiência</w:t>
+            </w:r>
+            <w:r>
+              <w:rPr>
+                <w:bCs/>
+                <w:szCs w:val="22"/>
+                <w:lang w:val="pt-BR"/>
+              </w:rPr>
+              <w:t xml:space="preserve"> tanto para </w:t>
+            </w:r>
+            <w:proofErr w:type="spellStart"/>
+            <w:r>
+              <w:rPr>
+                <w:bCs/>
+                <w:szCs w:val="22"/>
+                <w:lang w:val="pt-BR"/>
+              </w:rPr>
+              <w:t>frontend</w:t>
+            </w:r>
+            <w:proofErr w:type="spellEnd"/>
+            <w:r>
+              <w:rPr>
+                <w:bCs/>
+                <w:szCs w:val="22"/>
+                <w:lang w:val="pt-BR"/>
+              </w:rPr>
+              <w:t xml:space="preserve"> ou backend</w:t>
+            </w:r>
+            <w:bookmarkStart w:id="0" w:name="_GoBack"/>
+            <w:bookmarkEnd w:id="0"/>
+            <w:r>
+              <w:rPr>
+                <w:bCs/>
+                <w:szCs w:val="22"/>
+                <w:lang w:val="pt-BR"/>
+              </w:rPr>
+              <w:t xml:space="preserve"> e uma base sólida para quase tudo que eu sei hoje.</w:t>
             </w:r>
           </w:p>
           <w:p>
@@ -1641,14 +1660,6 @@
                 <w:lang w:val="pt-BR"/>
               </w:rPr>
             </w:pPr>
-            <w:r>
-              <w:rPr>
-                <w:b/>
-                <w:bCs/>
-                <w:lang w:val="pt-BR"/>
-              </w:rPr>
-              <w:t xml:space="preserve">Clone do site </w:t>
-            </w:r>
             <w:proofErr w:type="spellStart"/>
             <w:r>
               <w:rPr>
@@ -1656,7 +1667,7 @@
                 <w:bCs/>
                 <w:lang w:val="pt-BR"/>
               </w:rPr>
-              <w:t>tubidy</w:t>
+              <w:t>Lyrics</w:t>
             </w:r>
             <w:proofErr w:type="spellEnd"/>
             <w:r>
@@ -1667,6 +1678,16 @@
               </w:rPr>
               <w:t xml:space="preserve"> </w:t>
             </w:r>
+            <w:proofErr w:type="spellStart"/>
+            <w:r>
+              <w:rPr>
+                <w:b/>
+                <w:bCs/>
+                <w:lang w:val="pt-BR"/>
+              </w:rPr>
+              <w:t>App</w:t>
+            </w:r>
+            <w:proofErr w:type="spellEnd"/>
           </w:p>
           <w:p>
             <w:pPr>
@@ -1685,7 +1706,7 @@
                 <w:szCs w:val="22"/>
                 <w:lang w:val="pt-BR"/>
               </w:rPr>
-              <w:t>Tubidy</w:t>
+              <w:t>Lyrics</w:t>
             </w:r>
             <w:proofErr w:type="spellEnd"/>
             <w:r>
@@ -1700,7 +1721,35 @@
                 <w:szCs w:val="22"/>
                 <w:lang w:val="pt-BR"/>
               </w:rPr>
-              <w:t xml:space="preserve">um site para download de vídeos e áudios. Decidi fazer um clone do </w:t>
+              <w:t xml:space="preserve">um site para </w:t>
+            </w:r>
+            <w:r>
+              <w:rPr>
+                <w:szCs w:val="22"/>
+                <w:lang w:val="pt-BR"/>
+              </w:rPr>
+              <w:t xml:space="preserve">ver letras de </w:t>
+            </w:r>
+            <w:r>
+              <w:rPr>
+                <w:szCs w:val="22"/>
+                <w:lang w:val="pt-PT"/>
+              </w:rPr>
+              <w:t>músicas</w:t>
+            </w:r>
+            <w:r>
+              <w:rPr>
+                <w:szCs w:val="22"/>
+                <w:lang w:val="pt-BR"/>
+              </w:rPr>
+              <w:t xml:space="preserve">. </w:t>
+            </w:r>
+            <w:r>
+              <w:rPr>
+                <w:szCs w:val="22"/>
+                <w:lang w:val="pt-BR"/>
+              </w:rPr>
+              <w:t>Criei este projeto completo (</w:t>
             </w:r>
             <w:proofErr w:type="spellStart"/>
             <w:r>
@@ -1708,7 +1757,7 @@
                 <w:szCs w:val="22"/>
                 <w:lang w:val="pt-BR"/>
               </w:rPr>
-              <w:t>tubidy</w:t>
+              <w:t>ReactJS</w:t>
             </w:r>
             <w:proofErr w:type="spellEnd"/>
             <w:r>
@@ -1716,21 +1765,7 @@
                 <w:szCs w:val="22"/>
                 <w:lang w:val="pt-BR"/>
               </w:rPr>
-              <w:t xml:space="preserve"> em que nele eu consegui implementar</w:t>
-            </w:r>
-            <w:r>
-              <w:rPr>
-                <w:szCs w:val="22"/>
-                <w:lang w:val="pt-BR"/>
-              </w:rPr>
-              <w:t xml:space="preserve"> </w:t>
-            </w:r>
-            <w:r>
-              <w:rPr>
-                <w:szCs w:val="22"/>
-                <w:lang w:val="pt-BR"/>
-              </w:rPr>
-              <w:t xml:space="preserve">muitas coisas que eu aprendi em </w:t>
+              <w:t xml:space="preserve">, </w:t>
             </w:r>
             <w:proofErr w:type="spellStart"/>
             <w:r>
@@ -1738,6 +1773,130 @@
                 <w:szCs w:val="22"/>
                 <w:lang w:val="pt-BR"/>
               </w:rPr>
+              <w:t>Typescript</w:t>
+            </w:r>
+            <w:proofErr w:type="spellEnd"/>
+            <w:r>
+              <w:rPr>
+                <w:szCs w:val="22"/>
+                <w:lang w:val="pt-BR"/>
+              </w:rPr>
+              <w:t xml:space="preserve">, </w:t>
+            </w:r>
+            <w:proofErr w:type="spellStart"/>
+            <w:r>
+              <w:rPr>
+                <w:szCs w:val="22"/>
+                <w:lang w:val="pt-BR"/>
+              </w:rPr>
+              <w:t>postgreSQL</w:t>
+            </w:r>
+            <w:proofErr w:type="spellEnd"/>
+            <w:r>
+              <w:rPr>
+                <w:szCs w:val="22"/>
+                <w:lang w:val="pt-BR"/>
+              </w:rPr>
+              <w:t xml:space="preserve"> e Node.js)</w:t>
+            </w:r>
+            <w:r>
+              <w:rPr>
+                <w:szCs w:val="22"/>
+                <w:lang w:val="pt-BR"/>
+              </w:rPr>
+              <w:t xml:space="preserve">, </w:t>
+            </w:r>
+            <w:r>
+              <w:rPr>
+                <w:szCs w:val="22"/>
+                <w:lang w:val="pt-BR"/>
+              </w:rPr>
+              <w:t xml:space="preserve">nele eu pude praticar diversas coisas </w:t>
+            </w:r>
+            <w:r>
+              <w:rPr>
+                <w:szCs w:val="22"/>
+                <w:lang w:val="pt-BR"/>
+              </w:rPr>
+              <w:t xml:space="preserve">como </w:t>
+            </w:r>
+            <w:proofErr w:type="spellStart"/>
+            <w:r>
+              <w:rPr>
+                <w:szCs w:val="22"/>
+                <w:lang w:val="pt-BR"/>
+              </w:rPr>
+              <w:t>hooks</w:t>
+            </w:r>
+            <w:proofErr w:type="spellEnd"/>
+            <w:r>
+              <w:rPr>
+                <w:szCs w:val="22"/>
+                <w:lang w:val="pt-BR"/>
+              </w:rPr>
+              <w:t xml:space="preserve"> (</w:t>
+            </w:r>
+            <w:proofErr w:type="spellStart"/>
+            <w:r>
+              <w:rPr>
+                <w:szCs w:val="22"/>
+                <w:lang w:val="pt-BR"/>
+              </w:rPr>
+              <w:t>useState</w:t>
+            </w:r>
+            <w:proofErr w:type="spellEnd"/>
+            <w:r>
+              <w:rPr>
+                <w:szCs w:val="22"/>
+                <w:lang w:val="pt-BR"/>
+              </w:rPr>
+              <w:t xml:space="preserve">, </w:t>
+            </w:r>
+            <w:proofErr w:type="spellStart"/>
+            <w:r>
+              <w:rPr>
+                <w:szCs w:val="22"/>
+                <w:lang w:val="pt-BR"/>
+              </w:rPr>
+              <w:t>useEffect</w:t>
+            </w:r>
+            <w:proofErr w:type="spellEnd"/>
+            <w:r>
+              <w:rPr>
+                <w:szCs w:val="22"/>
+                <w:lang w:val="pt-BR"/>
+              </w:rPr>
+              <w:t xml:space="preserve">, </w:t>
+            </w:r>
+            <w:proofErr w:type="spellStart"/>
+            <w:r>
+              <w:rPr>
+                <w:szCs w:val="22"/>
+                <w:lang w:val="pt-BR"/>
+              </w:rPr>
+              <w:t>etc</w:t>
+            </w:r>
+            <w:proofErr w:type="spellEnd"/>
+            <w:r>
+              <w:rPr>
+                <w:szCs w:val="22"/>
+                <w:lang w:val="pt-BR"/>
+              </w:rPr>
+              <w:t>)</w:t>
+            </w:r>
+            <w:r>
+              <w:rPr>
+                <w:szCs w:val="22"/>
+                <w:lang w:val="pt-BR"/>
+              </w:rPr>
+              <w:t xml:space="preserve"> no </w:t>
+            </w:r>
+            <w:proofErr w:type="spellStart"/>
+            <w:r>
+              <w:rPr>
+                <w:szCs w:val="22"/>
+                <w:lang w:val="pt-BR"/>
+              </w:rPr>
               <w:t>ReactJS</w:t>
             </w:r>
             <w:proofErr w:type="spellEnd"/>
@@ -1746,7 +1905,7 @@
                 <w:szCs w:val="22"/>
                 <w:lang w:val="pt-BR"/>
               </w:rPr>
-              <w:t xml:space="preserve">, tais como </w:t>
+              <w:t xml:space="preserve">, </w:t>
             </w:r>
             <w:proofErr w:type="spellStart"/>
             <w:r>
@@ -1754,7 +1913,7 @@
                 <w:szCs w:val="22"/>
                 <w:lang w:val="pt-BR"/>
               </w:rPr>
-              <w:t>hooks</w:t>
+              <w:t>tipagens</w:t>
             </w:r>
             <w:proofErr w:type="spellEnd"/>
             <w:r>
@@ -1762,7 +1921,7 @@
                 <w:szCs w:val="22"/>
                 <w:lang w:val="pt-BR"/>
               </w:rPr>
-              <w:t xml:space="preserve"> (</w:t>
+              <w:t xml:space="preserve"> e </w:t>
             </w:r>
             <w:proofErr w:type="spellStart"/>
             <w:r>
@@ -1770,7 +1929,7 @@
                 <w:szCs w:val="22"/>
                 <w:lang w:val="pt-BR"/>
               </w:rPr>
-              <w:t>useState</w:t>
+              <w:t>assertions</w:t>
             </w:r>
             <w:proofErr w:type="spellEnd"/>
             <w:r>
@@ -1778,6 +1937,22 @@
                 <w:szCs w:val="22"/>
                 <w:lang w:val="pt-BR"/>
               </w:rPr>
+              <w:t xml:space="preserve"> para o </w:t>
+            </w:r>
+            <w:proofErr w:type="spellStart"/>
+            <w:r>
+              <w:rPr>
+                <w:szCs w:val="22"/>
+                <w:lang w:val="pt-BR"/>
+              </w:rPr>
+              <w:t>Typescript</w:t>
+            </w:r>
+            <w:proofErr w:type="spellEnd"/>
+            <w:r>
+              <w:rPr>
+                <w:szCs w:val="22"/>
+                <w:lang w:val="pt-BR"/>
+              </w:rPr>
               <w:t xml:space="preserve">, </w:t>
             </w:r>
             <w:proofErr w:type="spellStart"/>
@@ -1786,7 +1961,7 @@
                 <w:szCs w:val="22"/>
                 <w:lang w:val="pt-BR"/>
               </w:rPr>
-              <w:t>useEffect</w:t>
+              <w:t>Sequelize</w:t>
             </w:r>
             <w:proofErr w:type="spellEnd"/>
             <w:r>
@@ -1794,94 +1969,14 @@
                 <w:szCs w:val="22"/>
                 <w:lang w:val="pt-BR"/>
               </w:rPr>
-              <w:t xml:space="preserve">), criação de componentes, </w:t>
-            </w:r>
-            <w:proofErr w:type="spellStart"/>
-            <w:r>
-              <w:rPr>
-                <w:szCs w:val="22"/>
-                <w:lang w:val="pt-BR"/>
-              </w:rPr>
-              <w:t>props</w:t>
-            </w:r>
-            <w:proofErr w:type="spellEnd"/>
-            <w:r>
-              <w:rPr>
-                <w:szCs w:val="22"/>
-                <w:lang w:val="pt-BR"/>
-              </w:rPr>
-              <w:t xml:space="preserve">, JSX, </w:t>
-            </w:r>
-            <w:proofErr w:type="spellStart"/>
-            <w:r>
-              <w:rPr>
-                <w:szCs w:val="22"/>
-                <w:lang w:val="pt-BR"/>
-              </w:rPr>
-              <w:t>Async</w:t>
-            </w:r>
-            <w:proofErr w:type="spellEnd"/>
-            <w:r>
-              <w:rPr>
-                <w:szCs w:val="22"/>
-                <w:lang w:val="pt-BR"/>
-              </w:rPr>
-              <w:t xml:space="preserve"> </w:t>
-            </w:r>
-            <w:proofErr w:type="spellStart"/>
-            <w:r>
-              <w:rPr>
-                <w:szCs w:val="22"/>
-                <w:lang w:val="pt-BR"/>
-              </w:rPr>
-              <w:t>await</w:t>
-            </w:r>
-            <w:proofErr w:type="spellEnd"/>
-            <w:r>
-              <w:rPr>
-                <w:szCs w:val="22"/>
-                <w:lang w:val="pt-BR"/>
-              </w:rPr>
-              <w:t xml:space="preserve">, </w:t>
-            </w:r>
-            <w:r>
-              <w:rPr>
-                <w:szCs w:val="22"/>
-                <w:lang w:val="pt-BR"/>
-              </w:rPr>
-              <w:t xml:space="preserve">consumo de </w:t>
-            </w:r>
-            <w:proofErr w:type="spellStart"/>
-            <w:r>
-              <w:rPr>
-                <w:szCs w:val="22"/>
-                <w:lang w:val="pt-BR"/>
-              </w:rPr>
-              <w:t>APIs</w:t>
-            </w:r>
-            <w:proofErr w:type="spellEnd"/>
-            <w:r>
-              <w:rPr>
-                <w:szCs w:val="22"/>
-                <w:lang w:val="pt-BR"/>
-              </w:rPr>
-              <w:t xml:space="preserve"> no </w:t>
-            </w:r>
-            <w:proofErr w:type="spellStart"/>
-            <w:r>
-              <w:rPr>
-                <w:szCs w:val="22"/>
-                <w:lang w:val="pt-BR"/>
-              </w:rPr>
-              <w:t>ReactJS</w:t>
-            </w:r>
-            <w:proofErr w:type="spellEnd"/>
-            <w:r>
-              <w:rPr>
-                <w:szCs w:val="22"/>
-                <w:lang w:val="pt-BR"/>
-              </w:rPr>
-              <w:t xml:space="preserve"> para a listagem dos dados e para o cadastro do usuário, etc.</w:t>
+              <w:t xml:space="preserve"> e criação de API no Node e tantas outras coisas</w:t>
+            </w:r>
+            <w:r>
+              <w:rPr>
+                <w:szCs w:val="22"/>
+                <w:lang w:val="pt-BR"/>
+              </w:rPr>
+              <w:t>.</w:t>
             </w:r>
           </w:p>
           <w:p>
@@ -2424,13 +2519,19 @@
               <w:rPr>
                 <w:lang w:val="pt-BR"/>
               </w:rPr>
-              <w:t xml:space="preserve"> (Fluent</w:t>
-            </w:r>
-            <w:r>
-              <w:rPr>
-                <w:lang w:val="pt-BR"/>
-              </w:rPr>
-              <w:t>e), Português</w:t>
+              <w:t xml:space="preserve"> (</w:t>
+            </w:r>
+            <w:r>
+              <w:rPr>
+                <w:lang w:val="pt-BR"/>
+              </w:rPr>
+              <w:t>Avançado</w:t>
+            </w:r>
+            <w:r>
+              <w:rPr>
+                <w:lang w:val="pt-BR"/>
+              </w:rPr>
+              <w:t>), Português</w:t>
             </w:r>
             <w:r>
               <w:rPr>
@@ -2479,7 +2580,7 @@
       </w:pPr>
     </w:p>
     <w:sectPr>
-      <w:headerReference w:type="default" r:id="rId11"/>
+      <w:headerReference w:type="default" r:id="rId13"/>
       <w:pgSz w:w="12240" w:h="15840"/>
       <w:pgMar w:top="360" w:right="360" w:bottom="360" w:left="360" w:header="288" w:footer="432" w:gutter="0"/>
       <w:cols w:space="720"/>
@@ -2611,7 +2712,7 @@
             </wp:anchor>
           </w:drawing>
         </mc:Choice>
-        <mc:Fallback xmlns:cx2="http://schemas.microsoft.com/office/drawing/2015/10/21/chartex" xmlns:cx3="http://schemas.microsoft.com/office/drawing/2016/5/9/chartex" xmlns:cx4="http://schemas.microsoft.com/office/drawing/2016/5/10/chartex" xmlns:cx5="http://schemas.microsoft.com/office/drawing/2016/5/11/chartex" xmlns:cx6="http://schemas.microsoft.com/office/drawing/2016/5/12/chartex" xmlns:cx7="http://schemas.microsoft.com/office/drawing/2016/5/13/chartex" xmlns:cx8="http://schemas.microsoft.com/office/drawing/2016/5/14/chartex" xmlns:aink="http://schemas.microsoft.com/office/drawing/2016/ink" xmlns:am3d="http://schemas.microsoft.com/office/drawing/2017/model3d" xmlns:w16cex="http://schemas.microsoft.com/office/word/2018/wordml/cex" xmlns:w16cid="http://schemas.microsoft.com/office/word/2016/wordml/cid" xmlns:w16="http://schemas.microsoft.com/office/word/2018/wordml" xmlns:w16sdtdh="http://schemas.microsoft.com/office/word/2020/wordml/sdtdatahash">
+        <mc:Fallback xmlns:w16sdtdh="http://schemas.microsoft.com/office/word/2020/wordml/sdtdatahash" xmlns:w16="http://schemas.microsoft.com/office/word/2018/wordml" xmlns:w16cid="http://schemas.microsoft.com/office/word/2016/wordml/cid" xmlns:w16cex="http://schemas.microsoft.com/office/word/2018/wordml/cex" xmlns:am3d="http://schemas.microsoft.com/office/drawing/2017/model3d" xmlns:aink="http://schemas.microsoft.com/office/drawing/2016/ink" xmlns:cx8="http://schemas.microsoft.com/office/drawing/2016/5/14/chartex" xmlns:cx7="http://schemas.microsoft.com/office/drawing/2016/5/13/chartex" xmlns:cx6="http://schemas.microsoft.com/office/drawing/2016/5/12/chartex" xmlns:cx5="http://schemas.microsoft.com/office/drawing/2016/5/11/chartex" xmlns:cx4="http://schemas.microsoft.com/office/drawing/2016/5/10/chartex" xmlns:cx3="http://schemas.microsoft.com/office/drawing/2016/5/9/chartex" xmlns:cx2="http://schemas.microsoft.com/office/drawing/2015/10/21/chartex">
           <w:pict>
             <v:shapetype w14:anchorId="7A7A25CD" id="_x0000_t118" coordsize="21600,21600" o:spt="118" path="m,4292l21600,r,21600l,21600xe">
               <v:stroke joinstyle="miter"/>
@@ -3768,12 +3869,12 @@
 </file>
 
 <file path=customXml/item1.xml><?xml version="1.0" encoding="utf-8"?>
-<?mso-contentType ?>
-<FormTemplates xmlns="http://schemas.microsoft.com/sharepoint/v3/contenttype/forms">
-  <Display>DocumentLibraryForm</Display>
-  <Edit>DocumentLibraryForm</Edit>
-  <New>DocumentLibraryForm</New>
-</FormTemplates>
+<p:properties xmlns:p="http://schemas.microsoft.com/office/2006/metadata/properties" xmlns:xsi="http://www.w3.org/2001/XMLSchema-instance" xmlns:pc="http://schemas.microsoft.com/office/infopath/2007/PartnerControls">
+  <documentManagement>
+    <_ip_UnifiedCompliancePolicyUIAction xmlns="http://schemas.microsoft.com/sharepoint/v3" xsi:nil="true"/>
+    <_ip_UnifiedCompliancePolicyProperties xmlns="http://schemas.microsoft.com/sharepoint/v3" xsi:nil="true"/>
+  </documentManagement>
+</p:properties>
 </file>
 
 <file path=customXml/item2.xml><?xml version="1.0" encoding="utf-8"?>
@@ -3997,18 +4098,20 @@
 </file>
 
 <file path=customXml/item3.xml><?xml version="1.0" encoding="utf-8"?>
-<p:properties xmlns:p="http://schemas.microsoft.com/office/2006/metadata/properties" xmlns:xsi="http://www.w3.org/2001/XMLSchema-instance" xmlns:pc="http://schemas.microsoft.com/office/infopath/2007/PartnerControls">
-  <documentManagement>
-    <_ip_UnifiedCompliancePolicyUIAction xmlns="http://schemas.microsoft.com/sharepoint/v3" xsi:nil="true"/>
-    <_ip_UnifiedCompliancePolicyProperties xmlns="http://schemas.microsoft.com/sharepoint/v3" xsi:nil="true"/>
-  </documentManagement>
-</p:properties>
+<?mso-contentType ?>
+<FormTemplates xmlns="http://schemas.microsoft.com/sharepoint/v3/contenttype/forms">
+  <Display>DocumentLibraryForm</Display>
+  <Edit>DocumentLibraryForm</Edit>
+  <New>DocumentLibraryForm</New>
+</FormTemplates>
 </file>
 
 <file path=customXml/itemProps1.xml><?xml version="1.0" encoding="utf-8"?>
-<ds:datastoreItem xmlns:ds="http://schemas.openxmlformats.org/officeDocument/2006/customXml" ds:itemID="{F460C0CD-0EA2-490A-B7DE-ACED37094F68}">
+<ds:datastoreItem xmlns:ds="http://schemas.openxmlformats.org/officeDocument/2006/customXml" ds:itemID="{2527A47F-0417-412B-B449-2856C38608BB}">
   <ds:schemaRefs>
-    <ds:schemaRef ds:uri="http://schemas.microsoft.com/sharepoint/v3/contenttype/forms"/>
+    <ds:schemaRef ds:uri="http://schemas.microsoft.com/office/2006/metadata/properties"/>
+    <ds:schemaRef ds:uri="http://schemas.microsoft.com/office/infopath/2007/PartnerControls"/>
+    <ds:schemaRef ds:uri="http://schemas.microsoft.com/sharepoint/v3"/>
   </ds:schemaRefs>
 </ds:datastoreItem>
 </file>
@@ -4034,11 +4137,9 @@
 </file>
 
 <file path=customXml/itemProps3.xml><?xml version="1.0" encoding="utf-8"?>
-<ds:datastoreItem xmlns:ds="http://schemas.openxmlformats.org/officeDocument/2006/customXml" ds:itemID="{2527A47F-0417-412B-B449-2856C38608BB}">
+<ds:datastoreItem xmlns:ds="http://schemas.openxmlformats.org/officeDocument/2006/customXml" ds:itemID="{F460C0CD-0EA2-490A-B7DE-ACED37094F68}">
   <ds:schemaRefs>
-    <ds:schemaRef ds:uri="http://schemas.microsoft.com/office/2006/metadata/properties"/>
-    <ds:schemaRef ds:uri="http://schemas.microsoft.com/office/infopath/2007/PartnerControls"/>
-    <ds:schemaRef ds:uri="http://schemas.microsoft.com/sharepoint/v3"/>
+    <ds:schemaRef ds:uri="http://schemas.microsoft.com/sharepoint/v3/contenttype/forms"/>
   </ds:schemaRefs>
 </ds:datastoreItem>
 </file>
--- a/public/assets/cv.docx
+++ b/public/assets/cv.docx
@@ -877,82 +877,84 @@
           <w:p>
             <w:pPr>
               <w:pStyle w:val="ProfileText"/>
-              <w:rPr>
-                <w:lang w:val="pt-BR"/>
-              </w:rPr>
-            </w:pPr>
+            </w:pPr>
+            <w:r>
+              <w:rPr>
+                <w:b/>
+              </w:rPr>
+              <w:t>Backend</w:t>
+            </w:r>
+            <w:r>
+              <w:t xml:space="preserve">: </w:t>
+            </w:r>
             <w:proofErr w:type="spellStart"/>
             <w:r>
-              <w:rPr>
-                <w:b/>
-                <w:lang w:val="pt-BR"/>
-              </w:rPr>
-              <w:t>Backend</w:t>
+              <w:t>NodeJS</w:t>
             </w:r>
             <w:proofErr w:type="spellEnd"/>
             <w:r>
-              <w:rPr>
-                <w:lang w:val="pt-BR"/>
-              </w:rPr>
-              <w:t xml:space="preserve">: </w:t>
+              <w:t xml:space="preserve">, </w:t>
+            </w:r>
+            <w:r>
+              <w:t xml:space="preserve">Typescript, </w:t>
+            </w:r>
+            <w:r>
+              <w:t>Express.</w:t>
+            </w:r>
+          </w:p>
+          <w:p>
+            <w:pPr>
+              <w:pStyle w:val="ProfileText"/>
+            </w:pPr>
+          </w:p>
+          <w:p>
+            <w:pPr>
+              <w:pStyle w:val="ProfileText"/>
+              <w:rPr>
+                <w:lang w:val="pt-BR"/>
+              </w:rPr>
+            </w:pPr>
+            <w:r>
+              <w:rPr>
+                <w:b/>
+                <w:lang w:val="pt-BR"/>
+              </w:rPr>
+              <w:t>Base de dados</w:t>
+            </w:r>
+            <w:r>
+              <w:rPr>
+                <w:lang w:val="pt-BR"/>
+              </w:rPr>
+              <w:t>: MYSQL</w:t>
+            </w:r>
+            <w:r>
+              <w:rPr>
+                <w:lang w:val="pt-BR"/>
+              </w:rPr>
+              <w:t xml:space="preserve">, </w:t>
             </w:r>
             <w:proofErr w:type="spellStart"/>
             <w:r>
               <w:rPr>
                 <w:lang w:val="pt-BR"/>
               </w:rPr>
-              <w:t>NodeJS</w:t>
+              <w:t>MongoDb</w:t>
             </w:r>
             <w:proofErr w:type="spellEnd"/>
             <w:r>
               <w:rPr>
                 <w:lang w:val="pt-BR"/>
               </w:rPr>
-              <w:t>, Express.</w:t>
-            </w:r>
-          </w:p>
-          <w:p>
-            <w:pPr>
-              <w:pStyle w:val="ProfileText"/>
-              <w:rPr>
-                <w:lang w:val="pt-BR"/>
-              </w:rPr>
-            </w:pPr>
-          </w:p>
-          <w:p>
-            <w:pPr>
-              <w:pStyle w:val="ProfileText"/>
-              <w:rPr>
-                <w:lang w:val="pt-BR"/>
-              </w:rPr>
-            </w:pPr>
-            <w:r>
-              <w:rPr>
-                <w:b/>
-                <w:lang w:val="pt-BR"/>
-              </w:rPr>
-              <w:t>Base de dados</w:t>
-            </w:r>
-            <w:r>
-              <w:rPr>
-                <w:lang w:val="pt-BR"/>
-              </w:rPr>
-              <w:t>: MYSQL</w:t>
-            </w:r>
-            <w:r>
-              <w:rPr>
-                <w:lang w:val="pt-BR"/>
-              </w:rPr>
-              <w:t xml:space="preserve">, </w:t>
-            </w:r>
-            <w:proofErr w:type="spellStart"/>
-            <w:r>
-              <w:rPr>
-                <w:lang w:val="pt-BR"/>
-              </w:rPr>
-              <w:t>MongoDb</w:t>
-            </w:r>
-            <w:proofErr w:type="spellEnd"/>
+              <w:t>, Po</w:t>
+            </w:r>
+            <w:r>
+              <w:rPr>
+                <w:lang w:val="pt-BR"/>
+              </w:rPr>
+              <w:t>stgreSQL</w:t>
+            </w:r>
+            <w:bookmarkStart w:id="0" w:name="_GoBack"/>
+            <w:bookmarkEnd w:id="0"/>
           </w:p>
           <w:p>
             <w:pPr>
@@ -1582,7 +1584,15 @@
                 <w:szCs w:val="22"/>
                 <w:lang w:val="pt-BR"/>
               </w:rPr>
-              <w:t>Durante os últimos meses eu t</w:t>
+              <w:t xml:space="preserve">Durante muito tempo </w:t>
+            </w:r>
+            <w:r>
+              <w:rPr>
+                <w:bCs/>
+                <w:szCs w:val="22"/>
+                <w:lang w:val="pt-BR"/>
+              </w:rPr>
+              <w:t>eu t</w:t>
             </w:r>
             <w:r>
               <w:rPr>
@@ -1624,10 +1634,34 @@
                 <w:szCs w:val="22"/>
                 <w:lang w:val="pt-BR"/>
               </w:rPr>
-              <w:t xml:space="preserve"> ou backend</w:t>
-            </w:r>
-            <w:bookmarkStart w:id="0" w:name="_GoBack"/>
-            <w:bookmarkEnd w:id="0"/>
+              <w:t xml:space="preserve"> </w:t>
+            </w:r>
+            <w:r>
+              <w:rPr>
+                <w:bCs/>
+                <w:szCs w:val="22"/>
+                <w:lang w:val="pt-BR"/>
+              </w:rPr>
+              <w:t>quanto para</w:t>
+            </w:r>
+            <w:r>
+              <w:rPr>
+                <w:bCs/>
+                <w:szCs w:val="22"/>
+                <w:lang w:val="pt-BR"/>
+              </w:rPr>
+              <w:t xml:space="preserve"> </w:t>
+            </w:r>
+            <w:proofErr w:type="spellStart"/>
+            <w:r>
+              <w:rPr>
+                <w:bCs/>
+                <w:szCs w:val="22"/>
+                <w:lang w:val="pt-BR"/>
+              </w:rPr>
+              <w:t>backend</w:t>
+            </w:r>
+            <w:proofErr w:type="spellEnd"/>
             <w:r>
               <w:rPr>
                 <w:bCs/>
@@ -2035,29 +2069,13 @@
                 <w:lang w:val="pt-BR"/>
               </w:rPr>
             </w:pPr>
-            <w:proofErr w:type="gramStart"/>
-            <w:r>
-              <w:rPr>
-                <w:b/>
-                <w:lang w:val="pt-BR"/>
-              </w:rPr>
-              <w:t xml:space="preserve">Burrinho </w:t>
-            </w:r>
-            <w:r>
-              <w:rPr>
-                <w:b/>
-                <w:lang w:val="pt-BR"/>
-              </w:rPr>
-              <w:t xml:space="preserve"> </w:t>
-            </w:r>
-            <w:r>
-              <w:rPr>
-                <w:b/>
-                <w:lang w:val="pt-BR"/>
-              </w:rPr>
-              <w:t>Game</w:t>
-            </w:r>
-            <w:proofErr w:type="gramEnd"/>
+            <w:r>
+              <w:rPr>
+                <w:b/>
+                <w:lang w:val="pt-BR"/>
+              </w:rPr>
+              <w:t>Tech Blog</w:t>
+            </w:r>
           </w:p>
           <w:p>
             <w:pPr>
@@ -2075,35 +2093,117 @@
                 <w:bCs/>
                 <w:lang w:val="pt-BR"/>
               </w:rPr>
-              <w:t xml:space="preserve">Este é um jogo criado por mim, </w:t>
-            </w:r>
-            <w:r>
-              <w:rPr>
-                <w:bCs/>
-                <w:lang w:val="pt-BR"/>
-              </w:rPr>
-              <w:t xml:space="preserve">é um jogo bem popular em Angola e geralmente o pessoal joga no papel de caderno e com uma lapiseira para anotar, eu decidi </w:t>
-            </w:r>
-            <w:r>
-              <w:rPr>
-                <w:bCs/>
-                <w:lang w:val="pt-BR"/>
-              </w:rPr>
-              <w:t>criar a versão</w:t>
-            </w:r>
-            <w:r>
-              <w:rPr>
-                <w:bCs/>
-                <w:lang w:val="pt-BR"/>
-              </w:rPr>
-              <w:t xml:space="preserve"> digital</w:t>
-            </w:r>
-            <w:r>
-              <w:rPr>
-                <w:bCs/>
-                <w:lang w:val="pt-BR"/>
-              </w:rPr>
-              <w:t xml:space="preserve"> deste jogo.</w:t>
+              <w:t xml:space="preserve">Este é um </w:t>
+            </w:r>
+            <w:r>
+              <w:rPr>
+                <w:bCs/>
+                <w:lang w:val="pt-BR"/>
+              </w:rPr>
+              <w:t>blog de tecnologia</w:t>
+            </w:r>
+            <w:r>
+              <w:rPr>
+                <w:bCs/>
+                <w:lang w:val="pt-BR"/>
+              </w:rPr>
+              <w:t>,</w:t>
+            </w:r>
+            <w:r>
+              <w:rPr>
+                <w:bCs/>
+                <w:lang w:val="pt-BR"/>
+              </w:rPr>
+              <w:t xml:space="preserve"> para este projeto eu usei </w:t>
+            </w:r>
+            <w:proofErr w:type="spellStart"/>
+            <w:r>
+              <w:rPr>
+                <w:bCs/>
+                <w:lang w:val="pt-BR"/>
+              </w:rPr>
+              <w:t>ReactJS</w:t>
+            </w:r>
+            <w:proofErr w:type="spellEnd"/>
+            <w:r>
+              <w:rPr>
+                <w:bCs/>
+                <w:lang w:val="pt-BR"/>
+              </w:rPr>
+              <w:t xml:space="preserve"> no </w:t>
+            </w:r>
+            <w:proofErr w:type="spellStart"/>
+            <w:r>
+              <w:rPr>
+                <w:bCs/>
+                <w:lang w:val="pt-BR"/>
+              </w:rPr>
+              <w:t>frontend</w:t>
+            </w:r>
+            <w:proofErr w:type="spellEnd"/>
+            <w:r>
+              <w:rPr>
+                <w:bCs/>
+                <w:lang w:val="pt-BR"/>
+              </w:rPr>
+              <w:t xml:space="preserve"> e Node.js no </w:t>
+            </w:r>
+            <w:proofErr w:type="spellStart"/>
+            <w:proofErr w:type="gramStart"/>
+            <w:r>
+              <w:rPr>
+                <w:bCs/>
+                <w:lang w:val="pt-BR"/>
+              </w:rPr>
+              <w:t>backend</w:t>
+            </w:r>
+            <w:proofErr w:type="spellEnd"/>
+            <w:r>
+              <w:rPr>
+                <w:bCs/>
+                <w:lang w:val="pt-BR"/>
+              </w:rPr>
+              <w:t xml:space="preserve">  (</w:t>
+            </w:r>
+            <w:proofErr w:type="gramEnd"/>
+            <w:r>
+              <w:rPr>
+                <w:bCs/>
+                <w:lang w:val="pt-BR"/>
+              </w:rPr>
+              <w:t xml:space="preserve">React.js, </w:t>
+            </w:r>
+            <w:proofErr w:type="spellStart"/>
+            <w:r>
+              <w:rPr>
+                <w:bCs/>
+                <w:lang w:val="pt-BR"/>
+              </w:rPr>
+              <w:t>Typescript</w:t>
+            </w:r>
+            <w:proofErr w:type="spellEnd"/>
+            <w:r>
+              <w:rPr>
+                <w:bCs/>
+                <w:lang w:val="pt-BR"/>
+              </w:rPr>
+              <w:t xml:space="preserve">, </w:t>
+            </w:r>
+            <w:proofErr w:type="spellStart"/>
+            <w:r>
+              <w:rPr>
+                <w:bCs/>
+                <w:lang w:val="pt-BR"/>
+              </w:rPr>
+              <w:t>MongoDB</w:t>
+            </w:r>
+            <w:proofErr w:type="spellEnd"/>
+            <w:r>
+              <w:rPr>
+                <w:bCs/>
+                <w:lang w:val="pt-BR"/>
+              </w:rPr>
+              <w:t>, Node.js), no site tem o CRUD todo de usuários, tem o CRUD todo do Post e tantas outras funcionalidades.</w:t>
             </w:r>
           </w:p>
           <w:p>
@@ -2122,90 +2222,7 @@
                 <w:bCs/>
                 <w:lang w:val="pt-BR"/>
               </w:rPr>
-              <w:t xml:space="preserve">Neste jogo você pode jogar contra um amigo ou contra o computador mesmo. Este jogo foi criado com HTML, CSS e </w:t>
-            </w:r>
-            <w:proofErr w:type="spellStart"/>
-            <w:r>
-              <w:rPr>
-                <w:bCs/>
-                <w:lang w:val="pt-BR"/>
-              </w:rPr>
-              <w:t>Javascript</w:t>
-            </w:r>
-            <w:proofErr w:type="spellEnd"/>
-            <w:r>
-              <w:rPr>
-                <w:bCs/>
-                <w:lang w:val="pt-BR"/>
-              </w:rPr>
-              <w:t xml:space="preserve"> puro.</w:t>
-            </w:r>
-          </w:p>
-          <w:p>
-            <w:pPr>
-              <w:spacing w:after="120" w:line="264" w:lineRule="auto"/>
-              <w:ind w:right="0"/>
-              <w:contextualSpacing/>
-              <w:jc w:val="both"/>
-              <w:rPr>
-                <w:bCs/>
-                <w:lang w:val="pt-BR"/>
-              </w:rPr>
-            </w:pPr>
-            <w:r>
-              <w:rPr>
-                <w:bCs/>
-                <w:lang w:val="pt-BR"/>
-              </w:rPr>
-              <w:t xml:space="preserve">Com este jogo eu pude praticar muita coisa boa como call-backs, </w:t>
-            </w:r>
-            <w:proofErr w:type="spellStart"/>
-            <w:r>
-              <w:rPr>
-                <w:bCs/>
-                <w:lang w:val="pt-BR"/>
-              </w:rPr>
-              <w:t>functions</w:t>
-            </w:r>
-            <w:proofErr w:type="spellEnd"/>
-            <w:r>
-              <w:rPr>
-                <w:bCs/>
-                <w:lang w:val="pt-BR"/>
-              </w:rPr>
-              <w:t xml:space="preserve">, temporização com </w:t>
-            </w:r>
-            <w:proofErr w:type="spellStart"/>
-            <w:r>
-              <w:rPr>
-                <w:bCs/>
-                <w:lang w:val="pt-BR"/>
-              </w:rPr>
-              <w:t>setTimeout</w:t>
-            </w:r>
-            <w:proofErr w:type="spellEnd"/>
-            <w:r>
-              <w:rPr>
-                <w:bCs/>
-                <w:lang w:val="pt-BR"/>
-              </w:rPr>
-              <w:t xml:space="preserve"> e </w:t>
-            </w:r>
-            <w:proofErr w:type="spellStart"/>
-            <w:r>
-              <w:rPr>
-                <w:bCs/>
-                <w:lang w:val="pt-BR"/>
-              </w:rPr>
-              <w:t>setInterval</w:t>
-            </w:r>
-            <w:proofErr w:type="spellEnd"/>
-            <w:r>
-              <w:rPr>
-                <w:bCs/>
-                <w:lang w:val="pt-BR"/>
-              </w:rPr>
-              <w:t>, lógica de programação, etc.</w:t>
+              <w:t>.</w:t>
             </w:r>
           </w:p>
           <w:p>
@@ -2712,7 +2729,7 @@
             </wp:anchor>
           </w:drawing>
         </mc:Choice>
-        <mc:Fallback xmlns:w16sdtdh="http://schemas.microsoft.com/office/word/2020/wordml/sdtdatahash" xmlns:w16="http://schemas.microsoft.com/office/word/2018/wordml" xmlns:w16cid="http://schemas.microsoft.com/office/word/2016/wordml/cid" xmlns:w16cex="http://schemas.microsoft.com/office/word/2018/wordml/cex" xmlns:am3d="http://schemas.microsoft.com/office/drawing/2017/model3d" xmlns:aink="http://schemas.microsoft.com/office/drawing/2016/ink" xmlns:cx8="http://schemas.microsoft.com/office/drawing/2016/5/14/chartex" xmlns:cx7="http://schemas.microsoft.com/office/drawing/2016/5/13/chartex" xmlns:cx6="http://schemas.microsoft.com/office/drawing/2016/5/12/chartex" xmlns:cx5="http://schemas.microsoft.com/office/drawing/2016/5/11/chartex" xmlns:cx4="http://schemas.microsoft.com/office/drawing/2016/5/10/chartex" xmlns:cx3="http://schemas.microsoft.com/office/drawing/2016/5/9/chartex" xmlns:cx2="http://schemas.microsoft.com/office/drawing/2015/10/21/chartex">
+        <mc:Fallback xmlns:cx2="http://schemas.microsoft.com/office/drawing/2015/10/21/chartex" xmlns:cx3="http://schemas.microsoft.com/office/drawing/2016/5/9/chartex" xmlns:cx4="http://schemas.microsoft.com/office/drawing/2016/5/10/chartex" xmlns:cx5="http://schemas.microsoft.com/office/drawing/2016/5/11/chartex" xmlns:cx6="http://schemas.microsoft.com/office/drawing/2016/5/12/chartex" xmlns:cx7="http://schemas.microsoft.com/office/drawing/2016/5/13/chartex" xmlns:cx8="http://schemas.microsoft.com/office/drawing/2016/5/14/chartex" xmlns:aink="http://schemas.microsoft.com/office/drawing/2016/ink" xmlns:am3d="http://schemas.microsoft.com/office/drawing/2017/model3d" xmlns:w16cex="http://schemas.microsoft.com/office/word/2018/wordml/cex" xmlns:w16cid="http://schemas.microsoft.com/office/word/2016/wordml/cid" xmlns:w16="http://schemas.microsoft.com/office/word/2018/wordml" xmlns:w16sdtdh="http://schemas.microsoft.com/office/word/2020/wordml/sdtdatahash">
           <w:pict>
             <v:shapetype w14:anchorId="7A7A25CD" id="_x0000_t118" coordsize="21600,21600" o:spt="118" path="m,4292l21600,r,21600l,21600xe">
               <v:stroke joinstyle="miter"/>
@@ -3869,12 +3886,12 @@
 </file>
 
 <file path=customXml/item1.xml><?xml version="1.0" encoding="utf-8"?>
-<p:properties xmlns:p="http://schemas.microsoft.com/office/2006/metadata/properties" xmlns:xsi="http://www.w3.org/2001/XMLSchema-instance" xmlns:pc="http://schemas.microsoft.com/office/infopath/2007/PartnerControls">
-  <documentManagement>
-    <_ip_UnifiedCompliancePolicyUIAction xmlns="http://schemas.microsoft.com/sharepoint/v3" xsi:nil="true"/>
-    <_ip_UnifiedCompliancePolicyProperties xmlns="http://schemas.microsoft.com/sharepoint/v3" xsi:nil="true"/>
-  </documentManagement>
-</p:properties>
+<?mso-contentType ?>
+<FormTemplates xmlns="http://schemas.microsoft.com/sharepoint/v3/contenttype/forms">
+  <Display>DocumentLibraryForm</Display>
+  <Edit>DocumentLibraryForm</Edit>
+  <New>DocumentLibraryForm</New>
+</FormTemplates>
 </file>
 
 <file path=customXml/item2.xml><?xml version="1.0" encoding="utf-8"?>
@@ -4098,20 +4115,18 @@
 </file>
 
 <file path=customXml/item3.xml><?xml version="1.0" encoding="utf-8"?>
-<?mso-contentType ?>
-<FormTemplates xmlns="http://schemas.microsoft.com/sharepoint/v3/contenttype/forms">
-  <Display>DocumentLibraryForm</Display>
-  <Edit>DocumentLibraryForm</Edit>
-  <New>DocumentLibraryForm</New>
-</FormTemplates>
+<p:properties xmlns:p="http://schemas.microsoft.com/office/2006/metadata/properties" xmlns:xsi="http://www.w3.org/2001/XMLSchema-instance" xmlns:pc="http://schemas.microsoft.com/office/infopath/2007/PartnerControls">
+  <documentManagement>
+    <_ip_UnifiedCompliancePolicyUIAction xmlns="http://schemas.microsoft.com/sharepoint/v3" xsi:nil="true"/>
+    <_ip_UnifiedCompliancePolicyProperties xmlns="http://schemas.microsoft.com/sharepoint/v3" xsi:nil="true"/>
+  </documentManagement>
+</p:properties>
 </file>
 
 <file path=customXml/itemProps1.xml><?xml version="1.0" encoding="utf-8"?>
-<ds:datastoreItem xmlns:ds="http://schemas.openxmlformats.org/officeDocument/2006/customXml" ds:itemID="{2527A47F-0417-412B-B449-2856C38608BB}">
+<ds:datastoreItem xmlns:ds="http://schemas.openxmlformats.org/officeDocument/2006/customXml" ds:itemID="{F460C0CD-0EA2-490A-B7DE-ACED37094F68}">
   <ds:schemaRefs>
-    <ds:schemaRef ds:uri="http://schemas.microsoft.com/office/2006/metadata/properties"/>
-    <ds:schemaRef ds:uri="http://schemas.microsoft.com/office/infopath/2007/PartnerControls"/>
-    <ds:schemaRef ds:uri="http://schemas.microsoft.com/sharepoint/v3"/>
+    <ds:schemaRef ds:uri="http://schemas.microsoft.com/sharepoint/v3/contenttype/forms"/>
   </ds:schemaRefs>
 </ds:datastoreItem>
 </file>
@@ -4137,9 +4152,11 @@
 </file>
 
 <file path=customXml/itemProps3.xml><?xml version="1.0" encoding="utf-8"?>
-<ds:datastoreItem xmlns:ds="http://schemas.openxmlformats.org/officeDocument/2006/customXml" ds:itemID="{F460C0CD-0EA2-490A-B7DE-ACED37094F68}">
+<ds:datastoreItem xmlns:ds="http://schemas.openxmlformats.org/officeDocument/2006/customXml" ds:itemID="{2527A47F-0417-412B-B449-2856C38608BB}">
   <ds:schemaRefs>
-    <ds:schemaRef ds:uri="http://schemas.microsoft.com/sharepoint/v3/contenttype/forms"/>
+    <ds:schemaRef ds:uri="http://schemas.microsoft.com/office/2006/metadata/properties"/>
+    <ds:schemaRef ds:uri="http://schemas.microsoft.com/office/infopath/2007/PartnerControls"/>
+    <ds:schemaRef ds:uri="http://schemas.microsoft.com/sharepoint/v3"/>
   </ds:schemaRefs>
 </ds:datastoreItem>
 </file>
--- a/public/assets/cv.docx
+++ b/public/assets/cv.docx
@@ -598,6 +598,15 @@
               </w:rPr>
               <w:t xml:space="preserve">Desenvolvedor </w:t>
             </w:r>
+            <w:r>
+              <w:rPr>
+                <w:sz w:val="24"/>
+                <w:lang w:val="pt-BR"/>
+              </w:rPr>
+              <w:t xml:space="preserve">Web </w:t>
+            </w:r>
+            <w:bookmarkStart w:id="0" w:name="_GoBack"/>
+            <w:bookmarkEnd w:id="0"/>
             <w:proofErr w:type="spellStart"/>
             <w:r>
               <w:rPr>
@@ -628,7 +637,7 @@
                 <w:sz w:val="24"/>
                 <w:lang w:val="pt-BR"/>
               </w:rPr>
-              <w:t xml:space="preserve"> Júnior </w:t>
+              <w:t xml:space="preserve"> </w:t>
             </w:r>
           </w:p>
           <w:p>
@@ -677,17 +686,36 @@
               </w:rPr>
               <w:t xml:space="preserve"> </w:t>
             </w:r>
-            <w:hyperlink r:id="rId11" w:history="1">
-              <w:r>
-                <w:rPr>
-                  <w:rStyle w:val="Hyperlink"/>
-                  <w:rFonts w:cs="Times New Roman"/>
-                  <w:sz w:val="24"/>
-                  <w:lang w:val="pt-PT"/>
-                </w:rPr>
-                <w:t>https://rigobertocaionda-git-master-rigobertocaionda.vercel.app</w:t>
-              </w:r>
-            </w:hyperlink>
+            <w:r>
+              <w:fldChar w:fldCharType="begin"/>
+            </w:r>
+            <w:r>
+              <w:rPr>
+                <w:lang w:val="pt-BR"/>
+              </w:rPr>
+              <w:instrText xml:space="preserve"> HYPERLINK "https://rigobertocaionda-git-master-rigobertocaionda.vercel.app" </w:instrText>
+            </w:r>
+            <w:r>
+              <w:fldChar w:fldCharType="separate"/>
+            </w:r>
+            <w:r>
+              <w:rPr>
+                <w:rStyle w:val="Hyperlink"/>
+                <w:rFonts w:cs="Times New Roman"/>
+                <w:sz w:val="24"/>
+                <w:lang w:val="pt-PT"/>
+              </w:rPr>
+              <w:t>https://rigobertocaionda-git-master-rigobertocaionda.vercel.app</w:t>
+            </w:r>
+            <w:r>
+              <w:rPr>
+                <w:rStyle w:val="Hyperlink"/>
+                <w:rFonts w:cs="Times New Roman"/>
+                <w:sz w:val="24"/>
+                <w:lang w:val="pt-PT"/>
+              </w:rPr>
+              <w:fldChar w:fldCharType="end"/>
+            </w:r>
           </w:p>
           <w:p>
             <w:pPr>
@@ -911,57 +939,28 @@
             <w:pPr>
               <w:pStyle w:val="ProfileText"/>
               <w:rPr>
-                <w:lang w:val="pt-BR"/>
-              </w:rPr>
-            </w:pPr>
-            <w:r>
-              <w:rPr>
-                <w:b/>
-                <w:lang w:val="pt-BR"/>
+                <w:lang w:val="en-029"/>
+              </w:rPr>
+            </w:pPr>
+            <w:r>
+              <w:rPr>
+                <w:b/>
               </w:rPr>
               <w:t>Base de dados</w:t>
             </w:r>
             <w:r>
-              <w:rPr>
-                <w:lang w:val="pt-BR"/>
-              </w:rPr>
               <w:t>: MYSQL</w:t>
             </w:r>
             <w:r>
-              <w:rPr>
-                <w:lang w:val="pt-BR"/>
-              </w:rPr>
-              <w:t xml:space="preserve">, </w:t>
-            </w:r>
-            <w:proofErr w:type="spellStart"/>
-            <w:r>
-              <w:rPr>
-                <w:lang w:val="pt-BR"/>
-              </w:rPr>
-              <w:t>MongoDb</w:t>
-            </w:r>
-            <w:proofErr w:type="spellEnd"/>
-            <w:r>
-              <w:rPr>
-                <w:lang w:val="pt-BR"/>
-              </w:rPr>
-              <w:t>, Po</w:t>
-            </w:r>
-            <w:r>
-              <w:rPr>
-                <w:lang w:val="pt-BR"/>
-              </w:rPr>
-              <w:t>stgreSQL</w:t>
-            </w:r>
-            <w:bookmarkStart w:id="0" w:name="_GoBack"/>
-            <w:bookmarkEnd w:id="0"/>
+              <w:t>, MongoDb</w:t>
+            </w:r>
+            <w:r>
+              <w:t>, PostgreSQL</w:t>
+            </w:r>
           </w:p>
           <w:p>
             <w:pPr>
               <w:pStyle w:val="ProfileText"/>
-              <w:rPr>
-                <w:lang w:val="pt-BR"/>
-              </w:rPr>
             </w:pPr>
           </w:p>
           <w:p>
@@ -1220,18 +1219,38 @@
                 <w:lang w:val="pt-PT"/>
               </w:rPr>
             </w:pPr>
-            <w:hyperlink r:id="rId12" w:history="1">
-              <w:r>
-                <w:rPr>
-                  <w:rStyle w:val="Hyperlink"/>
-                  <w:rFonts w:asciiTheme="minorHAnsi" w:hAnsiTheme="minorHAnsi" w:cs="Times New Roman"/>
-                  <w:sz w:val="22"/>
-                  <w:szCs w:val="22"/>
-                  <w:lang w:val="pt-PT"/>
-                </w:rPr>
-                <w:t>https://rigobertocaionda-git-master-rigobertocaionda.vercel.app</w:t>
-              </w:r>
-            </w:hyperlink>
+            <w:r>
+              <w:fldChar w:fldCharType="begin"/>
+            </w:r>
+            <w:r>
+              <w:rPr>
+                <w:lang w:val="pt-BR"/>
+              </w:rPr>
+              <w:instrText xml:space="preserve"> HYPERLINK "https://rigobertocaionda-git-master-rigobertocaionda.vercel.app" </w:instrText>
+            </w:r>
+            <w:r>
+              <w:fldChar w:fldCharType="separate"/>
+            </w:r>
+            <w:r>
+              <w:rPr>
+                <w:rStyle w:val="Hyperlink"/>
+                <w:rFonts w:asciiTheme="minorHAnsi" w:hAnsiTheme="minorHAnsi" w:cs="Times New Roman"/>
+                <w:sz w:val="22"/>
+                <w:szCs w:val="22"/>
+                <w:lang w:val="pt-PT"/>
+              </w:rPr>
+              <w:t>https://rigobertocaionda-git-master-rigobertocaionda.vercel.app</w:t>
+            </w:r>
+            <w:r>
+              <w:rPr>
+                <w:rStyle w:val="Hyperlink"/>
+                <w:rFonts w:asciiTheme="minorHAnsi" w:hAnsiTheme="minorHAnsi" w:cs="Times New Roman"/>
+                <w:sz w:val="22"/>
+                <w:szCs w:val="22"/>
+                <w:lang w:val="pt-PT"/>
+              </w:rPr>
+              <w:fldChar w:fldCharType="end"/>
+            </w:r>
           </w:p>
           <w:p>
             <w:pPr>
@@ -2597,7 +2616,7 @@
       </w:pPr>
     </w:p>
     <w:sectPr>
-      <w:headerReference w:type="default" r:id="rId13"/>
+      <w:headerReference w:type="default" r:id="rId11"/>
       <w:pgSz w:w="12240" w:h="15840"/>
       <w:pgMar w:top="360" w:right="360" w:bottom="360" w:left="360" w:header="288" w:footer="432" w:gutter="0"/>
       <w:cols w:space="720"/>
@@ -2729,7 +2748,7 @@
             </wp:anchor>
           </w:drawing>
         </mc:Choice>
-        <mc:Fallback xmlns:cx2="http://schemas.microsoft.com/office/drawing/2015/10/21/chartex" xmlns:cx3="http://schemas.microsoft.com/office/drawing/2016/5/9/chartex" xmlns:cx4="http://schemas.microsoft.com/office/drawing/2016/5/10/chartex" xmlns:cx5="http://schemas.microsoft.com/office/drawing/2016/5/11/chartex" xmlns:cx6="http://schemas.microsoft.com/office/drawing/2016/5/12/chartex" xmlns:cx7="http://schemas.microsoft.com/office/drawing/2016/5/13/chartex" xmlns:cx8="http://schemas.microsoft.com/office/drawing/2016/5/14/chartex" xmlns:aink="http://schemas.microsoft.com/office/drawing/2016/ink" xmlns:am3d="http://schemas.microsoft.com/office/drawing/2017/model3d" xmlns:w16cex="http://schemas.microsoft.com/office/word/2018/wordml/cex" xmlns:w16cid="http://schemas.microsoft.com/office/word/2016/wordml/cid" xmlns:w16="http://schemas.microsoft.com/office/word/2018/wordml" xmlns:w16sdtdh="http://schemas.microsoft.com/office/word/2020/wordml/sdtdatahash">
+        <mc:Fallback xmlns:w16sdtdh="http://schemas.microsoft.com/office/word/2020/wordml/sdtdatahash" xmlns:w16="http://schemas.microsoft.com/office/word/2018/wordml" xmlns:w16cid="http://schemas.microsoft.com/office/word/2016/wordml/cid" xmlns:w16cex="http://schemas.microsoft.com/office/word/2018/wordml/cex" xmlns:am3d="http://schemas.microsoft.com/office/drawing/2017/model3d" xmlns:aink="http://schemas.microsoft.com/office/drawing/2016/ink" xmlns:cx8="http://schemas.microsoft.com/office/drawing/2016/5/14/chartex" xmlns:cx7="http://schemas.microsoft.com/office/drawing/2016/5/13/chartex" xmlns:cx6="http://schemas.microsoft.com/office/drawing/2016/5/12/chartex" xmlns:cx5="http://schemas.microsoft.com/office/drawing/2016/5/11/chartex" xmlns:cx4="http://schemas.microsoft.com/office/drawing/2016/5/10/chartex" xmlns:cx3="http://schemas.microsoft.com/office/drawing/2016/5/9/chartex" xmlns:cx2="http://schemas.microsoft.com/office/drawing/2015/10/21/chartex">
           <w:pict>
             <v:shapetype w14:anchorId="7A7A25CD" id="_x0000_t118" coordsize="21600,21600" o:spt="118" path="m,4292l21600,r,21600l,21600xe">
               <v:stroke joinstyle="miter"/>
@@ -3886,12 +3905,12 @@
 </file>
 
 <file path=customXml/item1.xml><?xml version="1.0" encoding="utf-8"?>
-<?mso-contentType ?>
-<FormTemplates xmlns="http://schemas.microsoft.com/sharepoint/v3/contenttype/forms">
-  <Display>DocumentLibraryForm</Display>
-  <Edit>DocumentLibraryForm</Edit>
-  <New>DocumentLibraryForm</New>
-</FormTemplates>
+<p:properties xmlns:p="http://schemas.microsoft.com/office/2006/metadata/properties" xmlns:xsi="http://www.w3.org/2001/XMLSchema-instance" xmlns:pc="http://schemas.microsoft.com/office/infopath/2007/PartnerControls">
+  <documentManagement>
+    <_ip_UnifiedCompliancePolicyUIAction xmlns="http://schemas.microsoft.com/sharepoint/v3" xsi:nil="true"/>
+    <_ip_UnifiedCompliancePolicyProperties xmlns="http://schemas.microsoft.com/sharepoint/v3" xsi:nil="true"/>
+  </documentManagement>
+</p:properties>
 </file>
 
 <file path=customXml/item2.xml><?xml version="1.0" encoding="utf-8"?>
@@ -4115,18 +4134,20 @@
 </file>
 
 <file path=customXml/item3.xml><?xml version="1.0" encoding="utf-8"?>
-<p:properties xmlns:p="http://schemas.microsoft.com/office/2006/metadata/properties" xmlns:xsi="http://www.w3.org/2001/XMLSchema-instance" xmlns:pc="http://schemas.microsoft.com/office/infopath/2007/PartnerControls">
-  <documentManagement>
-    <_ip_UnifiedCompliancePolicyUIAction xmlns="http://schemas.microsoft.com/sharepoint/v3" xsi:nil="true"/>
-    <_ip_UnifiedCompliancePolicyProperties xmlns="http://schemas.microsoft.com/sharepoint/v3" xsi:nil="true"/>
-  </documentManagement>
-</p:properties>
+<?mso-contentType ?>
+<FormTemplates xmlns="http://schemas.microsoft.com/sharepoint/v3/contenttype/forms">
+  <Display>DocumentLibraryForm</Display>
+  <Edit>DocumentLibraryForm</Edit>
+  <New>DocumentLibraryForm</New>
+</FormTemplates>
 </file>
 
 <file path=customXml/itemProps1.xml><?xml version="1.0" encoding="utf-8"?>
-<ds:datastoreItem xmlns:ds="http://schemas.openxmlformats.org/officeDocument/2006/customXml" ds:itemID="{F460C0CD-0EA2-490A-B7DE-ACED37094F68}">
+<ds:datastoreItem xmlns:ds="http://schemas.openxmlformats.org/officeDocument/2006/customXml" ds:itemID="{2527A47F-0417-412B-B449-2856C38608BB}">
   <ds:schemaRefs>
-    <ds:schemaRef ds:uri="http://schemas.microsoft.com/sharepoint/v3/contenttype/forms"/>
+    <ds:schemaRef ds:uri="http://schemas.microsoft.com/office/2006/metadata/properties"/>
+    <ds:schemaRef ds:uri="http://schemas.microsoft.com/office/infopath/2007/PartnerControls"/>
+    <ds:schemaRef ds:uri="http://schemas.microsoft.com/sharepoint/v3"/>
   </ds:schemaRefs>
 </ds:datastoreItem>
 </file>
@@ -4152,11 +4173,9 @@
 </file>
 
 <file path=customXml/itemProps3.xml><?xml version="1.0" encoding="utf-8"?>
-<ds:datastoreItem xmlns:ds="http://schemas.openxmlformats.org/officeDocument/2006/customXml" ds:itemID="{2527A47F-0417-412B-B449-2856C38608BB}">
+<ds:datastoreItem xmlns:ds="http://schemas.openxmlformats.org/officeDocument/2006/customXml" ds:itemID="{F460C0CD-0EA2-490A-B7DE-ACED37094F68}">
   <ds:schemaRefs>
-    <ds:schemaRef ds:uri="http://schemas.microsoft.com/office/2006/metadata/properties"/>
-    <ds:schemaRef ds:uri="http://schemas.microsoft.com/office/infopath/2007/PartnerControls"/>
-    <ds:schemaRef ds:uri="http://schemas.microsoft.com/sharepoint/v3"/>
+    <ds:schemaRef ds:uri="http://schemas.microsoft.com/sharepoint/v3/contenttype/forms"/>
   </ds:schemaRefs>
 </ds:datastoreItem>
 </file>
--- a/public/assets/cv.docx
+++ b/public/assets/cv.docx
@@ -1,6 +1,6 @@
 
 <file path=word/document.xml><?xml version="1.0" encoding="utf-8"?>
-<w:document xmlns:wpc="http://schemas.microsoft.com/office/word/2010/wordprocessingCanvas" xmlns:cx="http://schemas.microsoft.com/office/drawing/2014/chartex" xmlns:cx1="http://schemas.microsoft.com/office/drawing/2015/9/8/chartex" xmlns:mc="http://schemas.openxmlformats.org/markup-compatibility/2006" xmlns:o="urn:schemas-microsoft-com:office:office" xmlns:r="http://schemas.openxmlformats.org/officeDocument/2006/relationships" xmlns:m="http://schemas.openxmlformats.org/officeDocument/2006/math" xmlns:v="urn:schemas-microsoft-com:vml" xmlns:wp14="http://schemas.microsoft.com/office/word/2010/wordprocessingDrawing" xmlns:wp="http://schemas.openxmlformats.org/drawingml/2006/wordprocessingDrawing" xmlns:w10="urn:schemas-microsoft-com:office:word" xmlns:w="http://schemas.openxmlformats.org/wordprocessingml/2006/main" xmlns:w14="http://schemas.microsoft.com/office/word/2010/wordml" xmlns:w15="http://schemas.microsoft.com/office/word/2012/wordml" xmlns:w16se="http://schemas.microsoft.com/office/word/2015/wordml/symex" xmlns:wpg="http://schemas.microsoft.com/office/word/2010/wordprocessingGroup" xmlns:wpi="http://schemas.microsoft.com/office/word/2010/wordprocessingInk" xmlns:wne="http://schemas.microsoft.com/office/word/2006/wordml" xmlns:wps="http://schemas.microsoft.com/office/word/2010/wordprocessingShape" mc:Ignorable="w14 w15 w16se wp14">
+<w:document xmlns:wpc="http://schemas.microsoft.com/office/word/2010/wordprocessingCanvas" xmlns:cx="http://schemas.microsoft.com/office/drawing/2014/chartex" xmlns:cx1="http://schemas.microsoft.com/office/drawing/2015/9/8/chartex" xmlns:cx2="http://schemas.microsoft.com/office/drawing/2015/10/21/chartex" xmlns:cx3="http://schemas.microsoft.com/office/drawing/2016/5/9/chartex" xmlns:cx4="http://schemas.microsoft.com/office/drawing/2016/5/10/chartex" xmlns:cx5="http://schemas.microsoft.com/office/drawing/2016/5/11/chartex" xmlns:cx6="http://schemas.microsoft.com/office/drawing/2016/5/12/chartex" xmlns:cx7="http://schemas.microsoft.com/office/drawing/2016/5/13/chartex" xmlns:cx8="http://schemas.microsoft.com/office/drawing/2016/5/14/chartex" xmlns:mc="http://schemas.openxmlformats.org/markup-compatibility/2006" xmlns:aink="http://schemas.microsoft.com/office/drawing/2016/ink" xmlns:am3d="http://schemas.microsoft.com/office/drawing/2017/model3d" xmlns:o="urn:schemas-microsoft-com:office:office" xmlns:oel="http://schemas.microsoft.com/office/2019/extlst" xmlns:r="http://schemas.openxmlformats.org/officeDocument/2006/relationships" xmlns:m="http://schemas.openxmlformats.org/officeDocument/2006/math" xmlns:v="urn:schemas-microsoft-com:vml" xmlns:wp14="http://schemas.microsoft.com/office/word/2010/wordprocessingDrawing" xmlns:wp="http://schemas.openxmlformats.org/drawingml/2006/wordprocessingDrawing" xmlns:w10="urn:schemas-microsoft-com:office:word" xmlns:w="http://schemas.openxmlformats.org/wordprocessingml/2006/main" xmlns:w14="http://schemas.microsoft.com/office/word/2010/wordml" xmlns:w15="http://schemas.microsoft.com/office/word/2012/wordml" xmlns:w16cex="http://schemas.microsoft.com/office/word/2018/wordml/cex" xmlns:w16cid="http://schemas.microsoft.com/office/word/2016/wordml/cid" xmlns:w16="http://schemas.microsoft.com/office/word/2018/wordml" xmlns:w16sdtdh="http://schemas.microsoft.com/office/word/2020/wordml/sdtdatahash" xmlns:w16se="http://schemas.microsoft.com/office/word/2015/wordml/symex" xmlns:wpg="http://schemas.microsoft.com/office/word/2010/wordprocessingGroup" xmlns:wpi="http://schemas.microsoft.com/office/word/2010/wordprocessingInk" xmlns:wne="http://schemas.microsoft.com/office/word/2006/wordml" xmlns:wps="http://schemas.microsoft.com/office/word/2010/wordprocessingShape" mc:Ignorable="w14 w15 w16se w16cid w16 w16cex w16sdtdh wp14">
   <w:body>
     <w:tbl>
       <w:tblPr>
@@ -339,7 +339,7 @@
                 </mc:Choice>
                 <mc:Fallback>
                   <w:pict>
-                    <v:shape w14:anchorId="54484820" id="Right Triangle 3" o:spid="_x0000_s1026" style="width:17.95pt;height:24.5pt;rotation:90;visibility:visible;mso-wrap-style:square;mso-left-percent:-10001;mso-top-percent:-10001;mso-position-horizontal:absolute;mso-position-horizontal-relative:char;mso-position-vertical:absolute;mso-position-vertical-relative:line;mso-left-percent:-10001;mso-top-percent:-10001;v-text-anchor:middle" coordsize="346895,347348" o:spt="100" o:gfxdata="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" adj="-11796480,,5400" path="m2426,347348c2024,270140,402,77580,,372l346895,,2426,347348xe" fillcolor="#729928 [2404]" stroked="f" strokeweight="1pt">
+                    <v:shape w14:anchorId="54484820" id="Right Triangle 3" o:spid="_x0000_s1026" style="width:17.95pt;height:24.5pt;rotation:90;visibility:visible;mso-wrap-style:square;mso-left-percent:-10001;mso-top-percent:-10001;mso-position-horizontal:absolute;mso-position-horizontal-relative:char;mso-position-vertical:absolute;mso-position-vertical-relative:line;mso-left-percent:-10001;mso-top-percent:-10001;v-text-anchor:middle" coordsize="346895,347348" o:spt="100" o:gfxdata="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" adj="-11796480,,5400" path="m2426,347348c2024,270140,402,77580,,372l346895,,2426,347348xe" fillcolor="#729928 [2404]" stroked="f" strokeweight="1pt">
                       <v:stroke joinstyle="miter"/>
                       <v:formulas/>
                       <v:path arrowok="t" o:connecttype="custom" o:connectlocs="1593,311173;0,333;227812,0;1593,311173" o:connectangles="0,0,0,0" textboxrect="0,0,346895,347348"/>
@@ -400,30 +400,14 @@
                 <w:b/>
                 <w:lang w:val="pt-BR"/>
               </w:rPr>
-              <w:t xml:space="preserve"> B7</w:t>
-            </w:r>
-            <w:proofErr w:type="gramStart"/>
-            <w:r>
-              <w:rPr>
-                <w:b/>
-                <w:lang w:val="pt-BR"/>
-              </w:rPr>
-              <w:t>Web</w:t>
-            </w:r>
-            <w:r>
-              <w:rPr>
-                <w:b/>
-                <w:lang w:val="pt-BR"/>
-              </w:rPr>
-              <w:t xml:space="preserve">  -</w:t>
-            </w:r>
-            <w:proofErr w:type="gramEnd"/>
-            <w:r>
-              <w:rPr>
-                <w:b/>
-                <w:lang w:val="pt-BR"/>
-              </w:rPr>
-              <w:t xml:space="preserve"> </w:t>
+              <w:t xml:space="preserve"> B7Web</w:t>
+            </w:r>
+            <w:r>
+              <w:rPr>
+                <w:b/>
+                <w:lang w:val="pt-BR"/>
+              </w:rPr>
+              <w:t xml:space="preserve">  - </w:t>
             </w:r>
             <w:r>
               <w:rPr>
@@ -605,33 +589,13 @@
               </w:rPr>
               <w:t xml:space="preserve">Web </w:t>
             </w:r>
-            <w:bookmarkStart w:id="0" w:name="_GoBack"/>
-            <w:bookmarkEnd w:id="0"/>
-            <w:proofErr w:type="spellStart"/>
             <w:r>
               <w:rPr>
                 <w:sz w:val="24"/>
                 <w:lang w:val="pt-BR"/>
               </w:rPr>
-              <w:t>full</w:t>
-            </w:r>
-            <w:proofErr w:type="spellEnd"/>
-            <w:r>
-              <w:rPr>
-                <w:sz w:val="24"/>
-                <w:lang w:val="pt-BR"/>
-              </w:rPr>
-              <w:t xml:space="preserve"> </w:t>
-            </w:r>
-            <w:proofErr w:type="spellStart"/>
-            <w:r>
-              <w:rPr>
-                <w:sz w:val="24"/>
-                <w:lang w:val="pt-BR"/>
-              </w:rPr>
-              <w:t>stack</w:t>
-            </w:r>
-            <w:proofErr w:type="spellEnd"/>
+              <w:t>full stack</w:t>
+            </w:r>
             <w:r>
               <w:rPr>
                 <w:sz w:val="24"/>
@@ -686,81 +650,53 @@
               </w:rPr>
               <w:t xml:space="preserve"> </w:t>
             </w:r>
-            <w:r>
-              <w:fldChar w:fldCharType="begin"/>
-            </w:r>
-            <w:r>
-              <w:rPr>
-                <w:lang w:val="pt-BR"/>
-              </w:rPr>
-              <w:instrText xml:space="preserve"> HYPERLINK "https://rigobertocaionda-git-master-rigobertocaionda.vercel.app" </w:instrText>
-            </w:r>
-            <w:r>
-              <w:fldChar w:fldCharType="separate"/>
-            </w:r>
-            <w:r>
-              <w:rPr>
-                <w:rStyle w:val="Hyperlink"/>
-                <w:rFonts w:cs="Times New Roman"/>
+            <w:hyperlink r:id="rId11" w:history="1">
+              <w:r>
+                <w:rPr>
+                  <w:rStyle w:val="Hiperligao"/>
+                  <w:rFonts w:cs="Times New Roman"/>
+                  <w:sz w:val="24"/>
+                  <w:lang w:val="pt-PT"/>
+                </w:rPr>
+                <w:t>https://rigobertocaionda-git-master-rigobertocaionda.vercel.app</w:t>
+              </w:r>
+            </w:hyperlink>
+          </w:p>
+          <w:p>
+            <w:pPr>
+              <w:jc w:val="center"/>
+              <w:rPr>
                 <w:sz w:val="24"/>
-                <w:lang w:val="pt-PT"/>
-              </w:rPr>
-              <w:t>https://rigobertocaionda-git-master-rigobertocaionda.vercel.app</w:t>
-            </w:r>
-            <w:r>
-              <w:rPr>
-                <w:rStyle w:val="Hyperlink"/>
-                <w:rFonts w:cs="Times New Roman"/>
+                <w:lang w:val="pt-BR"/>
+              </w:rPr>
+            </w:pPr>
+            <w:r>
+              <w:rPr>
                 <w:sz w:val="24"/>
-                <w:lang w:val="pt-PT"/>
-              </w:rPr>
-              <w:fldChar w:fldCharType="end"/>
-            </w:r>
-          </w:p>
-          <w:p>
-            <w:pPr>
-              <w:jc w:val="center"/>
+                <w:lang w:val="pt-BR"/>
+              </w:rPr>
+              <w:t>Localização</w:t>
+            </w:r>
+            <w:r>
               <w:rPr>
                 <w:sz w:val="24"/>
                 <w:lang w:val="pt-BR"/>
               </w:rPr>
-            </w:pPr>
+              <w:t xml:space="preserve">: </w:t>
+            </w:r>
             <w:r>
               <w:rPr>
                 <w:sz w:val="24"/>
                 <w:lang w:val="pt-BR"/>
               </w:rPr>
-              <w:t>Localização</w:t>
+              <w:t xml:space="preserve">Luanda </w:t>
             </w:r>
             <w:r>
               <w:rPr>
                 <w:sz w:val="24"/>
                 <w:lang w:val="pt-BR"/>
               </w:rPr>
-              <w:t xml:space="preserve">: </w:t>
-            </w:r>
-            <w:proofErr w:type="gramStart"/>
-            <w:r>
-              <w:rPr>
-                <w:sz w:val="24"/>
-                <w:lang w:val="pt-BR"/>
-              </w:rPr>
-              <w:t xml:space="preserve">Luanda </w:t>
-            </w:r>
-            <w:r>
-              <w:rPr>
-                <w:sz w:val="24"/>
-                <w:lang w:val="pt-BR"/>
-              </w:rPr>
-              <w:t xml:space="preserve"> –</w:t>
-            </w:r>
-            <w:proofErr w:type="gramEnd"/>
-            <w:r>
-              <w:rPr>
-                <w:sz w:val="24"/>
-                <w:lang w:val="pt-BR"/>
-              </w:rPr>
-              <w:t xml:space="preserve"> </w:t>
+              <w:t xml:space="preserve"> – </w:t>
             </w:r>
             <w:r>
               <w:rPr>
@@ -819,74 +755,166 @@
           <w:p>
             <w:pPr>
               <w:pStyle w:val="ProfileText"/>
-              <w:rPr>
-                <w:lang w:val="pt-BR"/>
-              </w:rPr>
-            </w:pPr>
+            </w:pPr>
+            <w:r>
+              <w:rPr>
+                <w:b/>
+                <w:bCs/>
+              </w:rPr>
+              <w:t>Frontend</w:t>
+            </w:r>
+            <w:r>
+              <w:t xml:space="preserve">: </w:t>
+            </w:r>
+            <w:r>
+              <w:t>HTML 5</w:t>
+            </w:r>
+            <w:r>
+              <w:t xml:space="preserve">, CSS 3, </w:t>
+            </w:r>
             <w:proofErr w:type="spellStart"/>
             <w:r>
-              <w:rPr>
-                <w:b/>
-                <w:bCs/>
-                <w:lang w:val="pt-BR"/>
-              </w:rPr>
-              <w:t>Frontend</w:t>
+              <w:t>Javascript</w:t>
             </w:r>
             <w:proofErr w:type="spellEnd"/>
             <w:r>
-              <w:rPr>
-                <w:lang w:val="pt-BR"/>
-              </w:rPr>
+              <w:t xml:space="preserve"> ES6, </w:t>
+            </w:r>
+            <w:r>
+              <w:t>Angu</w:t>
+            </w:r>
+            <w:r>
+              <w:t xml:space="preserve">lar, </w:t>
+            </w:r>
+            <w:r>
+              <w:t>ReactJS, TypeScript.</w:t>
+            </w:r>
+          </w:p>
+          <w:p>
+            <w:pPr>
+              <w:pStyle w:val="ProfileText"/>
+            </w:pPr>
+          </w:p>
+          <w:p>
+            <w:pPr>
+              <w:pStyle w:val="ProfileText"/>
+            </w:pPr>
+            <w:r>
+              <w:rPr>
+                <w:b/>
+              </w:rPr>
+              <w:t>Backend</w:t>
+            </w:r>
+            <w:r>
               <w:t xml:space="preserve">: </w:t>
             </w:r>
-            <w:r>
-              <w:rPr>
-                <w:lang w:val="pt-BR"/>
-              </w:rPr>
-              <w:t>HTML 5</w:t>
-            </w:r>
-            <w:r>
-              <w:rPr>
-                <w:lang w:val="pt-BR"/>
-              </w:rPr>
-              <w:t xml:space="preserve">, CSS 3, </w:t>
-            </w:r>
             <w:proofErr w:type="spellStart"/>
             <w:r>
-              <w:rPr>
-                <w:lang w:val="pt-BR"/>
-              </w:rPr>
-              <w:t>Javascript</w:t>
+              <w:t>AdonisJs</w:t>
             </w:r>
             <w:proofErr w:type="spellEnd"/>
             <w:r>
-              <w:rPr>
-                <w:lang w:val="pt-BR"/>
-              </w:rPr>
-              <w:t xml:space="preserve"> ES6, </w:t>
+              <w:t xml:space="preserve">, </w:t>
+            </w:r>
+            <w:r>
+              <w:t xml:space="preserve">NodeJS, </w:t>
+            </w:r>
+            <w:r>
+              <w:t xml:space="preserve">Typescript, </w:t>
+            </w:r>
+            <w:r>
+              <w:t>Express.</w:t>
+            </w:r>
+          </w:p>
+          <w:p>
+            <w:pPr>
+              <w:pStyle w:val="ProfileText"/>
+            </w:pPr>
+          </w:p>
+          <w:p>
+            <w:pPr>
+              <w:pStyle w:val="ProfileText"/>
+              <w:rPr>
+                <w:lang w:val="pt-PT"/>
+              </w:rPr>
+            </w:pPr>
+            <w:r>
+              <w:rPr>
+                <w:b/>
+                <w:lang w:val="pt-PT"/>
+              </w:rPr>
+              <w:t>Base de dados</w:t>
+            </w:r>
+            <w:r>
+              <w:rPr>
+                <w:lang w:val="pt-PT"/>
+              </w:rPr>
+              <w:t>: MYSQL</w:t>
+            </w:r>
+            <w:r>
+              <w:rPr>
+                <w:lang w:val="pt-PT"/>
+              </w:rPr>
+              <w:t xml:space="preserve">, </w:t>
             </w:r>
             <w:proofErr w:type="spellStart"/>
             <w:r>
               <w:rPr>
-                <w:lang w:val="pt-BR"/>
-              </w:rPr>
-              <w:t>ReactJS</w:t>
+                <w:lang w:val="pt-PT"/>
+              </w:rPr>
+              <w:t>MongoDb</w:t>
             </w:r>
             <w:proofErr w:type="spellEnd"/>
-            <w:r>
-              <w:rPr>
-                <w:lang w:val="pt-BR"/>
-              </w:rPr>
-              <w:t xml:space="preserve">, </w:t>
-            </w:r>
-            <w:proofErr w:type="spellStart"/>
-            <w:r>
-              <w:rPr>
-                <w:lang w:val="pt-BR"/>
-              </w:rPr>
-              <w:t>TypeScript</w:t>
-            </w:r>
-            <w:proofErr w:type="spellEnd"/>
+          </w:p>
+          <w:p>
+            <w:pPr>
+              <w:pStyle w:val="ProfileText"/>
+              <w:rPr>
+                <w:lang w:val="pt-PT"/>
+              </w:rPr>
+            </w:pPr>
+          </w:p>
+          <w:p>
+            <w:pPr>
+              <w:pStyle w:val="ProfileText"/>
+              <w:rPr>
+                <w:lang w:val="pt-BR"/>
+              </w:rPr>
+            </w:pPr>
+            <w:r>
+              <w:rPr>
+                <w:b/>
+                <w:bCs/>
+                <w:lang w:val="pt-BR"/>
+              </w:rPr>
+              <w:t>G</w:t>
+            </w:r>
+            <w:r>
+              <w:rPr>
+                <w:b/>
+                <w:bCs/>
+                <w:lang w:val="pt-BR"/>
+              </w:rPr>
+              <w:t>eral</w:t>
+            </w:r>
+            <w:r>
+              <w:rPr>
+                <w:lang w:val="pt-BR"/>
+              </w:rPr>
+              <w:t xml:space="preserve">: </w:t>
+            </w:r>
+            <w:r>
+              <w:rPr>
+                <w:lang w:val="pt-BR"/>
+              </w:rPr>
+              <w:t>Git</w:t>
+            </w:r>
+            <w:r>
+              <w:rPr>
+                <w:lang w:val="pt-BR"/>
+              </w:rPr>
+              <w:t>, Microsoft Office</w:t>
+            </w:r>
             <w:r>
               <w:rPr>
                 <w:lang w:val="pt-BR"/>
@@ -904,125 +932,6 @@
           </w:p>
           <w:p>
             <w:pPr>
-              <w:pStyle w:val="ProfileText"/>
-            </w:pPr>
-            <w:r>
-              <w:rPr>
-                <w:b/>
-              </w:rPr>
-              <w:t>Backend</w:t>
-            </w:r>
-            <w:r>
-              <w:t xml:space="preserve">: </w:t>
-            </w:r>
-            <w:proofErr w:type="spellStart"/>
-            <w:r>
-              <w:t>NodeJS</w:t>
-            </w:r>
-            <w:proofErr w:type="spellEnd"/>
-            <w:r>
-              <w:t xml:space="preserve">, </w:t>
-            </w:r>
-            <w:r>
-              <w:t xml:space="preserve">Typescript, </w:t>
-            </w:r>
-            <w:r>
-              <w:t>Express.</w:t>
-            </w:r>
-          </w:p>
-          <w:p>
-            <w:pPr>
-              <w:pStyle w:val="ProfileText"/>
-            </w:pPr>
-          </w:p>
-          <w:p>
-            <w:pPr>
-              <w:pStyle w:val="ProfileText"/>
-              <w:rPr>
-                <w:lang w:val="en-029"/>
-              </w:rPr>
-            </w:pPr>
-            <w:r>
-              <w:rPr>
-                <w:b/>
-              </w:rPr>
-              <w:t>Base de dados</w:t>
-            </w:r>
-            <w:r>
-              <w:t>: MYSQL</w:t>
-            </w:r>
-            <w:r>
-              <w:t>, MongoDb</w:t>
-            </w:r>
-            <w:r>
-              <w:t>, PostgreSQL</w:t>
-            </w:r>
-          </w:p>
-          <w:p>
-            <w:pPr>
-              <w:pStyle w:val="ProfileText"/>
-            </w:pPr>
-          </w:p>
-          <w:p>
-            <w:pPr>
-              <w:pStyle w:val="ProfileText"/>
-              <w:rPr>
-                <w:lang w:val="pt-BR"/>
-              </w:rPr>
-            </w:pPr>
-            <w:r>
-              <w:rPr>
-                <w:b/>
-                <w:bCs/>
-                <w:lang w:val="pt-BR"/>
-              </w:rPr>
-              <w:t>G</w:t>
-            </w:r>
-            <w:r>
-              <w:rPr>
-                <w:b/>
-                <w:bCs/>
-                <w:lang w:val="pt-BR"/>
-              </w:rPr>
-              <w:t>eral</w:t>
-            </w:r>
-            <w:r>
-              <w:rPr>
-                <w:lang w:val="pt-BR"/>
-              </w:rPr>
-              <w:t xml:space="preserve">: </w:t>
-            </w:r>
-            <w:proofErr w:type="spellStart"/>
-            <w:r>
-              <w:rPr>
-                <w:lang w:val="pt-BR"/>
-              </w:rPr>
-              <w:t>Git</w:t>
-            </w:r>
-            <w:proofErr w:type="spellEnd"/>
-            <w:r>
-              <w:rPr>
-                <w:lang w:val="pt-BR"/>
-              </w:rPr>
-              <w:t>, Microsoft Office</w:t>
-            </w:r>
-            <w:r>
-              <w:rPr>
-                <w:lang w:val="pt-BR"/>
-              </w:rPr>
-              <w:t>.</w:t>
-            </w:r>
-          </w:p>
-          <w:p>
-            <w:pPr>
-              <w:pStyle w:val="ProfileText"/>
-              <w:rPr>
-                <w:lang w:val="pt-BR"/>
-              </w:rPr>
-            </w:pPr>
-          </w:p>
-          <w:p>
-            <w:pPr>
               <w:pStyle w:val="Ttulo2"/>
               <w:rPr>
                 <w:b w:val="0"/>
@@ -1089,7 +998,7 @@
           <w:p>
             <w:pPr>
               <w:rPr>
-                <w:rStyle w:val="Hyperlink"/>
+                <w:rStyle w:val="Hiperligao"/>
                 <w:lang w:val="pt-PT"/>
               </w:rPr>
             </w:pPr>
@@ -1131,7 +1040,7 @@
           <w:p>
             <w:pPr>
               <w:rPr>
-                <w:rStyle w:val="Hyperlink"/>
+                <w:rStyle w:val="Hiperligao"/>
                 <w:szCs w:val="22"/>
                 <w:lang w:val="pt-BR"/>
               </w:rPr>
@@ -1148,7 +1057,7 @@
           <w:p>
             <w:pPr>
               <w:rPr>
-                <w:rStyle w:val="Hyperlink"/>
+                <w:rStyle w:val="Hiperligao"/>
                 <w:color w:val="auto"/>
                 <w:u w:val="none"/>
                 <w:lang w:val="pt-BR"/>
@@ -1156,7 +1065,7 @@
             </w:pPr>
             <w:r>
               <w:rPr>
-                <w:rStyle w:val="Hyperlink"/>
+                <w:rStyle w:val="Hiperligao"/>
                 <w:color w:val="auto"/>
                 <w:u w:val="none"/>
                 <w:lang w:val="pt-BR"/>
@@ -1167,7 +1076,7 @@
           <w:p>
             <w:pPr>
               <w:rPr>
-                <w:rStyle w:val="Hyperlink"/>
+                <w:rStyle w:val="Hiperligao"/>
                 <w:szCs w:val="22"/>
                 <w:lang w:val="pt-BR"/>
               </w:rPr>
@@ -1184,7 +1093,7 @@
           <w:p>
             <w:pPr>
               <w:rPr>
-                <w:rStyle w:val="Hyperlink"/>
+                <w:rStyle w:val="Hiperligao"/>
                 <w:color w:val="auto"/>
                 <w:u w:val="none"/>
                 <w:lang w:val="pt-BR"/>
@@ -1192,7 +1101,7 @@
             </w:pPr>
             <w:r>
               <w:rPr>
-                <w:rStyle w:val="Hyperlink"/>
+                <w:rStyle w:val="Hiperligao"/>
                 <w:color w:val="auto"/>
                 <w:u w:val="none"/>
                 <w:lang w:val="pt-BR"/>
@@ -1201,7 +1110,7 @@
             </w:r>
             <w:r>
               <w:rPr>
-                <w:rStyle w:val="Hyperlink"/>
+                <w:rStyle w:val="Hiperligao"/>
                 <w:color w:val="auto"/>
                 <w:u w:val="none"/>
                 <w:lang w:val="pt-BR"/>
@@ -1219,59 +1128,39 @@
                 <w:lang w:val="pt-PT"/>
               </w:rPr>
             </w:pPr>
-            <w:r>
-              <w:fldChar w:fldCharType="begin"/>
-            </w:r>
-            <w:r>
-              <w:rPr>
-                <w:lang w:val="pt-BR"/>
-              </w:rPr>
-              <w:instrText xml:space="preserve"> HYPERLINK "https://rigobertocaionda-git-master-rigobertocaionda.vercel.app" </w:instrText>
-            </w:r>
-            <w:r>
-              <w:fldChar w:fldCharType="separate"/>
-            </w:r>
-            <w:r>
-              <w:rPr>
-                <w:rStyle w:val="Hyperlink"/>
-                <w:rFonts w:asciiTheme="minorHAnsi" w:hAnsiTheme="minorHAnsi" w:cs="Times New Roman"/>
-                <w:sz w:val="22"/>
-                <w:szCs w:val="22"/>
+            <w:hyperlink r:id="rId12" w:history="1">
+              <w:r>
+                <w:rPr>
+                  <w:rStyle w:val="Hiperligao"/>
+                  <w:rFonts w:asciiTheme="minorHAnsi" w:hAnsiTheme="minorHAnsi" w:cs="Times New Roman"/>
+                  <w:sz w:val="22"/>
+                  <w:szCs w:val="22"/>
+                  <w:lang w:val="pt-PT"/>
+                </w:rPr>
+                <w:t>https://rigobertocaionda-git-master-rigobertocaionda.vercel.app</w:t>
+              </w:r>
+            </w:hyperlink>
+          </w:p>
+          <w:p>
+            <w:pPr>
+              <w:rPr>
+                <w:rStyle w:val="Hiperligao"/>
                 <w:lang w:val="pt-PT"/>
               </w:rPr>
-              <w:t>https://rigobertocaionda-git-master-rigobertocaionda.vercel.app</w:t>
-            </w:r>
-            <w:r>
-              <w:rPr>
-                <w:rStyle w:val="Hyperlink"/>
-                <w:rFonts w:asciiTheme="minorHAnsi" w:hAnsiTheme="minorHAnsi" w:cs="Times New Roman"/>
-                <w:sz w:val="22"/>
-                <w:szCs w:val="22"/>
-                <w:lang w:val="pt-PT"/>
-              </w:rPr>
-              <w:fldChar w:fldCharType="end"/>
-            </w:r>
-          </w:p>
-          <w:p>
-            <w:pPr>
-              <w:rPr>
-                <w:rStyle w:val="Hyperlink"/>
-                <w:lang w:val="pt-PT"/>
-              </w:rPr>
-            </w:pPr>
-          </w:p>
-          <w:p>
-            <w:pPr>
-              <w:rPr>
-                <w:rStyle w:val="Hyperlink"/>
-                <w:lang w:val="pt-BR"/>
-              </w:rPr>
-            </w:pPr>
-          </w:p>
-          <w:p>
-            <w:pPr>
-              <w:rPr>
-                <w:rStyle w:val="Hyperlink"/>
+            </w:pPr>
+          </w:p>
+          <w:p>
+            <w:pPr>
+              <w:rPr>
+                <w:rStyle w:val="Hiperligao"/>
+                <w:lang w:val="pt-BR"/>
+              </w:rPr>
+            </w:pPr>
+          </w:p>
+          <w:p>
+            <w:pPr>
+              <w:rPr>
+                <w:rStyle w:val="Hiperligao"/>
                 <w:lang w:val="pt-BR"/>
               </w:rPr>
             </w:pPr>
@@ -1509,7 +1398,7 @@
                 </mc:Choice>
                 <mc:Fallback>
                   <w:pict>
-                    <v:shape w14:anchorId="52864D8A" id="_x0000_s1027" style="width:17.95pt;height:24.5pt;rotation:90;visibility:visible;mso-wrap-style:square;mso-left-percent:-10001;mso-top-percent:-10001;mso-position-horizontal:absolute;mso-position-horizontal-relative:char;mso-position-vertical:absolute;mso-position-vertical-relative:line;mso-left-percent:-10001;mso-top-percent:-10001;v-text-anchor:middle" coordsize="346895,347348" o:spt="100" o:gfxdata="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" adj="-11796480,,5400" path="m2426,347348c2024,270140,402,77580,,372l346895,,2426,347348xe" fillcolor="#729928 [2404]" stroked="f" strokeweight="1pt">
+                    <v:shape w14:anchorId="52864D8A" id="_x0000_s1027" style="width:17.95pt;height:24.5pt;rotation:90;visibility:visible;mso-wrap-style:square;mso-left-percent:-10001;mso-top-percent:-10001;mso-position-horizontal:absolute;mso-position-horizontal-relative:char;mso-position-vertical:absolute;mso-position-vertical-relative:line;mso-left-percent:-10001;mso-top-percent:-10001;v-text-anchor:middle" coordsize="346895,347348" o:spt="100" o:gfxdata="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" adj="-11796480,,5400" path="m2426,347348c2024,270140,402,77580,,372l346895,,2426,347348xe" fillcolor="#729928 [2404]" stroked="f" strokeweight="1pt">
                       <v:stroke joinstyle="miter"/>
                       <v:formulas/>
                       <v:path arrowok="t" o:connecttype="custom" o:connectlocs="1593,311173;0,333;227812,0;1593,311173" o:connectangles="0,0,0,0" textboxrect="0,0,346895,347348"/>
@@ -1558,6 +1447,135 @@
                 <w:b/>
               </w:rPr>
             </w:pPr>
+            <w:proofErr w:type="spellStart"/>
+            <w:r>
+              <w:rPr>
+                <w:b/>
+              </w:rPr>
+              <w:t>ITGest</w:t>
+            </w:r>
+            <w:proofErr w:type="spellEnd"/>
+            <w:r>
+              <w:rPr>
+                <w:b/>
+              </w:rPr>
+              <w:t xml:space="preserve"> Angola – Full Stack d</w:t>
+            </w:r>
+            <w:r>
+              <w:rPr>
+                <w:b/>
+              </w:rPr>
+              <w:t>eveloper</w:t>
+            </w:r>
+          </w:p>
+          <w:p>
+            <w:pPr>
+              <w:spacing w:line="264" w:lineRule="auto"/>
+              <w:ind w:right="0"/>
+              <w:contextualSpacing/>
+              <w:jc w:val="both"/>
+              <w:rPr>
+                <w:bCs/>
+                <w:lang w:val="pt-PT"/>
+              </w:rPr>
+            </w:pPr>
+            <w:r>
+              <w:rPr>
+                <w:bCs/>
+                <w:lang w:val="pt-PT"/>
+              </w:rPr>
+              <w:t xml:space="preserve">Trabalho </w:t>
+            </w:r>
+            <w:r>
+              <w:rPr>
+                <w:bCs/>
+                <w:lang w:val="pt-PT"/>
+              </w:rPr>
+              <w:t>de desenvolvedor</w:t>
+            </w:r>
+            <w:r>
+              <w:rPr>
+                <w:bCs/>
+                <w:lang w:val="pt-PT"/>
+              </w:rPr>
+              <w:t xml:space="preserve"> f</w:t>
+            </w:r>
+            <w:proofErr w:type="spellStart"/>
+            <w:r>
+              <w:rPr>
+                <w:bCs/>
+                <w:lang w:val="pt-PT"/>
+              </w:rPr>
+              <w:t>ull</w:t>
+            </w:r>
+            <w:proofErr w:type="spellEnd"/>
+            <w:r>
+              <w:rPr>
+                <w:bCs/>
+                <w:lang w:val="pt-PT"/>
+              </w:rPr>
+              <w:t xml:space="preserve"> </w:t>
+            </w:r>
+            <w:proofErr w:type="spellStart"/>
+            <w:r>
+              <w:rPr>
+                <w:bCs/>
+                <w:lang w:val="pt-PT"/>
+              </w:rPr>
+              <w:t>stack</w:t>
+            </w:r>
+            <w:proofErr w:type="spellEnd"/>
+            <w:r>
+              <w:rPr>
+                <w:bCs/>
+                <w:lang w:val="pt-PT"/>
+              </w:rPr>
+              <w:t xml:space="preserve"> com Angular e </w:t>
+            </w:r>
+            <w:proofErr w:type="spellStart"/>
+            <w:r>
+              <w:rPr>
+                <w:bCs/>
+                <w:lang w:val="pt-PT"/>
+              </w:rPr>
+              <w:t>AdonisJs</w:t>
+            </w:r>
+            <w:proofErr w:type="spellEnd"/>
+            <w:r>
+              <w:rPr>
+                <w:bCs/>
+                <w:lang w:val="pt-PT"/>
+              </w:rPr>
+              <w:t xml:space="preserve">, desde 1 de </w:t>
+            </w:r>
+            <w:proofErr w:type="gramStart"/>
+            <w:r>
+              <w:rPr>
+                <w:bCs/>
+                <w:lang w:val="pt-PT"/>
+              </w:rPr>
+              <w:t>Abril</w:t>
+            </w:r>
+            <w:proofErr w:type="gramEnd"/>
+            <w:r>
+              <w:rPr>
+                <w:bCs/>
+                <w:lang w:val="pt-PT"/>
+              </w:rPr>
+              <w:t xml:space="preserve"> de 2022 até a data presente.</w:t>
+            </w:r>
+          </w:p>
+          <w:p>
+            <w:pPr>
+              <w:spacing w:line="264" w:lineRule="auto"/>
+              <w:ind w:right="0"/>
+              <w:contextualSpacing/>
+              <w:jc w:val="both"/>
+              <w:rPr>
+                <w:bCs/>
+                <w:lang w:val="pt-PT"/>
+              </w:rPr>
+            </w:pPr>
           </w:p>
           <w:p>
             <w:pPr>
@@ -1635,25 +1653,7 @@
                 <w:szCs w:val="22"/>
                 <w:lang w:val="pt-BR"/>
               </w:rPr>
-              <w:t xml:space="preserve"> tanto para </w:t>
-            </w:r>
-            <w:proofErr w:type="spellStart"/>
-            <w:r>
-              <w:rPr>
-                <w:bCs/>
-                <w:szCs w:val="22"/>
-                <w:lang w:val="pt-BR"/>
-              </w:rPr>
-              <w:t>frontend</w:t>
-            </w:r>
-            <w:proofErr w:type="spellEnd"/>
-            <w:r>
-              <w:rPr>
-                <w:bCs/>
-                <w:szCs w:val="22"/>
-                <w:lang w:val="pt-BR"/>
-              </w:rPr>
-              <w:t xml:space="preserve"> </w:t>
+              <w:t xml:space="preserve"> tanto para frontend </w:t>
             </w:r>
             <w:r>
               <w:rPr>
@@ -1669,18 +1669,8 @@
                 <w:szCs w:val="22"/>
                 <w:lang w:val="pt-BR"/>
               </w:rPr>
-              <w:t xml:space="preserve"> </w:t>
-            </w:r>
-            <w:proofErr w:type="spellStart"/>
-            <w:r>
-              <w:rPr>
-                <w:bCs/>
-                <w:szCs w:val="22"/>
-                <w:lang w:val="pt-BR"/>
-              </w:rPr>
-              <w:t>backend</w:t>
-            </w:r>
-            <w:proofErr w:type="spellEnd"/>
+              <w:t xml:space="preserve"> backend</w:t>
+            </w:r>
             <w:r>
               <w:rPr>
                 <w:bCs/>
@@ -1713,34 +1703,14 @@
                 <w:lang w:val="pt-BR"/>
               </w:rPr>
             </w:pPr>
-            <w:proofErr w:type="spellStart"/>
-            <w:r>
-              <w:rPr>
-                <w:b/>
-                <w:bCs/>
-                <w:lang w:val="pt-BR"/>
-              </w:rPr>
-              <w:t>Lyrics</w:t>
-            </w:r>
-            <w:proofErr w:type="spellEnd"/>
-            <w:r>
-              <w:rPr>
-                <w:b/>
-                <w:bCs/>
-                <w:lang w:val="pt-BR"/>
-              </w:rPr>
-              <w:t xml:space="preserve"> </w:t>
-            </w:r>
-            <w:proofErr w:type="spellStart"/>
-            <w:r>
-              <w:rPr>
-                <w:b/>
-                <w:bCs/>
-                <w:lang w:val="pt-BR"/>
-              </w:rPr>
-              <w:t>App</w:t>
-            </w:r>
-            <w:proofErr w:type="spellEnd"/>
+            <w:r>
+              <w:rPr>
+                <w:b/>
+                <w:bCs/>
+                <w:lang w:val="pt-BR"/>
+              </w:rPr>
+              <w:t>Lyrics App</w:t>
+            </w:r>
           </w:p>
           <w:p>
             <w:pPr>
@@ -1753,7 +1723,6 @@
                 <w:lang w:val="pt-BR"/>
               </w:rPr>
             </w:pPr>
-            <w:proofErr w:type="spellStart"/>
             <w:r>
               <w:rPr>
                 <w:szCs w:val="22"/>
@@ -1761,7 +1730,6 @@
               </w:rPr>
               <w:t>Lyrics</w:t>
             </w:r>
-            <w:proofErr w:type="spellEnd"/>
             <w:r>
               <w:rPr>
                 <w:szCs w:val="22"/>
@@ -1802,17 +1770,22 @@
                 <w:szCs w:val="22"/>
                 <w:lang w:val="pt-BR"/>
               </w:rPr>
-              <w:t>Criei este projeto completo (</w:t>
-            </w:r>
-            <w:proofErr w:type="spellStart"/>
-            <w:r>
-              <w:rPr>
-                <w:szCs w:val="22"/>
-                <w:lang w:val="pt-BR"/>
-              </w:rPr>
-              <w:t>ReactJS</w:t>
-            </w:r>
-            <w:proofErr w:type="spellEnd"/>
+              <w:t xml:space="preserve">Criei este projeto completo (ReactJS, Typescript, </w:t>
+            </w:r>
+            <w:r>
+              <w:rPr>
+                <w:szCs w:val="22"/>
+                <w:lang w:val="pt-BR"/>
+              </w:rPr>
+              <w:t>postgreSQL</w:t>
+            </w:r>
+            <w:r>
+              <w:rPr>
+                <w:szCs w:val="22"/>
+                <w:lang w:val="pt-BR"/>
+              </w:rPr>
+              <w:t xml:space="preserve"> e Node.js)</w:t>
+            </w:r>
             <w:r>
               <w:rPr>
                 <w:szCs w:val="22"/>
@@ -1820,45 +1793,6 @@
               </w:rPr>
               <w:t xml:space="preserve">, </w:t>
             </w:r>
-            <w:proofErr w:type="spellStart"/>
-            <w:r>
-              <w:rPr>
-                <w:szCs w:val="22"/>
-                <w:lang w:val="pt-BR"/>
-              </w:rPr>
-              <w:t>Typescript</w:t>
-            </w:r>
-            <w:proofErr w:type="spellEnd"/>
-            <w:r>
-              <w:rPr>
-                <w:szCs w:val="22"/>
-                <w:lang w:val="pt-BR"/>
-              </w:rPr>
-              <w:t xml:space="preserve">, </w:t>
-            </w:r>
-            <w:proofErr w:type="spellStart"/>
-            <w:r>
-              <w:rPr>
-                <w:szCs w:val="22"/>
-                <w:lang w:val="pt-BR"/>
-              </w:rPr>
-              <w:t>postgreSQL</w:t>
-            </w:r>
-            <w:proofErr w:type="spellEnd"/>
-            <w:r>
-              <w:rPr>
-                <w:szCs w:val="22"/>
-                <w:lang w:val="pt-BR"/>
-              </w:rPr>
-              <w:t xml:space="preserve"> e Node.js)</w:t>
-            </w:r>
-            <w:r>
-              <w:rPr>
-                <w:szCs w:val="22"/>
-                <w:lang w:val="pt-BR"/>
-              </w:rPr>
-              <w:t xml:space="preserve">, </w:t>
-            </w:r>
             <w:r>
               <w:rPr>
                 <w:szCs w:val="22"/>
@@ -1871,65 +1805,15 @@
                 <w:szCs w:val="22"/>
                 <w:lang w:val="pt-BR"/>
               </w:rPr>
-              <w:t xml:space="preserve">como </w:t>
-            </w:r>
-            <w:proofErr w:type="spellStart"/>
-            <w:r>
-              <w:rPr>
-                <w:szCs w:val="22"/>
-                <w:lang w:val="pt-BR"/>
-              </w:rPr>
-              <w:t>hooks</w:t>
-            </w:r>
-            <w:proofErr w:type="spellEnd"/>
-            <w:r>
-              <w:rPr>
-                <w:szCs w:val="22"/>
-                <w:lang w:val="pt-BR"/>
-              </w:rPr>
-              <w:t xml:space="preserve"> (</w:t>
-            </w:r>
-            <w:proofErr w:type="spellStart"/>
-            <w:r>
-              <w:rPr>
-                <w:szCs w:val="22"/>
-                <w:lang w:val="pt-BR"/>
-              </w:rPr>
-              <w:t>useState</w:t>
-            </w:r>
-            <w:proofErr w:type="spellEnd"/>
-            <w:r>
-              <w:rPr>
-                <w:szCs w:val="22"/>
-                <w:lang w:val="pt-BR"/>
-              </w:rPr>
-              <w:t xml:space="preserve">, </w:t>
-            </w:r>
-            <w:proofErr w:type="spellStart"/>
-            <w:r>
-              <w:rPr>
-                <w:szCs w:val="22"/>
-                <w:lang w:val="pt-BR"/>
-              </w:rPr>
-              <w:t>useEffect</w:t>
-            </w:r>
-            <w:proofErr w:type="spellEnd"/>
-            <w:r>
-              <w:rPr>
-                <w:szCs w:val="22"/>
-                <w:lang w:val="pt-BR"/>
-              </w:rPr>
-              <w:t xml:space="preserve">, </w:t>
-            </w:r>
-            <w:proofErr w:type="spellStart"/>
-            <w:r>
-              <w:rPr>
-                <w:szCs w:val="22"/>
-                <w:lang w:val="pt-BR"/>
-              </w:rPr>
-              <w:t>etc</w:t>
-            </w:r>
-            <w:proofErr w:type="spellEnd"/>
+              <w:t>como hooks (useState, useEffect</w:t>
+            </w:r>
+            <w:r>
+              <w:rPr>
+                <w:szCs w:val="22"/>
+                <w:lang w:val="pt-BR"/>
+              </w:rPr>
+              <w:t>, etc</w:t>
+            </w:r>
             <w:r>
               <w:rPr>
                 <w:szCs w:val="22"/>
@@ -1942,87 +1826,7 @@
                 <w:szCs w:val="22"/>
                 <w:lang w:val="pt-BR"/>
               </w:rPr>
-              <w:t xml:space="preserve"> no </w:t>
-            </w:r>
-            <w:proofErr w:type="spellStart"/>
-            <w:r>
-              <w:rPr>
-                <w:szCs w:val="22"/>
-                <w:lang w:val="pt-BR"/>
-              </w:rPr>
-              <w:t>ReactJS</w:t>
-            </w:r>
-            <w:proofErr w:type="spellEnd"/>
-            <w:r>
-              <w:rPr>
-                <w:szCs w:val="22"/>
-                <w:lang w:val="pt-BR"/>
-              </w:rPr>
-              <w:t xml:space="preserve">, </w:t>
-            </w:r>
-            <w:proofErr w:type="spellStart"/>
-            <w:r>
-              <w:rPr>
-                <w:szCs w:val="22"/>
-                <w:lang w:val="pt-BR"/>
-              </w:rPr>
-              <w:t>tipagens</w:t>
-            </w:r>
-            <w:proofErr w:type="spellEnd"/>
-            <w:r>
-              <w:rPr>
-                <w:szCs w:val="22"/>
-                <w:lang w:val="pt-BR"/>
-              </w:rPr>
-              <w:t xml:space="preserve"> e </w:t>
-            </w:r>
-            <w:proofErr w:type="spellStart"/>
-            <w:r>
-              <w:rPr>
-                <w:szCs w:val="22"/>
-                <w:lang w:val="pt-BR"/>
-              </w:rPr>
-              <w:t>assertions</w:t>
-            </w:r>
-            <w:proofErr w:type="spellEnd"/>
-            <w:r>
-              <w:rPr>
-                <w:szCs w:val="22"/>
-                <w:lang w:val="pt-BR"/>
-              </w:rPr>
-              <w:t xml:space="preserve"> para o </w:t>
-            </w:r>
-            <w:proofErr w:type="spellStart"/>
-            <w:r>
-              <w:rPr>
-                <w:szCs w:val="22"/>
-                <w:lang w:val="pt-BR"/>
-              </w:rPr>
-              <w:t>Typescript</w:t>
-            </w:r>
-            <w:proofErr w:type="spellEnd"/>
-            <w:r>
-              <w:rPr>
-                <w:szCs w:val="22"/>
-                <w:lang w:val="pt-BR"/>
-              </w:rPr>
-              <w:t xml:space="preserve">, </w:t>
-            </w:r>
-            <w:proofErr w:type="spellStart"/>
-            <w:r>
-              <w:rPr>
-                <w:szCs w:val="22"/>
-                <w:lang w:val="pt-BR"/>
-              </w:rPr>
-              <w:t>Sequelize</w:t>
-            </w:r>
-            <w:proofErr w:type="spellEnd"/>
-            <w:r>
-              <w:rPr>
-                <w:szCs w:val="22"/>
-                <w:lang w:val="pt-BR"/>
-              </w:rPr>
-              <w:t xml:space="preserve"> e criação de API no Node e tantas outras coisas</w:t>
+              <w:t xml:space="preserve"> no ReactJS, tipagens e assertions para o Typescript, Sequelize e criação de API no Node e tantas outras coisas</w:t>
             </w:r>
             <w:r>
               <w:rPr>
@@ -2133,96 +1937,7 @@
                 <w:bCs/>
                 <w:lang w:val="pt-BR"/>
               </w:rPr>
-              <w:t xml:space="preserve"> para este projeto eu usei </w:t>
-            </w:r>
-            <w:proofErr w:type="spellStart"/>
-            <w:r>
-              <w:rPr>
-                <w:bCs/>
-                <w:lang w:val="pt-BR"/>
-              </w:rPr>
-              <w:t>ReactJS</w:t>
-            </w:r>
-            <w:proofErr w:type="spellEnd"/>
-            <w:r>
-              <w:rPr>
-                <w:bCs/>
-                <w:lang w:val="pt-BR"/>
-              </w:rPr>
-              <w:t xml:space="preserve"> no </w:t>
-            </w:r>
-            <w:proofErr w:type="spellStart"/>
-            <w:r>
-              <w:rPr>
-                <w:bCs/>
-                <w:lang w:val="pt-BR"/>
-              </w:rPr>
-              <w:t>frontend</w:t>
-            </w:r>
-            <w:proofErr w:type="spellEnd"/>
-            <w:r>
-              <w:rPr>
-                <w:bCs/>
-                <w:lang w:val="pt-BR"/>
-              </w:rPr>
-              <w:t xml:space="preserve"> e Node.js no </w:t>
-            </w:r>
-            <w:proofErr w:type="spellStart"/>
-            <w:proofErr w:type="gramStart"/>
-            <w:r>
-              <w:rPr>
-                <w:bCs/>
-                <w:lang w:val="pt-BR"/>
-              </w:rPr>
-              <w:t>backend</w:t>
-            </w:r>
-            <w:proofErr w:type="spellEnd"/>
-            <w:r>
-              <w:rPr>
-                <w:bCs/>
-                <w:lang w:val="pt-BR"/>
-              </w:rPr>
-              <w:t xml:space="preserve">  (</w:t>
-            </w:r>
-            <w:proofErr w:type="gramEnd"/>
-            <w:r>
-              <w:rPr>
-                <w:bCs/>
-                <w:lang w:val="pt-BR"/>
-              </w:rPr>
-              <w:t xml:space="preserve">React.js, </w:t>
-            </w:r>
-            <w:proofErr w:type="spellStart"/>
-            <w:r>
-              <w:rPr>
-                <w:bCs/>
-                <w:lang w:val="pt-BR"/>
-              </w:rPr>
-              <w:t>Typescript</w:t>
-            </w:r>
-            <w:proofErr w:type="spellEnd"/>
-            <w:r>
-              <w:rPr>
-                <w:bCs/>
-                <w:lang w:val="pt-BR"/>
-              </w:rPr>
-              <w:t xml:space="preserve">, </w:t>
-            </w:r>
-            <w:proofErr w:type="spellStart"/>
-            <w:r>
-              <w:rPr>
-                <w:bCs/>
-                <w:lang w:val="pt-BR"/>
-              </w:rPr>
-              <w:t>MongoDB</w:t>
-            </w:r>
-            <w:proofErr w:type="spellEnd"/>
-            <w:r>
-              <w:rPr>
-                <w:bCs/>
-                <w:lang w:val="pt-BR"/>
-              </w:rPr>
-              <w:t>, Node.js), no site tem o CRUD todo de usuários, tem o CRUD todo do Post e tantas outras funcionalidades.</w:t>
+              <w:t xml:space="preserve"> para este projeto eu usei ReactJS no frontend e Node.js no backend  (React.js, Typescript, MongoDB, Node.js), no site tem o CRUD todo de usuários, tem o CRUD todo do Post e tantas outras funcionalidades.</w:t>
             </w:r>
           </w:p>
           <w:p>
@@ -2325,151 +2040,7 @@
                 <w:szCs w:val="22"/>
                 <w:lang w:val="pt-BR"/>
               </w:rPr>
-              <w:t xml:space="preserve">Quase todo mundo conhece o Instagram. Decidi fazer um clone do </w:t>
-            </w:r>
-            <w:proofErr w:type="spellStart"/>
-            <w:r>
-              <w:rPr>
-                <w:szCs w:val="22"/>
-                <w:lang w:val="pt-BR"/>
-              </w:rPr>
-              <w:t>instagram</w:t>
-            </w:r>
-            <w:proofErr w:type="spellEnd"/>
-            <w:r>
-              <w:rPr>
-                <w:szCs w:val="22"/>
-                <w:lang w:val="pt-BR"/>
-              </w:rPr>
-              <w:t xml:space="preserve"> em que nele eu consegui implementar muitas coisas que eu aprendi em </w:t>
-            </w:r>
-            <w:proofErr w:type="spellStart"/>
-            <w:r>
-              <w:rPr>
-                <w:szCs w:val="22"/>
-                <w:lang w:val="pt-BR"/>
-              </w:rPr>
-              <w:t>ReactJS</w:t>
-            </w:r>
-            <w:proofErr w:type="spellEnd"/>
-            <w:r>
-              <w:rPr>
-                <w:szCs w:val="22"/>
-                <w:lang w:val="pt-BR"/>
-              </w:rPr>
-              <w:t xml:space="preserve">, tais como </w:t>
-            </w:r>
-            <w:proofErr w:type="spellStart"/>
-            <w:r>
-              <w:rPr>
-                <w:szCs w:val="22"/>
-                <w:lang w:val="pt-BR"/>
-              </w:rPr>
-              <w:t>hooks</w:t>
-            </w:r>
-            <w:proofErr w:type="spellEnd"/>
-            <w:r>
-              <w:rPr>
-                <w:szCs w:val="22"/>
-                <w:lang w:val="pt-BR"/>
-              </w:rPr>
-              <w:t xml:space="preserve"> (</w:t>
-            </w:r>
-            <w:proofErr w:type="spellStart"/>
-            <w:r>
-              <w:rPr>
-                <w:szCs w:val="22"/>
-                <w:lang w:val="pt-BR"/>
-              </w:rPr>
-              <w:t>useState</w:t>
-            </w:r>
-            <w:proofErr w:type="spellEnd"/>
-            <w:r>
-              <w:rPr>
-                <w:szCs w:val="22"/>
-                <w:lang w:val="pt-BR"/>
-              </w:rPr>
-              <w:t xml:space="preserve">, </w:t>
-            </w:r>
-            <w:proofErr w:type="spellStart"/>
-            <w:r>
-              <w:rPr>
-                <w:szCs w:val="22"/>
-                <w:lang w:val="pt-BR"/>
-              </w:rPr>
-              <w:t>useEffect</w:t>
-            </w:r>
-            <w:proofErr w:type="spellEnd"/>
-            <w:r>
-              <w:rPr>
-                <w:szCs w:val="22"/>
-                <w:lang w:val="pt-BR"/>
-              </w:rPr>
-              <w:t xml:space="preserve">, </w:t>
-            </w:r>
-            <w:proofErr w:type="spellStart"/>
-            <w:r>
-              <w:rPr>
-                <w:szCs w:val="22"/>
-                <w:lang w:val="pt-BR"/>
-              </w:rPr>
-              <w:t>useContext</w:t>
-            </w:r>
-            <w:proofErr w:type="spellEnd"/>
-            <w:r>
-              <w:rPr>
-                <w:szCs w:val="22"/>
-                <w:lang w:val="pt-BR"/>
-              </w:rPr>
-              <w:t xml:space="preserve">), criação de componentes, </w:t>
-            </w:r>
-            <w:proofErr w:type="spellStart"/>
-            <w:r>
-              <w:rPr>
-                <w:szCs w:val="22"/>
-                <w:lang w:val="pt-BR"/>
-              </w:rPr>
-              <w:t>props</w:t>
-            </w:r>
-            <w:proofErr w:type="spellEnd"/>
-            <w:r>
-              <w:rPr>
-                <w:szCs w:val="22"/>
-                <w:lang w:val="pt-BR"/>
-              </w:rPr>
-              <w:t xml:space="preserve">, JSX, </w:t>
-            </w:r>
-            <w:proofErr w:type="spellStart"/>
-            <w:r>
-              <w:rPr>
-                <w:szCs w:val="22"/>
-                <w:lang w:val="pt-BR"/>
-              </w:rPr>
-              <w:t>Async</w:t>
-            </w:r>
-            <w:proofErr w:type="spellEnd"/>
-            <w:r>
-              <w:rPr>
-                <w:szCs w:val="22"/>
-                <w:lang w:val="pt-BR"/>
-              </w:rPr>
-              <w:t xml:space="preserve"> </w:t>
-            </w:r>
-            <w:proofErr w:type="spellStart"/>
-            <w:r>
-              <w:rPr>
-                <w:szCs w:val="22"/>
-                <w:lang w:val="pt-BR"/>
-              </w:rPr>
-              <w:t>await</w:t>
-            </w:r>
-            <w:proofErr w:type="spellEnd"/>
-            <w:r>
-              <w:rPr>
-                <w:szCs w:val="22"/>
-                <w:lang w:val="pt-BR"/>
-              </w:rPr>
-              <w:t>, etc.</w:t>
+              <w:t>Quase todo mundo conhece o Instagram. Decidi fazer um clone do instagram em que nele eu consegui implementar muitas coisas que eu aprendi em ReactJS, tais como hooks (useState, useEffect, useContext), criação de componentes, props, JSX, Async await, etc.</w:t>
             </w:r>
           </w:p>
           <w:p>
@@ -2616,7 +2187,7 @@
       </w:pPr>
     </w:p>
     <w:sectPr>
-      <w:headerReference w:type="default" r:id="rId11"/>
+      <w:headerReference w:type="default" r:id="rId13"/>
       <w:pgSz w:w="12240" w:h="15840"/>
       <w:pgMar w:top="360" w:right="360" w:bottom="360" w:left="360" w:header="288" w:footer="432" w:gutter="0"/>
       <w:cols w:space="720"/>
@@ -2627,7 +2198,7 @@
 </file>
 
 <file path=word/endnotes.xml><?xml version="1.0" encoding="utf-8"?>
-<w:endnotes xmlns:wpc="http://schemas.microsoft.com/office/word/2010/wordprocessingCanvas" xmlns:cx="http://schemas.microsoft.com/office/drawing/2014/chartex" xmlns:cx1="http://schemas.microsoft.com/office/drawing/2015/9/8/chartex" xmlns:mc="http://schemas.openxmlformats.org/markup-compatibility/2006" xmlns:o="urn:schemas-microsoft-com:office:office" xmlns:r="http://schemas.openxmlformats.org/officeDocument/2006/relationships" xmlns:m="http://schemas.openxmlformats.org/officeDocument/2006/math" xmlns:v="urn:schemas-microsoft-com:vml" xmlns:wp14="http://schemas.microsoft.com/office/word/2010/wordprocessingDrawing" xmlns:wp="http://schemas.openxmlformats.org/drawingml/2006/wordprocessingDrawing" xmlns:w10="urn:schemas-microsoft-com:office:word" xmlns:w="http://schemas.openxmlformats.org/wordprocessingml/2006/main" xmlns:w14="http://schemas.microsoft.com/office/word/2010/wordml" xmlns:w15="http://schemas.microsoft.com/office/word/2012/wordml" xmlns:w16se="http://schemas.microsoft.com/office/word/2015/wordml/symex" xmlns:wpg="http://schemas.microsoft.com/office/word/2010/wordprocessingGroup" xmlns:wpi="http://schemas.microsoft.com/office/word/2010/wordprocessingInk" xmlns:wne="http://schemas.microsoft.com/office/word/2006/wordml" xmlns:wps="http://schemas.microsoft.com/office/word/2010/wordprocessingShape" mc:Ignorable="w14 w15 w16se wp14">
+<w:endnotes xmlns:wpc="http://schemas.microsoft.com/office/word/2010/wordprocessingCanvas" xmlns:cx="http://schemas.microsoft.com/office/drawing/2014/chartex" xmlns:cx1="http://schemas.microsoft.com/office/drawing/2015/9/8/chartex" xmlns:cx2="http://schemas.microsoft.com/office/drawing/2015/10/21/chartex" xmlns:cx3="http://schemas.microsoft.com/office/drawing/2016/5/9/chartex" xmlns:cx4="http://schemas.microsoft.com/office/drawing/2016/5/10/chartex" xmlns:cx5="http://schemas.microsoft.com/office/drawing/2016/5/11/chartex" xmlns:cx6="http://schemas.microsoft.com/office/drawing/2016/5/12/chartex" xmlns:cx7="http://schemas.microsoft.com/office/drawing/2016/5/13/chartex" xmlns:cx8="http://schemas.microsoft.com/office/drawing/2016/5/14/chartex" xmlns:mc="http://schemas.openxmlformats.org/markup-compatibility/2006" xmlns:aink="http://schemas.microsoft.com/office/drawing/2016/ink" xmlns:am3d="http://schemas.microsoft.com/office/drawing/2017/model3d" xmlns:o="urn:schemas-microsoft-com:office:office" xmlns:oel="http://schemas.microsoft.com/office/2019/extlst" xmlns:r="http://schemas.openxmlformats.org/officeDocument/2006/relationships" xmlns:m="http://schemas.openxmlformats.org/officeDocument/2006/math" xmlns:v="urn:schemas-microsoft-com:vml" xmlns:wp14="http://schemas.microsoft.com/office/word/2010/wordprocessingDrawing" xmlns:wp="http://schemas.openxmlformats.org/drawingml/2006/wordprocessingDrawing" xmlns:w10="urn:schemas-microsoft-com:office:word" xmlns:w="http://schemas.openxmlformats.org/wordprocessingml/2006/main" xmlns:w14="http://schemas.microsoft.com/office/word/2010/wordml" xmlns:w15="http://schemas.microsoft.com/office/word/2012/wordml" xmlns:w16cex="http://schemas.microsoft.com/office/word/2018/wordml/cex" xmlns:w16cid="http://schemas.microsoft.com/office/word/2016/wordml/cid" xmlns:w16="http://schemas.microsoft.com/office/word/2018/wordml" xmlns:w16sdtdh="http://schemas.microsoft.com/office/word/2020/wordml/sdtdatahash" xmlns:w16se="http://schemas.microsoft.com/office/word/2015/wordml/symex" xmlns:wpg="http://schemas.microsoft.com/office/word/2010/wordprocessingGroup" xmlns:wpi="http://schemas.microsoft.com/office/word/2010/wordprocessingInk" xmlns:wne="http://schemas.microsoft.com/office/word/2006/wordml" xmlns:wps="http://schemas.microsoft.com/office/word/2010/wordprocessingShape" mc:Ignorable="w14 w15 w16se w16cid w16 w16cex w16sdtdh wp14">
   <w:endnote w:type="separator" w:id="-1">
     <w:p>
       <w:r>
@@ -2646,7 +2217,7 @@
 </file>
 
 <file path=word/footnotes.xml><?xml version="1.0" encoding="utf-8"?>
-<w:footnotes xmlns:wpc="http://schemas.microsoft.com/office/word/2010/wordprocessingCanvas" xmlns:cx="http://schemas.microsoft.com/office/drawing/2014/chartex" xmlns:cx1="http://schemas.microsoft.com/office/drawing/2015/9/8/chartex" xmlns:mc="http://schemas.openxmlformats.org/markup-compatibility/2006" xmlns:o="urn:schemas-microsoft-com:office:office" xmlns:r="http://schemas.openxmlformats.org/officeDocument/2006/relationships" xmlns:m="http://schemas.openxmlformats.org/officeDocument/2006/math" xmlns:v="urn:schemas-microsoft-com:vml" xmlns:wp14="http://schemas.microsoft.com/office/word/2010/wordprocessingDrawing" xmlns:wp="http://schemas.openxmlformats.org/drawingml/2006/wordprocessingDrawing" xmlns:w10="urn:schemas-microsoft-com:office:word" xmlns:w="http://schemas.openxmlformats.org/wordprocessingml/2006/main" xmlns:w14="http://schemas.microsoft.com/office/word/2010/wordml" xmlns:w15="http://schemas.microsoft.com/office/word/2012/wordml" xmlns:w16se="http://schemas.microsoft.com/office/word/2015/wordml/symex" xmlns:wpg="http://schemas.microsoft.com/office/word/2010/wordprocessingGroup" xmlns:wpi="http://schemas.microsoft.com/office/word/2010/wordprocessingInk" xmlns:wne="http://schemas.microsoft.com/office/word/2006/wordml" xmlns:wps="http://schemas.microsoft.com/office/word/2010/wordprocessingShape" mc:Ignorable="w14 w15 w16se wp14">
+<w:footnotes xmlns:wpc="http://schemas.microsoft.com/office/word/2010/wordprocessingCanvas" xmlns:cx="http://schemas.microsoft.com/office/drawing/2014/chartex" xmlns:cx1="http://schemas.microsoft.com/office/drawing/2015/9/8/chartex" xmlns:cx2="http://schemas.microsoft.com/office/drawing/2015/10/21/chartex" xmlns:cx3="http://schemas.microsoft.com/office/drawing/2016/5/9/chartex" xmlns:cx4="http://schemas.microsoft.com/office/drawing/2016/5/10/chartex" xmlns:cx5="http://schemas.microsoft.com/office/drawing/2016/5/11/chartex" xmlns:cx6="http://schemas.microsoft.com/office/drawing/2016/5/12/chartex" xmlns:cx7="http://schemas.microsoft.com/office/drawing/2016/5/13/chartex" xmlns:cx8="http://schemas.microsoft.com/office/drawing/2016/5/14/chartex" xmlns:mc="http://schemas.openxmlformats.org/markup-compatibility/2006" xmlns:aink="http://schemas.microsoft.com/office/drawing/2016/ink" xmlns:am3d="http://schemas.microsoft.com/office/drawing/2017/model3d" xmlns:o="urn:schemas-microsoft-com:office:office" xmlns:oel="http://schemas.microsoft.com/office/2019/extlst" xmlns:r="http://schemas.openxmlformats.org/officeDocument/2006/relationships" xmlns:m="http://schemas.openxmlformats.org/officeDocument/2006/math" xmlns:v="urn:schemas-microsoft-com:vml" xmlns:wp14="http://schemas.microsoft.com/office/word/2010/wordprocessingDrawing" xmlns:wp="http://schemas.openxmlformats.org/drawingml/2006/wordprocessingDrawing" xmlns:w10="urn:schemas-microsoft-com:office:word" xmlns:w="http://schemas.openxmlformats.org/wordprocessingml/2006/main" xmlns:w14="http://schemas.microsoft.com/office/word/2010/wordml" xmlns:w15="http://schemas.microsoft.com/office/word/2012/wordml" xmlns:w16cex="http://schemas.microsoft.com/office/word/2018/wordml/cex" xmlns:w16cid="http://schemas.microsoft.com/office/word/2016/wordml/cid" xmlns:w16="http://schemas.microsoft.com/office/word/2018/wordml" xmlns:w16sdtdh="http://schemas.microsoft.com/office/word/2020/wordml/sdtdatahash" xmlns:w16se="http://schemas.microsoft.com/office/word/2015/wordml/symex" xmlns:wpg="http://schemas.microsoft.com/office/word/2010/wordprocessingGroup" xmlns:wpi="http://schemas.microsoft.com/office/word/2010/wordprocessingInk" xmlns:wne="http://schemas.microsoft.com/office/word/2006/wordml" xmlns:wps="http://schemas.microsoft.com/office/word/2010/wordprocessingShape" mc:Ignorable="w14 w15 w16se w16cid w16 w16cex w16sdtdh wp14">
   <w:footnote w:type="separator" w:id="-1">
     <w:p>
       <w:r>
@@ -2665,7 +2236,7 @@
 </file>
 
 <file path=word/header1.xml><?xml version="1.0" encoding="utf-8"?>
-<w:hdr xmlns:wpc="http://schemas.microsoft.com/office/word/2010/wordprocessingCanvas" xmlns:cx="http://schemas.microsoft.com/office/drawing/2014/chartex" xmlns:cx1="http://schemas.microsoft.com/office/drawing/2015/9/8/chartex" xmlns:mc="http://schemas.openxmlformats.org/markup-compatibility/2006" xmlns:o="urn:schemas-microsoft-com:office:office" xmlns:r="http://schemas.openxmlformats.org/officeDocument/2006/relationships" xmlns:m="http://schemas.openxmlformats.org/officeDocument/2006/math" xmlns:v="urn:schemas-microsoft-com:vml" xmlns:wp14="http://schemas.microsoft.com/office/word/2010/wordprocessingDrawing" xmlns:wp="http://schemas.openxmlformats.org/drawingml/2006/wordprocessingDrawing" xmlns:w10="urn:schemas-microsoft-com:office:word" xmlns:w="http://schemas.openxmlformats.org/wordprocessingml/2006/main" xmlns:w14="http://schemas.microsoft.com/office/word/2010/wordml" xmlns:w15="http://schemas.microsoft.com/office/word/2012/wordml" xmlns:w16se="http://schemas.microsoft.com/office/word/2015/wordml/symex" xmlns:wpg="http://schemas.microsoft.com/office/word/2010/wordprocessingGroup" xmlns:wpi="http://schemas.microsoft.com/office/word/2010/wordprocessingInk" xmlns:wne="http://schemas.microsoft.com/office/word/2006/wordml" xmlns:wps="http://schemas.microsoft.com/office/word/2010/wordprocessingShape" mc:Ignorable="w14 w15 w16se wp14">
+<w:hdr xmlns:wpc="http://schemas.microsoft.com/office/word/2010/wordprocessingCanvas" xmlns:cx="http://schemas.microsoft.com/office/drawing/2014/chartex" xmlns:cx1="http://schemas.microsoft.com/office/drawing/2015/9/8/chartex" xmlns:cx2="http://schemas.microsoft.com/office/drawing/2015/10/21/chartex" xmlns:cx3="http://schemas.microsoft.com/office/drawing/2016/5/9/chartex" xmlns:cx4="http://schemas.microsoft.com/office/drawing/2016/5/10/chartex" xmlns:cx5="http://schemas.microsoft.com/office/drawing/2016/5/11/chartex" xmlns:cx6="http://schemas.microsoft.com/office/drawing/2016/5/12/chartex" xmlns:cx7="http://schemas.microsoft.com/office/drawing/2016/5/13/chartex" xmlns:cx8="http://schemas.microsoft.com/office/drawing/2016/5/14/chartex" xmlns:mc="http://schemas.openxmlformats.org/markup-compatibility/2006" xmlns:aink="http://schemas.microsoft.com/office/drawing/2016/ink" xmlns:am3d="http://schemas.microsoft.com/office/drawing/2017/model3d" xmlns:o="urn:schemas-microsoft-com:office:office" xmlns:oel="http://schemas.microsoft.com/office/2019/extlst" xmlns:r="http://schemas.openxmlformats.org/officeDocument/2006/relationships" xmlns:m="http://schemas.openxmlformats.org/officeDocument/2006/math" xmlns:v="urn:schemas-microsoft-com:vml" xmlns:wp14="http://schemas.microsoft.com/office/word/2010/wordprocessingDrawing" xmlns:wp="http://schemas.openxmlformats.org/drawingml/2006/wordprocessingDrawing" xmlns:w10="urn:schemas-microsoft-com:office:word" xmlns:w="http://schemas.openxmlformats.org/wordprocessingml/2006/main" xmlns:w14="http://schemas.microsoft.com/office/word/2010/wordml" xmlns:w15="http://schemas.microsoft.com/office/word/2012/wordml" xmlns:w16cex="http://schemas.microsoft.com/office/word/2018/wordml/cex" xmlns:w16cid="http://schemas.microsoft.com/office/word/2016/wordml/cid" xmlns:w16="http://schemas.microsoft.com/office/word/2018/wordml" xmlns:w16sdtdh="http://schemas.microsoft.com/office/word/2020/wordml/sdtdatahash" xmlns:w16se="http://schemas.microsoft.com/office/word/2015/wordml/symex" xmlns:wpg="http://schemas.microsoft.com/office/word/2010/wordprocessingGroup" xmlns:wpi="http://schemas.microsoft.com/office/word/2010/wordprocessingInk" xmlns:wne="http://schemas.microsoft.com/office/word/2006/wordml" xmlns:wps="http://schemas.microsoft.com/office/word/2010/wordprocessingShape" mc:Ignorable="w14 w15 w16se w16cid w16 w16cex w16sdtdh wp14">
   <w:p>
     <w:pPr>
       <w:pStyle w:val="Cabealho"/>
@@ -2748,7 +2319,7 @@
             </wp:anchor>
           </w:drawing>
         </mc:Choice>
-        <mc:Fallback xmlns:w16sdtdh="http://schemas.microsoft.com/office/word/2020/wordml/sdtdatahash" xmlns:w16="http://schemas.microsoft.com/office/word/2018/wordml" xmlns:w16cid="http://schemas.microsoft.com/office/word/2016/wordml/cid" xmlns:w16cex="http://schemas.microsoft.com/office/word/2018/wordml/cex" xmlns:am3d="http://schemas.microsoft.com/office/drawing/2017/model3d" xmlns:aink="http://schemas.microsoft.com/office/drawing/2016/ink" xmlns:cx8="http://schemas.microsoft.com/office/drawing/2016/5/14/chartex" xmlns:cx7="http://schemas.microsoft.com/office/drawing/2016/5/13/chartex" xmlns:cx6="http://schemas.microsoft.com/office/drawing/2016/5/12/chartex" xmlns:cx5="http://schemas.microsoft.com/office/drawing/2016/5/11/chartex" xmlns:cx4="http://schemas.microsoft.com/office/drawing/2016/5/10/chartex" xmlns:cx3="http://schemas.microsoft.com/office/drawing/2016/5/9/chartex" xmlns:cx2="http://schemas.microsoft.com/office/drawing/2015/10/21/chartex">
+        <mc:Fallback>
           <w:pict>
             <v:shapetype w14:anchorId="7A7A25CD" id="_x0000_t118" coordsize="21600,21600" o:spt="118" path="m,4292l21600,r,21600l,21600xe">
               <v:stroke joinstyle="miter"/>
@@ -2766,7 +2337,7 @@
 </file>
 
 <file path=word/numbering.xml><?xml version="1.0" encoding="utf-8"?>
-<w:numbering xmlns:wpc="http://schemas.microsoft.com/office/word/2010/wordprocessingCanvas" xmlns:cx="http://schemas.microsoft.com/office/drawing/2014/chartex" xmlns:cx1="http://schemas.microsoft.com/office/drawing/2015/9/8/chartex" xmlns:mc="http://schemas.openxmlformats.org/markup-compatibility/2006" xmlns:o="urn:schemas-microsoft-com:office:office" xmlns:r="http://schemas.openxmlformats.org/officeDocument/2006/relationships" xmlns:m="http://schemas.openxmlformats.org/officeDocument/2006/math" xmlns:v="urn:schemas-microsoft-com:vml" xmlns:wp14="http://schemas.microsoft.com/office/word/2010/wordprocessingDrawing" xmlns:wp="http://schemas.openxmlformats.org/drawingml/2006/wordprocessingDrawing" xmlns:w10="urn:schemas-microsoft-com:office:word" xmlns:w="http://schemas.openxmlformats.org/wordprocessingml/2006/main" xmlns:w14="http://schemas.microsoft.com/office/word/2010/wordml" xmlns:w15="http://schemas.microsoft.com/office/word/2012/wordml" xmlns:w16se="http://schemas.microsoft.com/office/word/2015/wordml/symex" xmlns:wpg="http://schemas.microsoft.com/office/word/2010/wordprocessingGroup" xmlns:wpi="http://schemas.microsoft.com/office/word/2010/wordprocessingInk" xmlns:wne="http://schemas.microsoft.com/office/word/2006/wordml" xmlns:wps="http://schemas.microsoft.com/office/word/2010/wordprocessingShape" mc:Ignorable="w14 w15 w16se wp14">
+<w:numbering xmlns:wpc="http://schemas.microsoft.com/office/word/2010/wordprocessingCanvas" xmlns:cx="http://schemas.microsoft.com/office/drawing/2014/chartex" xmlns:cx1="http://schemas.microsoft.com/office/drawing/2015/9/8/chartex" xmlns:cx2="http://schemas.microsoft.com/office/drawing/2015/10/21/chartex" xmlns:cx3="http://schemas.microsoft.com/office/drawing/2016/5/9/chartex" xmlns:cx4="http://schemas.microsoft.com/office/drawing/2016/5/10/chartex" xmlns:cx5="http://schemas.microsoft.com/office/drawing/2016/5/11/chartex" xmlns:cx6="http://schemas.microsoft.com/office/drawing/2016/5/12/chartex" xmlns:cx7="http://schemas.microsoft.com/office/drawing/2016/5/13/chartex" xmlns:cx8="http://schemas.microsoft.com/office/drawing/2016/5/14/chartex" xmlns:mc="http://schemas.openxmlformats.org/markup-compatibility/2006" xmlns:aink="http://schemas.microsoft.com/office/drawing/2016/ink" xmlns:am3d="http://schemas.microsoft.com/office/drawing/2017/model3d" xmlns:o="urn:schemas-microsoft-com:office:office" xmlns:oel="http://schemas.microsoft.com/office/2019/extlst" xmlns:r="http://schemas.openxmlformats.org/officeDocument/2006/relationships" xmlns:m="http://schemas.openxmlformats.org/officeDocument/2006/math" xmlns:v="urn:schemas-microsoft-com:vml" xmlns:wp14="http://schemas.microsoft.com/office/word/2010/wordprocessingDrawing" xmlns:wp="http://schemas.openxmlformats.org/drawingml/2006/wordprocessingDrawing" xmlns:w10="urn:schemas-microsoft-com:office:word" xmlns:w="http://schemas.openxmlformats.org/wordprocessingml/2006/main" xmlns:w14="http://schemas.microsoft.com/office/word/2010/wordml" xmlns:w15="http://schemas.microsoft.com/office/word/2012/wordml" xmlns:w16cex="http://schemas.microsoft.com/office/word/2018/wordml/cex" xmlns:w16cid="http://schemas.microsoft.com/office/word/2016/wordml/cid" xmlns:w16="http://schemas.microsoft.com/office/word/2018/wordml" xmlns:w16sdtdh="http://schemas.microsoft.com/office/word/2020/wordml/sdtdatahash" xmlns:w16se="http://schemas.microsoft.com/office/word/2015/wordml/symex" xmlns:wpg="http://schemas.microsoft.com/office/word/2010/wordprocessingGroup" xmlns:wpi="http://schemas.microsoft.com/office/word/2010/wordprocessingInk" xmlns:wne="http://schemas.microsoft.com/office/word/2006/wordml" xmlns:wps="http://schemas.microsoft.com/office/word/2010/wordprocessingShape" mc:Ignorable="w14 w15 w16se w16cid w16 w16cex w16sdtdh wp14">
   <w:abstractNum w:abstractNumId="0" w15:restartNumberingAfterBreak="0">
     <w:nsid w:val="FFFFFF89"/>
     <w:multiLevelType w:val="singleLevel"/>
@@ -2787,14 +2358,14 @@
       </w:rPr>
     </w:lvl>
   </w:abstractNum>
-  <w:num w:numId="1">
+  <w:num w:numId="1" w16cid:durableId="344596939">
     <w:abstractNumId w:val="0"/>
   </w:num>
 </w:numbering>
 </file>
 
 <file path=word/styles.xml><?xml version="1.0" encoding="utf-8"?>
-<w:styles xmlns:mc="http://schemas.openxmlformats.org/markup-compatibility/2006" xmlns:r="http://schemas.openxmlformats.org/officeDocument/2006/relationships" xmlns:w="http://schemas.openxmlformats.org/wordprocessingml/2006/main" xmlns:w14="http://schemas.microsoft.com/office/word/2010/wordml" xmlns:w15="http://schemas.microsoft.com/office/word/2012/wordml" xmlns:w16se="http://schemas.microsoft.com/office/word/2015/wordml/symex" mc:Ignorable="w14 w15 w16se">
+<w:styles xmlns:mc="http://schemas.openxmlformats.org/markup-compatibility/2006" xmlns:r="http://schemas.openxmlformats.org/officeDocument/2006/relationships" xmlns:w="http://schemas.openxmlformats.org/wordprocessingml/2006/main" xmlns:w14="http://schemas.microsoft.com/office/word/2010/wordml" xmlns:w15="http://schemas.microsoft.com/office/word/2012/wordml" xmlns:w16cex="http://schemas.microsoft.com/office/word/2018/wordml/cex" xmlns:w16cid="http://schemas.microsoft.com/office/word/2016/wordml/cid" xmlns:w16="http://schemas.microsoft.com/office/word/2018/wordml" xmlns:w16sdtdh="http://schemas.microsoft.com/office/word/2020/wordml/sdtdatahash" xmlns:w16se="http://schemas.microsoft.com/office/word/2015/wordml/symex" mc:Ignorable="w14 w15 w16se w16cid w16 w16cex w16sdtdh">
   <w:docDefaults>
     <w:rPrDefault>
       <w:rPr>
@@ -2806,7 +2377,7 @@
     </w:rPrDefault>
     <w:pPrDefault/>
   </w:docDefaults>
-  <w:latentStyles w:defLockedState="0" w:defUIPriority="99" w:defSemiHidden="0" w:defUnhideWhenUsed="0" w:defQFormat="0" w:count="371">
+  <w:latentStyles w:defLockedState="0" w:defUIPriority="99" w:defSemiHidden="0" w:defUnhideWhenUsed="0" w:defQFormat="0" w:count="376">
     <w:lsdException w:name="Normal" w:uiPriority="0" w:qFormat="1"/>
     <w:lsdException w:name="heading 1" w:uiPriority="9" w:qFormat="1"/>
     <w:lsdException w:name="heading 2" w:semiHidden="1" w:uiPriority="9" w:unhideWhenUsed="1" w:qFormat="1"/>
@@ -2911,7 +2482,6 @@
     <w:lsdException w:name="HTML Sample" w:semiHidden="1" w:unhideWhenUsed="1"/>
     <w:lsdException w:name="HTML Typewriter" w:semiHidden="1" w:unhideWhenUsed="1"/>
     <w:lsdException w:name="HTML Variable" w:semiHidden="1" w:unhideWhenUsed="1"/>
-    <w:lsdException w:name="Normal Table" w:semiHidden="1" w:unhideWhenUsed="1"/>
     <w:lsdException w:name="annotation subject" w:semiHidden="1" w:unhideWhenUsed="1"/>
     <w:lsdException w:name="No List" w:semiHidden="1" w:unhideWhenUsed="1"/>
     <w:lsdException w:name="Outline List 1" w:semiHidden="1" w:unhideWhenUsed="1"/>
@@ -2954,11 +2524,8 @@
     <w:lsdException w:name="Table Contemporary" w:semiHidden="1" w:unhideWhenUsed="1"/>
     <w:lsdException w:name="Table Elegant" w:semiHidden="1" w:unhideWhenUsed="1"/>
     <w:lsdException w:name="Table Professional" w:semiHidden="1" w:unhideWhenUsed="1"/>
-    <w:lsdException w:name="Table Subtle 1" w:semiHidden="1" w:unhideWhenUsed="1"/>
     <w:lsdException w:name="Table Subtle 2" w:semiHidden="1" w:unhideWhenUsed="1"/>
     <w:lsdException w:name="Table Web 1" w:semiHidden="1" w:unhideWhenUsed="1"/>
-    <w:lsdException w:name="Table Web 2" w:semiHidden="1" w:unhideWhenUsed="1"/>
-    <w:lsdException w:name="Table Web 3" w:semiHidden="1" w:unhideWhenUsed="1"/>
     <w:lsdException w:name="Balloon Text" w:semiHidden="1" w:unhideWhenUsed="1"/>
     <w:lsdException w:name="Table Grid" w:uiPriority="39"/>
     <w:lsdException w:name="Table Theme" w:semiHidden="1" w:unhideWhenUsed="1"/>
@@ -3177,6 +2744,11 @@
     <w:lsdException w:name="List Table 5 Dark Accent 6" w:uiPriority="50"/>
     <w:lsdException w:name="List Table 6 Colorful Accent 6" w:uiPriority="51"/>
     <w:lsdException w:name="List Table 7 Colorful Accent 6" w:uiPriority="52"/>
+    <w:lsdException w:name="Mention" w:semiHidden="1" w:unhideWhenUsed="1"/>
+    <w:lsdException w:name="Smart Hyperlink" w:semiHidden="1" w:unhideWhenUsed="1"/>
+    <w:lsdException w:name="Hashtag" w:semiHidden="1" w:unhideWhenUsed="1"/>
+    <w:lsdException w:name="Unresolved Mention" w:semiHidden="1" w:unhideWhenUsed="1"/>
+    <w:lsdException w:name="Smart Link" w:semiHidden="1" w:unhideWhenUsed="1"/>
   </w:latentStyles>
   <w:style w:type="paragraph" w:default="1" w:styleId="Normal">
     <w:name w:val="Normal"/>
@@ -3193,7 +2765,7 @@
     <w:name w:val="heading 1"/>
     <w:basedOn w:val="Normal"/>
     <w:next w:val="Normal"/>
-    <w:link w:val="Ttulo1Char"/>
+    <w:link w:val="Ttulo1Carter"/>
     <w:uiPriority w:val="9"/>
     <w:qFormat/>
     <w:rsid w:val="00AC5509"/>
@@ -3214,7 +2786,7 @@
     <w:name w:val="heading 2"/>
     <w:basedOn w:val="Normal"/>
     <w:next w:val="Normal"/>
-    <w:link w:val="Ttulo2Char"/>
+    <w:link w:val="Ttulo2Carter"/>
     <w:uiPriority w:val="9"/>
     <w:qFormat/>
     <w:rsid w:val="00443E2D"/>
@@ -3240,7 +2812,7 @@
     <w:name w:val="heading 3"/>
     <w:basedOn w:val="Normal"/>
     <w:next w:val="Normal"/>
-    <w:link w:val="Ttulo3Char"/>
+    <w:link w:val="Ttulo3Carter"/>
     <w:uiPriority w:val="9"/>
     <w:semiHidden/>
     <w:qFormat/>
@@ -3256,7 +2828,7 @@
       <w:color w:val="4C661A" w:themeColor="accent1" w:themeShade="7F"/>
     </w:rPr>
   </w:style>
-  <w:style w:type="character" w:default="1" w:styleId="Fontepargpadro">
+  <w:style w:type="character" w:default="1" w:styleId="Tipodeletrapredefinidodopargrafo">
     <w:name w:val="Default Paragraph Font"/>
     <w:uiPriority w:val="1"/>
     <w:semiHidden/>
@@ -3283,9 +2855,9 @@
     <w:semiHidden/>
     <w:unhideWhenUsed/>
   </w:style>
-  <w:style w:type="character" w:customStyle="1" w:styleId="Ttulo2Char">
-    <w:name w:val="Título 2 Char"/>
-    <w:basedOn w:val="Fontepargpadro"/>
+  <w:style w:type="character" w:customStyle="1" w:styleId="Ttulo2Carter">
+    <w:name w:val="Título 2 Caráter"/>
+    <w:basedOn w:val="Tipodeletrapredefinidodopargrafo"/>
     <w:link w:val="Ttulo2"/>
     <w:uiPriority w:val="9"/>
     <w:rsid w:val="00443E2D"/>
@@ -3302,7 +2874,7 @@
     <w:name w:val="Title"/>
     <w:basedOn w:val="Normal"/>
     <w:next w:val="Normal"/>
-    <w:link w:val="TtuloChar"/>
+    <w:link w:val="TtuloCarter"/>
     <w:uiPriority w:val="10"/>
     <w:qFormat/>
     <w:rsid w:val="00443E2D"/>
@@ -3320,9 +2892,9 @@
       <w:szCs w:val="52"/>
     </w:rPr>
   </w:style>
-  <w:style w:type="character" w:customStyle="1" w:styleId="TtuloChar">
-    <w:name w:val="Título Char"/>
-    <w:basedOn w:val="Fontepargpadro"/>
+  <w:style w:type="character" w:customStyle="1" w:styleId="TtuloCarter">
+    <w:name w:val="Título Caráter"/>
+    <w:basedOn w:val="Tipodeletrapredefinidodopargrafo"/>
     <w:link w:val="Ttulo"/>
     <w:uiPriority w:val="10"/>
     <w:rsid w:val="00443E2D"/>
@@ -3337,7 +2909,7 @@
   </w:style>
   <w:style w:type="character" w:styleId="nfase">
     <w:name w:val="Emphasis"/>
-    <w:basedOn w:val="Fontepargpadro"/>
+    <w:basedOn w:val="Tipodeletrapredefinidodopargrafo"/>
     <w:uiPriority w:val="11"/>
     <w:semiHidden/>
     <w:qFormat/>
@@ -3362,7 +2934,7 @@
   <w:style w:type="paragraph" w:styleId="Cabealho">
     <w:name w:val="header"/>
     <w:basedOn w:val="Normal"/>
-    <w:link w:val="CabealhoChar"/>
+    <w:link w:val="CabealhoCarter"/>
     <w:uiPriority w:val="99"/>
     <w:semiHidden/>
     <w:rsid w:val="00C51CF5"/>
@@ -3373,9 +2945,9 @@
       </w:tabs>
     </w:pPr>
   </w:style>
-  <w:style w:type="character" w:customStyle="1" w:styleId="CabealhoChar">
-    <w:name w:val="Cabeçalho Char"/>
-    <w:basedOn w:val="Fontepargpadro"/>
+  <w:style w:type="character" w:customStyle="1" w:styleId="CabealhoCarter">
+    <w:name w:val="Cabeçalho Caráter"/>
+    <w:basedOn w:val="Tipodeletrapredefinidodopargrafo"/>
     <w:link w:val="Cabealho"/>
     <w:uiPriority w:val="99"/>
     <w:semiHidden/>
@@ -3384,7 +2956,7 @@
   <w:style w:type="paragraph" w:styleId="Rodap">
     <w:name w:val="footer"/>
     <w:basedOn w:val="Normal"/>
-    <w:link w:val="RodapChar"/>
+    <w:link w:val="RodapCarter"/>
     <w:uiPriority w:val="99"/>
     <w:semiHidden/>
     <w:rsid w:val="00C51CF5"/>
@@ -3395,9 +2967,9 @@
       </w:tabs>
     </w:pPr>
   </w:style>
-  <w:style w:type="character" w:customStyle="1" w:styleId="RodapChar">
-    <w:name w:val="Rodapé Char"/>
-    <w:basedOn w:val="Fontepargpadro"/>
+  <w:style w:type="character" w:customStyle="1" w:styleId="RodapCarter">
+    <w:name w:val="Rodapé Caráter"/>
+    <w:basedOn w:val="Tipodeletrapredefinidodopargrafo"/>
     <w:link w:val="Rodap"/>
     <w:uiPriority w:val="99"/>
     <w:semiHidden/>
@@ -3406,9 +2978,9 @@
       <w:sz w:val="22"/>
     </w:rPr>
   </w:style>
-  <w:style w:type="character" w:customStyle="1" w:styleId="Ttulo3Char">
-    <w:name w:val="Título 3 Char"/>
-    <w:basedOn w:val="Fontepargpadro"/>
+  <w:style w:type="character" w:customStyle="1" w:styleId="Ttulo3Carter">
+    <w:name w:val="Título 3 Caráter"/>
+    <w:basedOn w:val="Tipodeletrapredefinidodopargrafo"/>
     <w:link w:val="Ttulo3"/>
     <w:uiPriority w:val="9"/>
     <w:semiHidden/>
@@ -3423,7 +2995,7 @@
     <w:name w:val="Date"/>
     <w:basedOn w:val="Normal"/>
     <w:next w:val="Normal"/>
-    <w:link w:val="DataChar"/>
+    <w:link w:val="DataCarter"/>
     <w:uiPriority w:val="99"/>
     <w:rsid w:val="00C51CF5"/>
     <w:rPr>
@@ -3431,9 +3003,9 @@
       <w:szCs w:val="22"/>
     </w:rPr>
   </w:style>
-  <w:style w:type="character" w:customStyle="1" w:styleId="DataChar">
-    <w:name w:val="Data Char"/>
-    <w:basedOn w:val="Fontepargpadro"/>
+  <w:style w:type="character" w:customStyle="1" w:styleId="DataCarter">
+    <w:name w:val="Data Caráter"/>
+    <w:basedOn w:val="Tipodeletrapredefinidodopargrafo"/>
     <w:link w:val="Data"/>
     <w:uiPriority w:val="99"/>
     <w:rsid w:val="00C51CF5"/>
@@ -3442,9 +3014,9 @@
       <w:szCs w:val="22"/>
     </w:rPr>
   </w:style>
-  <w:style w:type="character" w:styleId="Hyperlink">
+  <w:style w:type="character" w:styleId="Hiperligao">
     <w:name w:val="Hyperlink"/>
-    <w:basedOn w:val="Fontepargpadro"/>
+    <w:basedOn w:val="Tipodeletrapredefinidodopargrafo"/>
     <w:uiPriority w:val="99"/>
     <w:unhideWhenUsed/>
     <w:rsid w:val="00AC5509"/>
@@ -3453,9 +3025,9 @@
       <w:u w:val="single"/>
     </w:rPr>
   </w:style>
-  <w:style w:type="character" w:styleId="TextodoEspaoReservado">
+  <w:style w:type="character" w:styleId="TextodoMarcadordePosio">
     <w:name w:val="Placeholder Text"/>
-    <w:basedOn w:val="Fontepargpadro"/>
+    <w:basedOn w:val="Tipodeletrapredefinidodopargrafo"/>
     <w:uiPriority w:val="99"/>
     <w:semiHidden/>
     <w:rsid w:val="00C51CF5"/>
@@ -3467,7 +3039,7 @@
     <w:name w:val="Subtitle"/>
     <w:basedOn w:val="Normal"/>
     <w:next w:val="Normal"/>
-    <w:link w:val="SubttuloChar"/>
+    <w:link w:val="SubttuloCarter"/>
     <w:uiPriority w:val="11"/>
     <w:qFormat/>
     <w:rsid w:val="00443E2D"/>
@@ -3483,9 +3055,9 @@
       <w:fitText w:val="2160" w:id="1744560130"/>
     </w:rPr>
   </w:style>
-  <w:style w:type="character" w:customStyle="1" w:styleId="SubttuloChar">
-    <w:name w:val="Subtítulo Char"/>
-    <w:basedOn w:val="Fontepargpadro"/>
+  <w:style w:type="character" w:customStyle="1" w:styleId="SubttuloCarter">
+    <w:name w:val="Subtítulo Caráter"/>
+    <w:basedOn w:val="Tipodeletrapredefinidodopargrafo"/>
     <w:link w:val="Subttulo"/>
     <w:uiPriority w:val="11"/>
     <w:rsid w:val="00443E2D"/>
@@ -3497,9 +3069,9 @@
       <w:fitText w:val="2160" w:id="1744560130"/>
     </w:rPr>
   </w:style>
-  <w:style w:type="character" w:customStyle="1" w:styleId="Ttulo1Char">
-    <w:name w:val="Título 1 Char"/>
-    <w:basedOn w:val="Fontepargpadro"/>
+  <w:style w:type="character" w:customStyle="1" w:styleId="Ttulo1Carter">
+    <w:name w:val="Título 1 Caráter"/>
+    <w:basedOn w:val="Tipodeletrapredefinidodopargrafo"/>
     <w:link w:val="Ttulo1"/>
     <w:uiPriority w:val="9"/>
     <w:rsid w:val="00AC5509"/>
@@ -3511,9 +3083,9 @@
       <w:szCs w:val="32"/>
     </w:rPr>
   </w:style>
-  <w:style w:type="character" w:customStyle="1" w:styleId="UnresolvedMention">
-    <w:name w:val="Unresolved Mention"/>
-    <w:basedOn w:val="Fontepargpadro"/>
+  <w:style w:type="character" w:customStyle="1" w:styleId="MenoNoResolvida1">
+    <w:name w:val="Menção Não Resolvida1"/>
+    <w:basedOn w:val="Tipodeletrapredefinidodopargrafo"/>
     <w:uiPriority w:val="99"/>
     <w:semiHidden/>
     <w:rsid w:val="005D47DE"/>
@@ -3537,7 +3109,7 @@
   <w:style w:type="paragraph" w:styleId="Textodebalo">
     <w:name w:val="Balloon Text"/>
     <w:basedOn w:val="Normal"/>
-    <w:link w:val="TextodebaloChar"/>
+    <w:link w:val="TextodebaloCarter"/>
     <w:uiPriority w:val="99"/>
     <w:semiHidden/>
     <w:unhideWhenUsed/>
@@ -3548,9 +3120,9 @@
       <w:szCs w:val="18"/>
     </w:rPr>
   </w:style>
-  <w:style w:type="character" w:customStyle="1" w:styleId="TextodebaloChar">
-    <w:name w:val="Texto de balão Char"/>
-    <w:basedOn w:val="Fontepargpadro"/>
+  <w:style w:type="character" w:customStyle="1" w:styleId="TextodebaloCarter">
+    <w:name w:val="Texto de balão Caráter"/>
+    <w:basedOn w:val="Tipodeletrapredefinidodopargrafo"/>
     <w:link w:val="Textodebalo"/>
     <w:uiPriority w:val="99"/>
     <w:semiHidden/>
@@ -3563,7 +3135,7 @@
   </w:style>
   <w:style w:type="character" w:styleId="Refdecomentrio">
     <w:name w:val="annotation reference"/>
-    <w:basedOn w:val="Fontepargpadro"/>
+    <w:basedOn w:val="Tipodeletrapredefinidodopargrafo"/>
     <w:uiPriority w:val="99"/>
     <w:semiHidden/>
     <w:unhideWhenUsed/>
@@ -3576,7 +3148,7 @@
   <w:style w:type="paragraph" w:styleId="Textodecomentrio">
     <w:name w:val="annotation text"/>
     <w:basedOn w:val="Normal"/>
-    <w:link w:val="TextodecomentrioChar"/>
+    <w:link w:val="TextodecomentrioCarter"/>
     <w:uiPriority w:val="99"/>
     <w:semiHidden/>
     <w:unhideWhenUsed/>
@@ -3586,9 +3158,9 @@
       <w:szCs w:val="20"/>
     </w:rPr>
   </w:style>
-  <w:style w:type="character" w:customStyle="1" w:styleId="TextodecomentrioChar">
-    <w:name w:val="Texto de comentário Char"/>
-    <w:basedOn w:val="Fontepargpadro"/>
+  <w:style w:type="character" w:customStyle="1" w:styleId="TextodecomentrioCarter">
+    <w:name w:val="Texto de comentário Caráter"/>
+    <w:basedOn w:val="Tipodeletrapredefinidodopargrafo"/>
     <w:link w:val="Textodecomentrio"/>
     <w:uiPriority w:val="99"/>
     <w:semiHidden/>
@@ -3598,11 +3170,11 @@
       <w:szCs w:val="20"/>
     </w:rPr>
   </w:style>
-  <w:style w:type="paragraph" w:styleId="Assuntodocomentrio">
+  <w:style w:type="paragraph" w:styleId="Assuntodecomentrio">
     <w:name w:val="annotation subject"/>
     <w:basedOn w:val="Textodecomentrio"/>
     <w:next w:val="Textodecomentrio"/>
-    <w:link w:val="AssuntodocomentrioChar"/>
+    <w:link w:val="AssuntodecomentrioCarter"/>
     <w:uiPriority w:val="99"/>
     <w:semiHidden/>
     <w:unhideWhenUsed/>
@@ -3612,10 +3184,10 @@
       <w:bCs/>
     </w:rPr>
   </w:style>
-  <w:style w:type="character" w:customStyle="1" w:styleId="AssuntodocomentrioChar">
-    <w:name w:val="Assunto do comentário Char"/>
-    <w:basedOn w:val="TextodecomentrioChar"/>
-    <w:link w:val="Assuntodocomentrio"/>
+  <w:style w:type="character" w:customStyle="1" w:styleId="AssuntodecomentrioCarter">
+    <w:name w:val="Assunto de comentário Caráter"/>
+    <w:basedOn w:val="TextodecomentrioCarter"/>
+    <w:link w:val="Assuntodecomentrio"/>
     <w:uiPriority w:val="99"/>
     <w:semiHidden/>
     <w:rsid w:val="00F543AF"/>
@@ -3905,12 +3477,12 @@
 </file>
 
 <file path=customXml/item1.xml><?xml version="1.0" encoding="utf-8"?>
-<p:properties xmlns:p="http://schemas.microsoft.com/office/2006/metadata/properties" xmlns:xsi="http://www.w3.org/2001/XMLSchema-instance" xmlns:pc="http://schemas.microsoft.com/office/infopath/2007/PartnerControls">
-  <documentManagement>
-    <_ip_UnifiedCompliancePolicyUIAction xmlns="http://schemas.microsoft.com/sharepoint/v3" xsi:nil="true"/>
-    <_ip_UnifiedCompliancePolicyProperties xmlns="http://schemas.microsoft.com/sharepoint/v3" xsi:nil="true"/>
-  </documentManagement>
-</p:properties>
+<?mso-contentType ?>
+<FormTemplates xmlns="http://schemas.microsoft.com/sharepoint/v3/contenttype/forms">
+  <Display>DocumentLibraryForm</Display>
+  <Edit>DocumentLibraryForm</Edit>
+  <New>DocumentLibraryForm</New>
+</FormTemplates>
 </file>
 
 <file path=customXml/item2.xml><?xml version="1.0" encoding="utf-8"?>
@@ -4134,20 +3706,18 @@
 </file>
 
 <file path=customXml/item3.xml><?xml version="1.0" encoding="utf-8"?>
-<?mso-contentType ?>
-<FormTemplates xmlns="http://schemas.microsoft.com/sharepoint/v3/contenttype/forms">
-  <Display>DocumentLibraryForm</Display>
-  <Edit>DocumentLibraryForm</Edit>
-  <New>DocumentLibraryForm</New>
-</FormTemplates>
+<p:properties xmlns:p="http://schemas.microsoft.com/office/2006/metadata/properties" xmlns:xsi="http://www.w3.org/2001/XMLSchema-instance" xmlns:pc="http://schemas.microsoft.com/office/infopath/2007/PartnerControls">
+  <documentManagement>
+    <_ip_UnifiedCompliancePolicyUIAction xmlns="http://schemas.microsoft.com/sharepoint/v3" xsi:nil="true"/>
+    <_ip_UnifiedCompliancePolicyProperties xmlns="http://schemas.microsoft.com/sharepoint/v3" xsi:nil="true"/>
+  </documentManagement>
+</p:properties>
 </file>
 
 <file path=customXml/itemProps1.xml><?xml version="1.0" encoding="utf-8"?>
-<ds:datastoreItem xmlns:ds="http://schemas.openxmlformats.org/officeDocument/2006/customXml" ds:itemID="{2527A47F-0417-412B-B449-2856C38608BB}">
+<ds:datastoreItem xmlns:ds="http://schemas.openxmlformats.org/officeDocument/2006/customXml" ds:itemID="{F460C0CD-0EA2-490A-B7DE-ACED37094F68}">
   <ds:schemaRefs>
-    <ds:schemaRef ds:uri="http://schemas.microsoft.com/office/2006/metadata/properties"/>
-    <ds:schemaRef ds:uri="http://schemas.microsoft.com/office/infopath/2007/PartnerControls"/>
-    <ds:schemaRef ds:uri="http://schemas.microsoft.com/sharepoint/v3"/>
+    <ds:schemaRef ds:uri="http://schemas.microsoft.com/sharepoint/v3/contenttype/forms"/>
   </ds:schemaRefs>
 </ds:datastoreItem>
 </file>
@@ -4173,9 +3743,11 @@
 </file>
 
 <file path=customXml/itemProps3.xml><?xml version="1.0" encoding="utf-8"?>
-<ds:datastoreItem xmlns:ds="http://schemas.openxmlformats.org/officeDocument/2006/customXml" ds:itemID="{F460C0CD-0EA2-490A-B7DE-ACED37094F68}">
+<ds:datastoreItem xmlns:ds="http://schemas.openxmlformats.org/officeDocument/2006/customXml" ds:itemID="{2527A47F-0417-412B-B449-2856C38608BB}">
   <ds:schemaRefs>
-    <ds:schemaRef ds:uri="http://schemas.microsoft.com/sharepoint/v3/contenttype/forms"/>
+    <ds:schemaRef ds:uri="http://schemas.microsoft.com/office/2006/metadata/properties"/>
+    <ds:schemaRef ds:uri="http://schemas.microsoft.com/office/infopath/2007/PartnerControls"/>
+    <ds:schemaRef ds:uri="http://schemas.microsoft.com/sharepoint/v3"/>
   </ds:schemaRefs>
 </ds:datastoreItem>
 </file>
--- a/public/assets/cv.docx
+++ b/public/assets/cv.docx
@@ -755,44 +755,93 @@
           <w:p>
             <w:pPr>
               <w:pStyle w:val="ProfileText"/>
-            </w:pPr>
-            <w:r>
-              <w:rPr>
-                <w:b/>
-                <w:bCs/>
+              <w:rPr>
+                <w:lang w:val="pt-PT"/>
+              </w:rPr>
+            </w:pPr>
+            <w:proofErr w:type="spellStart"/>
+            <w:r>
+              <w:rPr>
+                <w:b/>
+                <w:bCs/>
+                <w:lang w:val="pt-PT"/>
               </w:rPr>
               <w:t>Frontend</w:t>
             </w:r>
-            <w:r>
+            <w:proofErr w:type="spellEnd"/>
+            <w:r>
+              <w:rPr>
+                <w:lang w:val="pt-PT"/>
+              </w:rPr>
               <w:t xml:space="preserve">: </w:t>
             </w:r>
             <w:r>
+              <w:rPr>
+                <w:lang w:val="pt-PT"/>
+              </w:rPr>
               <w:t>HTML 5</w:t>
             </w:r>
             <w:r>
+              <w:rPr>
+                <w:lang w:val="pt-PT"/>
+              </w:rPr>
               <w:t xml:space="preserve">, CSS 3, </w:t>
             </w:r>
             <w:proofErr w:type="spellStart"/>
             <w:r>
+              <w:rPr>
+                <w:lang w:val="pt-PT"/>
+              </w:rPr>
               <w:t>Javascript</w:t>
             </w:r>
             <w:proofErr w:type="spellEnd"/>
             <w:r>
+              <w:rPr>
+                <w:lang w:val="pt-PT"/>
+              </w:rPr>
               <w:t xml:space="preserve"> ES6, </w:t>
             </w:r>
             <w:r>
-              <w:t>Angu</w:t>
-            </w:r>
-            <w:r>
-              <w:t xml:space="preserve">lar, </w:t>
-            </w:r>
-            <w:r>
-              <w:t>ReactJS, TypeScript.</w:t>
+              <w:rPr>
+                <w:lang w:val="pt-PT"/>
+              </w:rPr>
+              <w:t xml:space="preserve">Angular, </w:t>
+            </w:r>
+            <w:proofErr w:type="spellStart"/>
+            <w:r>
+              <w:rPr>
+                <w:lang w:val="pt-PT"/>
+              </w:rPr>
+              <w:t>ReactJS</w:t>
+            </w:r>
+            <w:proofErr w:type="spellEnd"/>
+            <w:r>
+              <w:rPr>
+                <w:lang w:val="pt-PT"/>
+              </w:rPr>
+              <w:t xml:space="preserve">, </w:t>
+            </w:r>
+            <w:proofErr w:type="spellStart"/>
+            <w:r>
+              <w:rPr>
+                <w:lang w:val="pt-PT"/>
+              </w:rPr>
+              <w:t>TypeScript</w:t>
+            </w:r>
+            <w:proofErr w:type="spellEnd"/>
+            <w:r>
+              <w:rPr>
+                <w:lang w:val="pt-PT"/>
+              </w:rPr>
+              <w:t>.</w:t>
             </w:r>
           </w:p>
           <w:p>
             <w:pPr>
               <w:pStyle w:val="ProfileText"/>
+              <w:rPr>
+                <w:lang w:val="pt-PT"/>
+              </w:rPr>
             </w:pPr>
           </w:p>
           <w:p>
@@ -811,6 +860,14 @@
             <w:proofErr w:type="spellStart"/>
             <w:r>
               <w:t>AdonisJs</w:t>
+            </w:r>
+            <w:proofErr w:type="spellEnd"/>
+            <w:r>
+              <w:t xml:space="preserve">, </w:t>
+            </w:r>
+            <w:proofErr w:type="spellStart"/>
+            <w:r>
+              <w:t>NestJs</w:t>
             </w:r>
             <w:proofErr w:type="spellEnd"/>
             <w:r>
@@ -1445,12 +1502,14 @@
               <w:jc w:val="both"/>
               <w:rPr>
                 <w:b/>
+                <w:lang w:val="pt-PT"/>
               </w:rPr>
             </w:pPr>
             <w:proofErr w:type="spellStart"/>
             <w:r>
               <w:rPr>
                 <w:b/>
+                <w:lang w:val="pt-PT"/>
               </w:rPr>
               <w:t>ITGest</w:t>
             </w:r>
@@ -1458,15 +1517,51 @@
             <w:r>
               <w:rPr>
                 <w:b/>
-              </w:rPr>
-              <w:t xml:space="preserve"> Angola – Full Stack d</w:t>
-            </w:r>
-            <w:r>
-              <w:rPr>
-                <w:b/>
-              </w:rPr>
-              <w:t>eveloper</w:t>
-            </w:r>
+                <w:lang w:val="pt-PT"/>
+              </w:rPr>
+              <w:t xml:space="preserve"> Angola – </w:t>
+            </w:r>
+            <w:proofErr w:type="spellStart"/>
+            <w:r>
+              <w:rPr>
+                <w:b/>
+                <w:lang w:val="pt-PT"/>
+              </w:rPr>
+              <w:t>Full</w:t>
+            </w:r>
+            <w:proofErr w:type="spellEnd"/>
+            <w:r>
+              <w:rPr>
+                <w:b/>
+                <w:lang w:val="pt-PT"/>
+              </w:rPr>
+              <w:t xml:space="preserve"> </w:t>
+            </w:r>
+            <w:proofErr w:type="spellStart"/>
+            <w:r>
+              <w:rPr>
+                <w:b/>
+                <w:lang w:val="pt-PT"/>
+              </w:rPr>
+              <w:t>Stack</w:t>
+            </w:r>
+            <w:proofErr w:type="spellEnd"/>
+            <w:r>
+              <w:rPr>
+                <w:b/>
+                <w:lang w:val="pt-PT"/>
+              </w:rPr>
+              <w:t xml:space="preserve"> </w:t>
+            </w:r>
+            <w:proofErr w:type="spellStart"/>
+            <w:r>
+              <w:rPr>
+                <w:b/>
+                <w:lang w:val="pt-PT"/>
+              </w:rPr>
+              <w:t>developer</w:t>
+            </w:r>
+            <w:proofErr w:type="spellEnd"/>
           </w:p>
           <w:p>
             <w:pPr>
@@ -1498,7 +1593,7 @@
                 <w:bCs/>
                 <w:lang w:val="pt-PT"/>
               </w:rPr>
-              <w:t xml:space="preserve"> f</w:t>
+              <w:t xml:space="preserve"> </w:t>
             </w:r>
             <w:proofErr w:type="spellStart"/>
             <w:r>
@@ -1506,6 +1601,13 @@
                 <w:bCs/>
                 <w:lang w:val="pt-PT"/>
               </w:rPr>
+              <w:t>f</w:t>
+            </w:r>
+            <w:r>
+              <w:rPr>
+                <w:bCs/>
+                <w:lang w:val="pt-PT"/>
+              </w:rPr>
               <w:t>ull</w:t>
             </w:r>
             <w:proofErr w:type="spellEnd"/>
@@ -1546,17 +1648,31 @@
                 <w:bCs/>
                 <w:lang w:val="pt-PT"/>
               </w:rPr>
+              <w:t>/</w:t>
+            </w:r>
+            <w:proofErr w:type="spellStart"/>
+            <w:r>
+              <w:rPr>
+                <w:bCs/>
+                <w:lang w:val="pt-PT"/>
+              </w:rPr>
+              <w:t>NestJs</w:t>
+            </w:r>
+            <w:proofErr w:type="spellEnd"/>
+            <w:r>
+              <w:rPr>
+                <w:bCs/>
+                <w:lang w:val="pt-PT"/>
+              </w:rPr>
               <w:t xml:space="preserve">, desde 1 de </w:t>
             </w:r>
-            <w:proofErr w:type="gramStart"/>
-            <w:r>
-              <w:rPr>
-                <w:bCs/>
-                <w:lang w:val="pt-PT"/>
-              </w:rPr>
-              <w:t>Abril</w:t>
-            </w:r>
-            <w:proofErr w:type="gramEnd"/>
+            <w:r>
+              <w:rPr>
+                <w:bCs/>
+                <w:lang w:val="pt-PT"/>
+              </w:rPr>
+              <w:t>abril</w:t>
+            </w:r>
             <w:r>
               <w:rPr>
                 <w:bCs/>
@@ -2482,6 +2598,7 @@
     <w:lsdException w:name="HTML Sample" w:semiHidden="1" w:unhideWhenUsed="1"/>
     <w:lsdException w:name="HTML Typewriter" w:semiHidden="1" w:unhideWhenUsed="1"/>
     <w:lsdException w:name="HTML Variable" w:semiHidden="1" w:unhideWhenUsed="1"/>
+    <w:lsdException w:name="Normal Table" w:semiHidden="1" w:unhideWhenUsed="1"/>
     <w:lsdException w:name="annotation subject" w:semiHidden="1" w:unhideWhenUsed="1"/>
     <w:lsdException w:name="No List" w:semiHidden="1" w:unhideWhenUsed="1"/>
     <w:lsdException w:name="Outline List 1" w:semiHidden="1" w:unhideWhenUsed="1"/>
@@ -2524,8 +2641,11 @@
     <w:lsdException w:name="Table Contemporary" w:semiHidden="1" w:unhideWhenUsed="1"/>
     <w:lsdException w:name="Table Elegant" w:semiHidden="1" w:unhideWhenUsed="1"/>
     <w:lsdException w:name="Table Professional" w:semiHidden="1" w:unhideWhenUsed="1"/>
+    <w:lsdException w:name="Table Subtle 1" w:semiHidden="1" w:unhideWhenUsed="1"/>
     <w:lsdException w:name="Table Subtle 2" w:semiHidden="1" w:unhideWhenUsed="1"/>
     <w:lsdException w:name="Table Web 1" w:semiHidden="1" w:unhideWhenUsed="1"/>
+    <w:lsdException w:name="Table Web 2" w:semiHidden="1" w:unhideWhenUsed="1"/>
+    <w:lsdException w:name="Table Web 3" w:semiHidden="1" w:unhideWhenUsed="1"/>
     <w:lsdException w:name="Balloon Text" w:semiHidden="1" w:unhideWhenUsed="1"/>
     <w:lsdException w:name="Table Grid" w:uiPriority="39"/>
     <w:lsdException w:name="Table Theme" w:semiHidden="1" w:unhideWhenUsed="1"/>
@@ -3477,12 +3597,12 @@
 </file>
 
 <file path=customXml/item1.xml><?xml version="1.0" encoding="utf-8"?>
-<?mso-contentType ?>
-<FormTemplates xmlns="http://schemas.microsoft.com/sharepoint/v3/contenttype/forms">
-  <Display>DocumentLibraryForm</Display>
-  <Edit>DocumentLibraryForm</Edit>
-  <New>DocumentLibraryForm</New>
-</FormTemplates>
+<p:properties xmlns:p="http://schemas.microsoft.com/office/2006/metadata/properties" xmlns:xsi="http://www.w3.org/2001/XMLSchema-instance" xmlns:pc="http://schemas.microsoft.com/office/infopath/2007/PartnerControls">
+  <documentManagement>
+    <_ip_UnifiedCompliancePolicyUIAction xmlns="http://schemas.microsoft.com/sharepoint/v3" xsi:nil="true"/>
+    <_ip_UnifiedCompliancePolicyProperties xmlns="http://schemas.microsoft.com/sharepoint/v3" xsi:nil="true"/>
+  </documentManagement>
+</p:properties>
 </file>
 
 <file path=customXml/item2.xml><?xml version="1.0" encoding="utf-8"?>
@@ -3706,18 +3826,20 @@
 </file>
 
 <file path=customXml/item3.xml><?xml version="1.0" encoding="utf-8"?>
-<p:properties xmlns:p="http://schemas.microsoft.com/office/2006/metadata/properties" xmlns:xsi="http://www.w3.org/2001/XMLSchema-instance" xmlns:pc="http://schemas.microsoft.com/office/infopath/2007/PartnerControls">
-  <documentManagement>
-    <_ip_UnifiedCompliancePolicyUIAction xmlns="http://schemas.microsoft.com/sharepoint/v3" xsi:nil="true"/>
-    <_ip_UnifiedCompliancePolicyProperties xmlns="http://schemas.microsoft.com/sharepoint/v3" xsi:nil="true"/>
-  </documentManagement>
-</p:properties>
+<?mso-contentType ?>
+<FormTemplates xmlns="http://schemas.microsoft.com/sharepoint/v3/contenttype/forms">
+  <Display>DocumentLibraryForm</Display>
+  <Edit>DocumentLibraryForm</Edit>
+  <New>DocumentLibraryForm</New>
+</FormTemplates>
 </file>
 
 <file path=customXml/itemProps1.xml><?xml version="1.0" encoding="utf-8"?>
-<ds:datastoreItem xmlns:ds="http://schemas.openxmlformats.org/officeDocument/2006/customXml" ds:itemID="{F460C0CD-0EA2-490A-B7DE-ACED37094F68}">
+<ds:datastoreItem xmlns:ds="http://schemas.openxmlformats.org/officeDocument/2006/customXml" ds:itemID="{2527A47F-0417-412B-B449-2856C38608BB}">
   <ds:schemaRefs>
-    <ds:schemaRef ds:uri="http://schemas.microsoft.com/sharepoint/v3/contenttype/forms"/>
+    <ds:schemaRef ds:uri="http://schemas.microsoft.com/office/2006/metadata/properties"/>
+    <ds:schemaRef ds:uri="http://schemas.microsoft.com/office/infopath/2007/PartnerControls"/>
+    <ds:schemaRef ds:uri="http://schemas.microsoft.com/sharepoint/v3"/>
   </ds:schemaRefs>
 </ds:datastoreItem>
 </file>
@@ -3743,11 +3865,9 @@
 </file>
 
 <file path=customXml/itemProps3.xml><?xml version="1.0" encoding="utf-8"?>
-<ds:datastoreItem xmlns:ds="http://schemas.openxmlformats.org/officeDocument/2006/customXml" ds:itemID="{2527A47F-0417-412B-B449-2856C38608BB}">
+<ds:datastoreItem xmlns:ds="http://schemas.openxmlformats.org/officeDocument/2006/customXml" ds:itemID="{F460C0CD-0EA2-490A-B7DE-ACED37094F68}">
   <ds:schemaRefs>
-    <ds:schemaRef ds:uri="http://schemas.microsoft.com/office/2006/metadata/properties"/>
-    <ds:schemaRef ds:uri="http://schemas.microsoft.com/office/infopath/2007/PartnerControls"/>
-    <ds:schemaRef ds:uri="http://schemas.microsoft.com/sharepoint/v3"/>
+    <ds:schemaRef ds:uri="http://schemas.microsoft.com/sharepoint/v3/contenttype/forms"/>
   </ds:schemaRefs>
 </ds:datastoreItem>
 </file>
--- a/public/assets/cv.docx
+++ b/public/assets/cv.docx
@@ -640,7 +640,7 @@
               <w:rPr>
                 <w:sz w:val="24"/>
                 <w:u w:val="single"/>
-                <w:lang w:val="pt-BR"/>
+                <w:lang w:val="pt-PT"/>
               </w:rPr>
             </w:pPr>
             <w:r>
@@ -654,11 +654,23 @@
               <w:r>
                 <w:rPr>
                   <w:rStyle w:val="Hiperligao"/>
-                  <w:rFonts w:cs="Times New Roman"/>
-                  <w:sz w:val="24"/>
                   <w:lang w:val="pt-PT"/>
                 </w:rPr>
-                <w:t>https://rigobertocaionda-git-master-rigobertocaionda.vercel.app</w:t>
+                <w:t>https://rigobe</w:t>
+              </w:r>
+              <w:r>
+                <w:rPr>
+                  <w:rStyle w:val="Hiperligao"/>
+                  <w:lang w:val="pt-PT"/>
+                </w:rPr>
+                <w:t>r</w:t>
+              </w:r>
+              <w:r>
+                <w:rPr>
+                  <w:rStyle w:val="Hiperligao"/>
+                  <w:lang w:val="pt-PT"/>
+                </w:rPr>
+                <w:t>tocaionda.vercel.app/</w:t>
               </w:r>
             </w:hyperlink>
           </w:p>
@@ -759,7 +771,6 @@
                 <w:lang w:val="pt-PT"/>
               </w:rPr>
             </w:pPr>
-            <w:proofErr w:type="spellStart"/>
             <w:r>
               <w:rPr>
                 <w:b/>
@@ -768,7 +779,6 @@
               </w:rPr>
               <w:t>Frontend</w:t>
             </w:r>
-            <w:proofErr w:type="spellEnd"/>
             <w:r>
               <w:rPr>
                 <w:lang w:val="pt-PT"/>
@@ -785,143 +795,92 @@
               <w:rPr>
                 <w:lang w:val="pt-PT"/>
               </w:rPr>
-              <w:t xml:space="preserve">, CSS 3, </w:t>
-            </w:r>
-            <w:proofErr w:type="spellStart"/>
+              <w:t xml:space="preserve">, CSS 3, Javascript ES6, </w:t>
+            </w:r>
             <w:r>
               <w:rPr>
                 <w:lang w:val="pt-PT"/>
               </w:rPr>
-              <w:t>Javascript</w:t>
-            </w:r>
-            <w:proofErr w:type="spellEnd"/>
+              <w:t xml:space="preserve">Angular, </w:t>
+            </w:r>
             <w:r>
               <w:rPr>
                 <w:lang w:val="pt-PT"/>
               </w:rPr>
-              <w:t xml:space="preserve"> ES6, </w:t>
-            </w:r>
-            <w:r>
+              <w:t>ReactJS, TypeScript.</w:t>
+            </w:r>
+          </w:p>
+          <w:p>
+            <w:pPr>
+              <w:pStyle w:val="ProfileText"/>
               <w:rPr>
                 <w:lang w:val="pt-PT"/>
               </w:rPr>
-              <w:t xml:space="preserve">Angular, </w:t>
-            </w:r>
-            <w:proofErr w:type="spellStart"/>
-            <w:r>
+            </w:pPr>
+          </w:p>
+          <w:p>
+            <w:pPr>
+              <w:pStyle w:val="ProfileText"/>
+            </w:pPr>
+            <w:r>
+              <w:rPr>
+                <w:b/>
+              </w:rPr>
+              <w:t>Backend</w:t>
+            </w:r>
+            <w:r>
+              <w:t xml:space="preserve">: </w:t>
+            </w:r>
+            <w:r>
+              <w:t>AdonisJs</w:t>
+            </w:r>
+            <w:r>
+              <w:t>, NestJs</w:t>
+            </w:r>
+            <w:r>
+              <w:t xml:space="preserve">, </w:t>
+            </w:r>
+            <w:r>
+              <w:t xml:space="preserve">NodeJS, </w:t>
+            </w:r>
+            <w:r>
+              <w:t xml:space="preserve">Typescript, </w:t>
+            </w:r>
+            <w:r>
+              <w:t>Express.</w:t>
+            </w:r>
+          </w:p>
+          <w:p>
+            <w:pPr>
+              <w:pStyle w:val="ProfileText"/>
+            </w:pPr>
+          </w:p>
+          <w:p>
+            <w:pPr>
+              <w:pStyle w:val="ProfileText"/>
               <w:rPr>
                 <w:lang w:val="pt-PT"/>
               </w:rPr>
-              <w:t>ReactJS</w:t>
-            </w:r>
-            <w:proofErr w:type="spellEnd"/>
-            <w:r>
-              <w:rPr>
+            </w:pPr>
+            <w:r>
+              <w:rPr>
+                <w:b/>
                 <w:lang w:val="pt-PT"/>
               </w:rPr>
-              <w:t xml:space="preserve">, </w:t>
-            </w:r>
-            <w:proofErr w:type="spellStart"/>
+              <w:t>Base de dados</w:t>
+            </w:r>
             <w:r>
               <w:rPr>
                 <w:lang w:val="pt-PT"/>
               </w:rPr>
-              <w:t>TypeScript</w:t>
-            </w:r>
-            <w:proofErr w:type="spellEnd"/>
+              <w:t>: MYSQL</w:t>
+            </w:r>
             <w:r>
               <w:rPr>
                 <w:lang w:val="pt-PT"/>
               </w:rPr>
-              <w:t>.</w:t>
-            </w:r>
-          </w:p>
-          <w:p>
-            <w:pPr>
-              <w:pStyle w:val="ProfileText"/>
-              <w:rPr>
-                <w:lang w:val="pt-PT"/>
-              </w:rPr>
-            </w:pPr>
-          </w:p>
-          <w:p>
-            <w:pPr>
-              <w:pStyle w:val="ProfileText"/>
-            </w:pPr>
-            <w:r>
-              <w:rPr>
-                <w:b/>
-              </w:rPr>
-              <w:t>Backend</w:t>
-            </w:r>
-            <w:r>
-              <w:t xml:space="preserve">: </w:t>
-            </w:r>
-            <w:proofErr w:type="spellStart"/>
-            <w:r>
-              <w:t>AdonisJs</w:t>
-            </w:r>
-            <w:proofErr w:type="spellEnd"/>
-            <w:r>
-              <w:t xml:space="preserve">, </w:t>
-            </w:r>
-            <w:proofErr w:type="spellStart"/>
-            <w:r>
-              <w:t>NestJs</w:t>
-            </w:r>
-            <w:proofErr w:type="spellEnd"/>
-            <w:r>
-              <w:t xml:space="preserve">, </w:t>
-            </w:r>
-            <w:r>
-              <w:t xml:space="preserve">NodeJS, </w:t>
-            </w:r>
-            <w:r>
-              <w:t xml:space="preserve">Typescript, </w:t>
-            </w:r>
-            <w:r>
-              <w:t>Express.</w:t>
-            </w:r>
-          </w:p>
-          <w:p>
-            <w:pPr>
-              <w:pStyle w:val="ProfileText"/>
-            </w:pPr>
-          </w:p>
-          <w:p>
-            <w:pPr>
-              <w:pStyle w:val="ProfileText"/>
-              <w:rPr>
-                <w:lang w:val="pt-PT"/>
-              </w:rPr>
-            </w:pPr>
-            <w:r>
-              <w:rPr>
-                <w:b/>
-                <w:lang w:val="pt-PT"/>
-              </w:rPr>
-              <w:t>Base de dados</w:t>
-            </w:r>
-            <w:r>
-              <w:rPr>
-                <w:lang w:val="pt-PT"/>
-              </w:rPr>
-              <w:t>: MYSQL</w:t>
-            </w:r>
-            <w:r>
-              <w:rPr>
-                <w:lang w:val="pt-PT"/>
-              </w:rPr>
-              <w:t xml:space="preserve">, </w:t>
-            </w:r>
-            <w:proofErr w:type="spellStart"/>
-            <w:r>
-              <w:rPr>
-                <w:lang w:val="pt-PT"/>
-              </w:rPr>
-              <w:t>MongoDb</w:t>
-            </w:r>
-            <w:proofErr w:type="spellEnd"/>
+              <w:t>, MongoDb</w:t>
+            </w:r>
           </w:p>
           <w:p>
             <w:pPr>
@@ -1150,12 +1109,18 @@
           <w:p>
             <w:pPr>
               <w:rPr>
+                <w:lang w:val="pt-BR"/>
+              </w:rPr>
+            </w:pPr>
+            <w:r>
+              <w:rPr>
                 <w:rStyle w:val="Hiperligao"/>
                 <w:color w:val="auto"/>
                 <w:u w:val="none"/>
                 <w:lang w:val="pt-BR"/>
               </w:rPr>
-            </w:pPr>
+              <w:t>Portfó</w:t>
+            </w:r>
             <w:r>
               <w:rPr>
                 <w:rStyle w:val="Hiperligao"/>
@@ -1163,7 +1128,7 @@
                 <w:u w:val="none"/>
                 <w:lang w:val="pt-BR"/>
               </w:rPr>
-              <w:t>Portfó</w:t>
+              <w:t>lio:</w:t>
             </w:r>
             <w:r>
               <w:rPr>
@@ -1172,29 +1137,15 @@
                 <w:u w:val="none"/>
                 <w:lang w:val="pt-BR"/>
               </w:rPr>
-              <w:t>lio:</w:t>
-            </w:r>
-          </w:p>
-          <w:p>
-            <w:pPr>
-              <w:pStyle w:val="Default"/>
-              <w:rPr>
-                <w:rFonts w:asciiTheme="minorHAnsi" w:hAnsiTheme="minorHAnsi" w:cs="Times New Roman"/>
-                <w:sz w:val="22"/>
-                <w:szCs w:val="22"/>
-                <w:lang w:val="pt-PT"/>
-              </w:rPr>
-            </w:pPr>
+              <w:t xml:space="preserve"> </w:t>
+            </w:r>
             <w:hyperlink r:id="rId12" w:history="1">
               <w:r>
                 <w:rPr>
                   <w:rStyle w:val="Hiperligao"/>
-                  <w:rFonts w:asciiTheme="minorHAnsi" w:hAnsiTheme="minorHAnsi" w:cs="Times New Roman"/>
-                  <w:sz w:val="22"/>
-                  <w:szCs w:val="22"/>
                   <w:lang w:val="pt-PT"/>
                 </w:rPr>
-                <w:t>https://rigobertocaionda-git-master-rigobertocaionda.vercel.app</w:t>
+                <w:t>https://rigobertocaionda.vercel.app/</w:t>
               </w:r>
             </w:hyperlink>
           </w:p>
@@ -1505,63 +1456,13 @@
                 <w:lang w:val="pt-PT"/>
               </w:rPr>
             </w:pPr>
-            <w:proofErr w:type="spellStart"/>
             <w:r>
               <w:rPr>
                 <w:b/>
                 <w:lang w:val="pt-PT"/>
               </w:rPr>
-              <w:t>ITGest</w:t>
-            </w:r>
-            <w:proofErr w:type="spellEnd"/>
-            <w:r>
-              <w:rPr>
-                <w:b/>
-                <w:lang w:val="pt-PT"/>
-              </w:rPr>
-              <w:t xml:space="preserve"> Angola – </w:t>
-            </w:r>
-            <w:proofErr w:type="spellStart"/>
-            <w:r>
-              <w:rPr>
-                <w:b/>
-                <w:lang w:val="pt-PT"/>
-              </w:rPr>
-              <w:t>Full</w:t>
-            </w:r>
-            <w:proofErr w:type="spellEnd"/>
-            <w:r>
-              <w:rPr>
-                <w:b/>
-                <w:lang w:val="pt-PT"/>
-              </w:rPr>
-              <w:t xml:space="preserve"> </w:t>
-            </w:r>
-            <w:proofErr w:type="spellStart"/>
-            <w:r>
-              <w:rPr>
-                <w:b/>
-                <w:lang w:val="pt-PT"/>
-              </w:rPr>
-              <w:t>Stack</w:t>
-            </w:r>
-            <w:proofErr w:type="spellEnd"/>
-            <w:r>
-              <w:rPr>
-                <w:b/>
-                <w:lang w:val="pt-PT"/>
-              </w:rPr>
-              <w:t xml:space="preserve"> </w:t>
-            </w:r>
-            <w:proofErr w:type="spellStart"/>
-            <w:r>
-              <w:rPr>
-                <w:b/>
-                <w:lang w:val="pt-PT"/>
-              </w:rPr>
-              <w:t>developer</w:t>
-            </w:r>
-            <w:proofErr w:type="spellEnd"/>
+              <w:t>ITGest Angola – Full Stack developer</w:t>
+            </w:r>
           </w:p>
           <w:p>
             <w:pPr>
@@ -1593,72 +1494,22 @@
                 <w:bCs/>
                 <w:lang w:val="pt-PT"/>
               </w:rPr>
-              <w:t xml:space="preserve"> </w:t>
-            </w:r>
-            <w:proofErr w:type="spellStart"/>
+              <w:t xml:space="preserve"> f</w:t>
+            </w:r>
             <w:r>
               <w:rPr>
                 <w:bCs/>
                 <w:lang w:val="pt-PT"/>
               </w:rPr>
-              <w:t>f</w:t>
+              <w:t>ull stack com Angular e AdonisJs</w:t>
             </w:r>
             <w:r>
               <w:rPr>
                 <w:bCs/>
                 <w:lang w:val="pt-PT"/>
               </w:rPr>
-              <w:t>ull</w:t>
-            </w:r>
-            <w:proofErr w:type="spellEnd"/>
-            <w:r>
-              <w:rPr>
-                <w:bCs/>
-                <w:lang w:val="pt-PT"/>
-              </w:rPr>
-              <w:t xml:space="preserve"> </w:t>
-            </w:r>
-            <w:proofErr w:type="spellStart"/>
-            <w:r>
-              <w:rPr>
-                <w:bCs/>
-                <w:lang w:val="pt-PT"/>
-              </w:rPr>
-              <w:t>stack</w:t>
-            </w:r>
-            <w:proofErr w:type="spellEnd"/>
-            <w:r>
-              <w:rPr>
-                <w:bCs/>
-                <w:lang w:val="pt-PT"/>
-              </w:rPr>
-              <w:t xml:space="preserve"> com Angular e </w:t>
-            </w:r>
-            <w:proofErr w:type="spellStart"/>
-            <w:r>
-              <w:rPr>
-                <w:bCs/>
-                <w:lang w:val="pt-PT"/>
-              </w:rPr>
-              <w:t>AdonisJs</w:t>
-            </w:r>
-            <w:proofErr w:type="spellEnd"/>
-            <w:r>
-              <w:rPr>
-                <w:bCs/>
-                <w:lang w:val="pt-PT"/>
-              </w:rPr>
-              <w:t>/</w:t>
-            </w:r>
-            <w:proofErr w:type="spellStart"/>
-            <w:r>
-              <w:rPr>
-                <w:bCs/>
-                <w:lang w:val="pt-PT"/>
-              </w:rPr>
-              <w:t>NestJs</w:t>
-            </w:r>
-            <w:proofErr w:type="spellEnd"/>
+              <w:t>/NestJs</w:t>
+            </w:r>
             <w:r>
               <w:rPr>
                 <w:bCs/>
@@ -3332,6 +3183,30 @@
       <w:lang w:eastAsia="en-US"/>
     </w:rPr>
   </w:style>
+  <w:style w:type="character" w:styleId="MenoNoResolvida">
+    <w:name w:val="Unresolved Mention"/>
+    <w:basedOn w:val="Tipodeletrapredefinidodopargrafo"/>
+    <w:uiPriority w:val="99"/>
+    <w:semiHidden/>
+    <w:unhideWhenUsed/>
+    <w:rsid w:val="00315A9B"/>
+    <w:rPr>
+      <w:color w:val="605E5C"/>
+      <w:shd w:val="clear" w:color="auto" w:fill="E1DFDD"/>
+    </w:rPr>
+  </w:style>
+  <w:style w:type="character" w:styleId="Hiperligaovisitada">
+    <w:name w:val="FollowedHyperlink"/>
+    <w:basedOn w:val="Tipodeletrapredefinidodopargrafo"/>
+    <w:uiPriority w:val="99"/>
+    <w:semiHidden/>
+    <w:unhideWhenUsed/>
+    <w:rsid w:val="00315A9B"/>
+    <w:rPr>
+      <w:color w:val="977B2D" w:themeColor="followedHyperlink"/>
+      <w:u w:val="single"/>
+    </w:rPr>
+  </w:style>
 </w:styles>
 </file>
 
@@ -3597,12 +3472,12 @@
 </file>
 
 <file path=customXml/item1.xml><?xml version="1.0" encoding="utf-8"?>
-<p:properties xmlns:p="http://schemas.microsoft.com/office/2006/metadata/properties" xmlns:xsi="http://www.w3.org/2001/XMLSchema-instance" xmlns:pc="http://schemas.microsoft.com/office/infopath/2007/PartnerControls">
-  <documentManagement>
-    <_ip_UnifiedCompliancePolicyUIAction xmlns="http://schemas.microsoft.com/sharepoint/v3" xsi:nil="true"/>
-    <_ip_UnifiedCompliancePolicyProperties xmlns="http://schemas.microsoft.com/sharepoint/v3" xsi:nil="true"/>
-  </documentManagement>
-</p:properties>
+<?mso-contentType ?>
+<FormTemplates xmlns="http://schemas.microsoft.com/sharepoint/v3/contenttype/forms">
+  <Display>DocumentLibraryForm</Display>
+  <Edit>DocumentLibraryForm</Edit>
+  <New>DocumentLibraryForm</New>
+</FormTemplates>
 </file>
 
 <file path=customXml/item2.xml><?xml version="1.0" encoding="utf-8"?>
@@ -3826,20 +3701,18 @@
 </file>
 
 <file path=customXml/item3.xml><?xml version="1.0" encoding="utf-8"?>
-<?mso-contentType ?>
-<FormTemplates xmlns="http://schemas.microsoft.com/sharepoint/v3/contenttype/forms">
-  <Display>DocumentLibraryForm</Display>
-  <Edit>DocumentLibraryForm</Edit>
-  <New>DocumentLibraryForm</New>
-</FormTemplates>
+<p:properties xmlns:p="http://schemas.microsoft.com/office/2006/metadata/properties" xmlns:xsi="http://www.w3.org/2001/XMLSchema-instance" xmlns:pc="http://schemas.microsoft.com/office/infopath/2007/PartnerControls">
+  <documentManagement>
+    <_ip_UnifiedCompliancePolicyUIAction xmlns="http://schemas.microsoft.com/sharepoint/v3" xsi:nil="true"/>
+    <_ip_UnifiedCompliancePolicyProperties xmlns="http://schemas.microsoft.com/sharepoint/v3" xsi:nil="true"/>
+  </documentManagement>
+</p:properties>
 </file>
 
 <file path=customXml/itemProps1.xml><?xml version="1.0" encoding="utf-8"?>
-<ds:datastoreItem xmlns:ds="http://schemas.openxmlformats.org/officeDocument/2006/customXml" ds:itemID="{2527A47F-0417-412B-B449-2856C38608BB}">
+<ds:datastoreItem xmlns:ds="http://schemas.openxmlformats.org/officeDocument/2006/customXml" ds:itemID="{F460C0CD-0EA2-490A-B7DE-ACED37094F68}">
   <ds:schemaRefs>
-    <ds:schemaRef ds:uri="http://schemas.microsoft.com/office/2006/metadata/properties"/>
-    <ds:schemaRef ds:uri="http://schemas.microsoft.com/office/infopath/2007/PartnerControls"/>
-    <ds:schemaRef ds:uri="http://schemas.microsoft.com/sharepoint/v3"/>
+    <ds:schemaRef ds:uri="http://schemas.microsoft.com/sharepoint/v3/contenttype/forms"/>
   </ds:schemaRefs>
 </ds:datastoreItem>
 </file>
@@ -3865,9 +3738,11 @@
 </file>
 
 <file path=customXml/itemProps3.xml><?xml version="1.0" encoding="utf-8"?>
-<ds:datastoreItem xmlns:ds="http://schemas.openxmlformats.org/officeDocument/2006/customXml" ds:itemID="{F460C0CD-0EA2-490A-B7DE-ACED37094F68}">
+<ds:datastoreItem xmlns:ds="http://schemas.openxmlformats.org/officeDocument/2006/customXml" ds:itemID="{2527A47F-0417-412B-B449-2856C38608BB}">
   <ds:schemaRefs>
-    <ds:schemaRef ds:uri="http://schemas.microsoft.com/sharepoint/v3/contenttype/forms"/>
+    <ds:schemaRef ds:uri="http://schemas.microsoft.com/office/2006/metadata/properties"/>
+    <ds:schemaRef ds:uri="http://schemas.microsoft.com/office/infopath/2007/PartnerControls"/>
+    <ds:schemaRef ds:uri="http://schemas.microsoft.com/sharepoint/v3"/>
   </ds:schemaRefs>
 </ds:datastoreItem>
 </file>
--- a/public/assets/cv.docx
+++ b/public/assets/cv.docx
@@ -400,14 +400,21 @@
                 <w:b/>
                 <w:lang w:val="pt-BR"/>
               </w:rPr>
-              <w:t xml:space="preserve"> B7Web</w:t>
-            </w:r>
-            <w:r>
-              <w:rPr>
-                <w:b/>
-                <w:lang w:val="pt-BR"/>
-              </w:rPr>
-              <w:t xml:space="preserve">  - </w:t>
+              <w:t xml:space="preserve"> B7</w:t>
+            </w:r>
+            <w:r>
+              <w:rPr>
+                <w:b/>
+                <w:lang w:val="pt-BR"/>
+              </w:rPr>
+              <w:t>Web -</w:t>
+            </w:r>
+            <w:r>
+              <w:rPr>
+                <w:b/>
+                <w:lang w:val="pt-BR"/>
+              </w:rPr>
+              <w:t xml:space="preserve"> </w:t>
             </w:r>
             <w:r>
               <w:rPr>
@@ -485,7 +492,14 @@
                 <w:b/>
                 <w:lang w:val="pt-PT"/>
               </w:rPr>
-              <w:t xml:space="preserve">  Universidade Independente de Angola </w:t>
+              <w:t xml:space="preserve"> Universidade</w:t>
+            </w:r>
+            <w:r>
+              <w:rPr>
+                <w:b/>
+                <w:lang w:val="pt-PT"/>
+              </w:rPr>
+              <w:t xml:space="preserve"> Independente de Angola </w:t>
             </w:r>
             <w:r>
               <w:rPr>
@@ -514,7 +528,14 @@
                 <w:bCs/>
                 <w:lang w:val="pt-BR"/>
               </w:rPr>
-              <w:t>Bacharelato concluído em engenharia Informática.</w:t>
+              <w:t>Licenciado</w:t>
+            </w:r>
+            <w:r>
+              <w:rPr>
+                <w:bCs/>
+                <w:lang w:val="pt-BR"/>
+              </w:rPr>
+              <w:t xml:space="preserve"> em engenharia Informática.</w:t>
             </w:r>
           </w:p>
           <w:p>
@@ -594,7 +615,28 @@
                 <w:sz w:val="24"/>
                 <w:lang w:val="pt-BR"/>
               </w:rPr>
-              <w:t>full stack</w:t>
+              <w:t>F</w:t>
+            </w:r>
+            <w:r>
+              <w:rPr>
+                <w:sz w:val="24"/>
+                <w:lang w:val="pt-BR"/>
+              </w:rPr>
+              <w:t xml:space="preserve">ull </w:t>
+            </w:r>
+            <w:r>
+              <w:rPr>
+                <w:sz w:val="24"/>
+                <w:lang w:val="pt-BR"/>
+              </w:rPr>
+              <w:t>S</w:t>
+            </w:r>
+            <w:r>
+              <w:rPr>
+                <w:sz w:val="24"/>
+                <w:lang w:val="pt-BR"/>
+              </w:rPr>
+              <w:t>tack</w:t>
             </w:r>
             <w:r>
               <w:rPr>
@@ -656,21 +698,7 @@
                   <w:rStyle w:val="Hiperligao"/>
                   <w:lang w:val="pt-PT"/>
                 </w:rPr>
-                <w:t>https://rigobe</w:t>
-              </w:r>
-              <w:r>
-                <w:rPr>
-                  <w:rStyle w:val="Hiperligao"/>
-                  <w:lang w:val="pt-PT"/>
-                </w:rPr>
-                <w:t>r</w:t>
-              </w:r>
-              <w:r>
-                <w:rPr>
-                  <w:rStyle w:val="Hiperligao"/>
-                  <w:lang w:val="pt-PT"/>
-                </w:rPr>
-                <w:t>tocaionda.vercel.app/</w:t>
+                <w:t>https://rigobertocaionda.vercel.app/</w:t>
               </w:r>
             </w:hyperlink>
           </w:p>
@@ -767,6 +795,105 @@
           <w:p>
             <w:pPr>
               <w:pStyle w:val="ProfileText"/>
+            </w:pPr>
+            <w:r>
+              <w:rPr>
+                <w:b/>
+                <w:bCs/>
+              </w:rPr>
+              <w:t>Frontend</w:t>
+            </w:r>
+            <w:r>
+              <w:t xml:space="preserve">: </w:t>
+            </w:r>
+            <w:r>
+              <w:t>HTML 5</w:t>
+            </w:r>
+            <w:r>
+              <w:t xml:space="preserve">, CSS 3, </w:t>
+            </w:r>
+            <w:proofErr w:type="spellStart"/>
+            <w:r>
+              <w:t>Javascript</w:t>
+            </w:r>
+            <w:proofErr w:type="spellEnd"/>
+            <w:r>
+              <w:t xml:space="preserve"> ES6, </w:t>
+            </w:r>
+            <w:r>
+              <w:t xml:space="preserve">Angular, </w:t>
+            </w:r>
+            <w:r>
+              <w:t>ReactJS, TypeScript</w:t>
+            </w:r>
+            <w:r>
+              <w:t xml:space="preserve">, </w:t>
+            </w:r>
+            <w:r>
+              <w:t>TDD</w:t>
+            </w:r>
+            <w:r>
+              <w:t>.</w:t>
+            </w:r>
+          </w:p>
+          <w:p>
+            <w:pPr>
+              <w:pStyle w:val="ProfileText"/>
+            </w:pPr>
+          </w:p>
+          <w:p>
+            <w:pPr>
+              <w:pStyle w:val="ProfileText"/>
+            </w:pPr>
+            <w:r>
+              <w:rPr>
+                <w:b/>
+              </w:rPr>
+              <w:t>Backend</w:t>
+            </w:r>
+            <w:r>
+              <w:t xml:space="preserve">: </w:t>
+            </w:r>
+            <w:proofErr w:type="spellStart"/>
+            <w:r>
+              <w:t>AdonisJs</w:t>
+            </w:r>
+            <w:proofErr w:type="spellEnd"/>
+            <w:r>
+              <w:t xml:space="preserve">, </w:t>
+            </w:r>
+            <w:proofErr w:type="spellStart"/>
+            <w:r>
+              <w:t>NestJs</w:t>
+            </w:r>
+            <w:proofErr w:type="spellEnd"/>
+            <w:r>
+              <w:t xml:space="preserve">, </w:t>
+            </w:r>
+            <w:r>
+              <w:t xml:space="preserve">NodeJS, </w:t>
+            </w:r>
+            <w:r>
+              <w:t xml:space="preserve">Typescript, </w:t>
+            </w:r>
+            <w:r>
+              <w:t>Express</w:t>
+            </w:r>
+            <w:r>
+              <w:t>, TDD</w:t>
+            </w:r>
+            <w:r>
+              <w:t>.</w:t>
+            </w:r>
+          </w:p>
+          <w:p>
+            <w:pPr>
+              <w:pStyle w:val="ProfileText"/>
+            </w:pPr>
+          </w:p>
+          <w:p>
+            <w:pPr>
+              <w:pStyle w:val="ProfileText"/>
               <w:rPr>
                 <w:lang w:val="pt-PT"/>
               </w:rPr>
@@ -774,157 +901,76 @@
             <w:r>
               <w:rPr>
                 <w:b/>
-                <w:bCs/>
                 <w:lang w:val="pt-PT"/>
               </w:rPr>
-              <w:t>Frontend</w:t>
+              <w:t>Base de dados</w:t>
             </w:r>
             <w:r>
               <w:rPr>
                 <w:lang w:val="pt-PT"/>
               </w:rPr>
+              <w:t>: MYSQL</w:t>
+            </w:r>
+            <w:r>
+              <w:rPr>
+                <w:lang w:val="pt-PT"/>
+              </w:rPr>
+              <w:t xml:space="preserve">, </w:t>
+            </w:r>
+            <w:proofErr w:type="spellStart"/>
+            <w:r>
+              <w:rPr>
+                <w:lang w:val="pt-PT"/>
+              </w:rPr>
+              <w:t>MongoDb</w:t>
+            </w:r>
+            <w:proofErr w:type="spellEnd"/>
+          </w:p>
+          <w:p>
+            <w:pPr>
+              <w:pStyle w:val="ProfileText"/>
+              <w:rPr>
+                <w:lang w:val="pt-PT"/>
+              </w:rPr>
+            </w:pPr>
+          </w:p>
+          <w:p>
+            <w:pPr>
+              <w:pStyle w:val="ProfileText"/>
+              <w:rPr>
+                <w:lang w:val="pt-BR"/>
+              </w:rPr>
+            </w:pPr>
+            <w:r>
+              <w:rPr>
+                <w:b/>
+                <w:bCs/>
+                <w:lang w:val="pt-BR"/>
+              </w:rPr>
+              <w:t>G</w:t>
+            </w:r>
+            <w:r>
+              <w:rPr>
+                <w:b/>
+                <w:bCs/>
+                <w:lang w:val="pt-BR"/>
+              </w:rPr>
+              <w:t>eral</w:t>
+            </w:r>
+            <w:r>
+              <w:rPr>
+                <w:lang w:val="pt-BR"/>
+              </w:rPr>
               <w:t xml:space="preserve">: </w:t>
             </w:r>
-            <w:r>
-              <w:rPr>
-                <w:lang w:val="pt-PT"/>
-              </w:rPr>
-              <w:t>HTML 5</w:t>
-            </w:r>
-            <w:r>
-              <w:rPr>
-                <w:lang w:val="pt-PT"/>
-              </w:rPr>
-              <w:t xml:space="preserve">, CSS 3, Javascript ES6, </w:t>
-            </w:r>
-            <w:r>
-              <w:rPr>
-                <w:lang w:val="pt-PT"/>
-              </w:rPr>
-              <w:t xml:space="preserve">Angular, </w:t>
-            </w:r>
-            <w:r>
-              <w:rPr>
-                <w:lang w:val="pt-PT"/>
-              </w:rPr>
-              <w:t>ReactJS, TypeScript.</w:t>
-            </w:r>
-          </w:p>
-          <w:p>
-            <w:pPr>
-              <w:pStyle w:val="ProfileText"/>
-              <w:rPr>
-                <w:lang w:val="pt-PT"/>
-              </w:rPr>
-            </w:pPr>
-          </w:p>
-          <w:p>
-            <w:pPr>
-              <w:pStyle w:val="ProfileText"/>
-            </w:pPr>
-            <w:r>
-              <w:rPr>
-                <w:b/>
-              </w:rPr>
-              <w:t>Backend</w:t>
-            </w:r>
-            <w:r>
-              <w:t xml:space="preserve">: </w:t>
-            </w:r>
-            <w:r>
-              <w:t>AdonisJs</w:t>
-            </w:r>
-            <w:r>
-              <w:t>, NestJs</w:t>
-            </w:r>
-            <w:r>
-              <w:t xml:space="preserve">, </w:t>
-            </w:r>
-            <w:r>
-              <w:t xml:space="preserve">NodeJS, </w:t>
-            </w:r>
-            <w:r>
-              <w:t xml:space="preserve">Typescript, </w:t>
-            </w:r>
-            <w:r>
-              <w:t>Express.</w:t>
-            </w:r>
-          </w:p>
-          <w:p>
-            <w:pPr>
-              <w:pStyle w:val="ProfileText"/>
-            </w:pPr>
-          </w:p>
-          <w:p>
-            <w:pPr>
-              <w:pStyle w:val="ProfileText"/>
-              <w:rPr>
-                <w:lang w:val="pt-PT"/>
-              </w:rPr>
-            </w:pPr>
-            <w:r>
-              <w:rPr>
-                <w:b/>
-                <w:lang w:val="pt-PT"/>
-              </w:rPr>
-              <w:t>Base de dados</w:t>
-            </w:r>
-            <w:r>
-              <w:rPr>
-                <w:lang w:val="pt-PT"/>
-              </w:rPr>
-              <w:t>: MYSQL</w:t>
-            </w:r>
-            <w:r>
-              <w:rPr>
-                <w:lang w:val="pt-PT"/>
-              </w:rPr>
-              <w:t>, MongoDb</w:t>
-            </w:r>
-          </w:p>
-          <w:p>
-            <w:pPr>
-              <w:pStyle w:val="ProfileText"/>
-              <w:rPr>
-                <w:lang w:val="pt-PT"/>
-              </w:rPr>
-            </w:pPr>
-          </w:p>
-          <w:p>
-            <w:pPr>
-              <w:pStyle w:val="ProfileText"/>
-              <w:rPr>
-                <w:lang w:val="pt-BR"/>
-              </w:rPr>
-            </w:pPr>
-            <w:r>
-              <w:rPr>
-                <w:b/>
-                <w:bCs/>
-                <w:lang w:val="pt-BR"/>
-              </w:rPr>
-              <w:t>G</w:t>
-            </w:r>
-            <w:r>
-              <w:rPr>
-                <w:b/>
-                <w:bCs/>
-                <w:lang w:val="pt-BR"/>
-              </w:rPr>
-              <w:t>eral</w:t>
-            </w:r>
-            <w:r>
-              <w:rPr>
-                <w:lang w:val="pt-BR"/>
-              </w:rPr>
-              <w:t xml:space="preserve">: </w:t>
-            </w:r>
+            <w:proofErr w:type="spellStart"/>
             <w:r>
               <w:rPr>
                 <w:lang w:val="pt-BR"/>
               </w:rPr>
               <w:t>Git</w:t>
             </w:r>
+            <w:proofErr w:type="spellEnd"/>
             <w:r>
               <w:rPr>
                 <w:lang w:val="pt-BR"/>
@@ -1456,13 +1502,70 @@
                 <w:lang w:val="pt-PT"/>
               </w:rPr>
             </w:pPr>
+            <w:proofErr w:type="spellStart"/>
             <w:r>
               <w:rPr>
                 <w:b/>
                 <w:lang w:val="pt-PT"/>
               </w:rPr>
-              <w:t>ITGest Angola – Full Stack developer</w:t>
-            </w:r>
+              <w:t>ITGest</w:t>
+            </w:r>
+            <w:proofErr w:type="spellEnd"/>
+            <w:r>
+              <w:rPr>
+                <w:b/>
+                <w:lang w:val="pt-PT"/>
+              </w:rPr>
+              <w:t xml:space="preserve"> Angola – </w:t>
+            </w:r>
+            <w:proofErr w:type="spellStart"/>
+            <w:r>
+              <w:rPr>
+                <w:b/>
+                <w:lang w:val="pt-PT"/>
+              </w:rPr>
+              <w:t>Full</w:t>
+            </w:r>
+            <w:proofErr w:type="spellEnd"/>
+            <w:r>
+              <w:rPr>
+                <w:b/>
+                <w:lang w:val="pt-PT"/>
+              </w:rPr>
+              <w:t xml:space="preserve"> </w:t>
+            </w:r>
+            <w:proofErr w:type="spellStart"/>
+            <w:r>
+              <w:rPr>
+                <w:b/>
+                <w:lang w:val="pt-PT"/>
+              </w:rPr>
+              <w:t>Stack</w:t>
+            </w:r>
+            <w:proofErr w:type="spellEnd"/>
+            <w:r>
+              <w:rPr>
+                <w:b/>
+                <w:lang w:val="pt-PT"/>
+              </w:rPr>
+              <w:t xml:space="preserve"> </w:t>
+            </w:r>
+            <w:proofErr w:type="spellStart"/>
+            <w:r>
+              <w:rPr>
+                <w:b/>
+                <w:lang w:val="pt-PT"/>
+              </w:rPr>
+              <w:t>D</w:t>
+            </w:r>
+            <w:r>
+              <w:rPr>
+                <w:b/>
+                <w:lang w:val="pt-PT"/>
+              </w:rPr>
+              <w:t>eveloper</w:t>
+            </w:r>
+            <w:proofErr w:type="spellEnd"/>
           </w:p>
           <w:p>
             <w:pPr>
@@ -1494,22 +1597,72 @@
                 <w:bCs/>
                 <w:lang w:val="pt-PT"/>
               </w:rPr>
-              <w:t xml:space="preserve"> f</w:t>
-            </w:r>
+              <w:t xml:space="preserve"> </w:t>
+            </w:r>
+            <w:proofErr w:type="spellStart"/>
             <w:r>
               <w:rPr>
                 <w:bCs/>
                 <w:lang w:val="pt-PT"/>
               </w:rPr>
-              <w:t>ull stack com Angular e AdonisJs</w:t>
+              <w:t>f</w:t>
             </w:r>
             <w:r>
               <w:rPr>
                 <w:bCs/>
                 <w:lang w:val="pt-PT"/>
               </w:rPr>
-              <w:t>/NestJs</w:t>
-            </w:r>
+              <w:t>ull</w:t>
+            </w:r>
+            <w:proofErr w:type="spellEnd"/>
+            <w:r>
+              <w:rPr>
+                <w:bCs/>
+                <w:lang w:val="pt-PT"/>
+              </w:rPr>
+              <w:t xml:space="preserve"> </w:t>
+            </w:r>
+            <w:proofErr w:type="spellStart"/>
+            <w:r>
+              <w:rPr>
+                <w:bCs/>
+                <w:lang w:val="pt-PT"/>
+              </w:rPr>
+              <w:t>stack</w:t>
+            </w:r>
+            <w:proofErr w:type="spellEnd"/>
+            <w:r>
+              <w:rPr>
+                <w:bCs/>
+                <w:lang w:val="pt-PT"/>
+              </w:rPr>
+              <w:t xml:space="preserve"> com Angular e </w:t>
+            </w:r>
+            <w:proofErr w:type="spellStart"/>
+            <w:r>
+              <w:rPr>
+                <w:bCs/>
+                <w:lang w:val="pt-PT"/>
+              </w:rPr>
+              <w:t>AdonisJs</w:t>
+            </w:r>
+            <w:proofErr w:type="spellEnd"/>
+            <w:r>
+              <w:rPr>
+                <w:bCs/>
+                <w:lang w:val="pt-PT"/>
+              </w:rPr>
+              <w:t>/</w:t>
+            </w:r>
+            <w:proofErr w:type="spellStart"/>
+            <w:r>
+              <w:rPr>
+                <w:bCs/>
+                <w:lang w:val="pt-PT"/>
+              </w:rPr>
+              <w:t>NestJs</w:t>
+            </w:r>
+            <w:proofErr w:type="spellEnd"/>
             <w:r>
               <w:rPr>
                 <w:bCs/>
@@ -1620,7 +1773,25 @@
                 <w:szCs w:val="22"/>
                 <w:lang w:val="pt-BR"/>
               </w:rPr>
-              <w:t xml:space="preserve"> tanto para frontend </w:t>
+              <w:t xml:space="preserve"> tanto para </w:t>
+            </w:r>
+            <w:proofErr w:type="spellStart"/>
+            <w:r>
+              <w:rPr>
+                <w:bCs/>
+                <w:szCs w:val="22"/>
+                <w:lang w:val="pt-BR"/>
+              </w:rPr>
+              <w:t>frontend</w:t>
+            </w:r>
+            <w:proofErr w:type="spellEnd"/>
+            <w:r>
+              <w:rPr>
+                <w:bCs/>
+                <w:szCs w:val="22"/>
+                <w:lang w:val="pt-BR"/>
+              </w:rPr>
+              <w:t xml:space="preserve"> </w:t>
             </w:r>
             <w:r>
               <w:rPr>
@@ -1636,8 +1807,18 @@
                 <w:szCs w:val="22"/>
                 <w:lang w:val="pt-BR"/>
               </w:rPr>
-              <w:t xml:space="preserve"> backend</w:t>
-            </w:r>
+              <w:t xml:space="preserve"> </w:t>
+            </w:r>
+            <w:proofErr w:type="spellStart"/>
+            <w:r>
+              <w:rPr>
+                <w:bCs/>
+                <w:szCs w:val="22"/>
+                <w:lang w:val="pt-BR"/>
+              </w:rPr>
+              <w:t>backend</w:t>
+            </w:r>
+            <w:proofErr w:type="spellEnd"/>
             <w:r>
               <w:rPr>
                 <w:bCs/>
@@ -1670,13 +1851,23 @@
                 <w:lang w:val="pt-BR"/>
               </w:rPr>
             </w:pPr>
-            <w:r>
-              <w:rPr>
-                <w:b/>
-                <w:bCs/>
-                <w:lang w:val="pt-BR"/>
-              </w:rPr>
-              <w:t>Lyrics App</w:t>
+            <w:proofErr w:type="spellStart"/>
+            <w:r>
+              <w:rPr>
+                <w:b/>
+                <w:bCs/>
+                <w:lang w:val="pt-BR"/>
+              </w:rPr>
+              <w:t>Lyrics</w:t>
+            </w:r>
+            <w:proofErr w:type="spellEnd"/>
+            <w:r>
+              <w:rPr>
+                <w:b/>
+                <w:bCs/>
+                <w:lang w:val="pt-BR"/>
+              </w:rPr>
+              <w:t xml:space="preserve"> App</w:t>
             </w:r>
           </w:p>
           <w:p>
@@ -1690,6 +1881,7 @@
                 <w:lang w:val="pt-BR"/>
               </w:rPr>
             </w:pPr>
+            <w:proofErr w:type="spellStart"/>
             <w:r>
               <w:rPr>
                 <w:szCs w:val="22"/>
@@ -1697,6 +1889,7 @@
               </w:rPr>
               <w:t>Lyrics</w:t>
             </w:r>
+            <w:proofErr w:type="spellEnd"/>
             <w:r>
               <w:rPr>
                 <w:szCs w:val="22"/>
@@ -1737,8 +1930,41 @@
                 <w:szCs w:val="22"/>
                 <w:lang w:val="pt-BR"/>
               </w:rPr>
-              <w:t xml:space="preserve">Criei este projeto completo (ReactJS, Typescript, </w:t>
-            </w:r>
+              <w:t>Criei este projeto completo (</w:t>
+            </w:r>
+            <w:proofErr w:type="spellStart"/>
+            <w:r>
+              <w:rPr>
+                <w:szCs w:val="22"/>
+                <w:lang w:val="pt-BR"/>
+              </w:rPr>
+              <w:t>ReactJS</w:t>
+            </w:r>
+            <w:proofErr w:type="spellEnd"/>
+            <w:r>
+              <w:rPr>
+                <w:szCs w:val="22"/>
+                <w:lang w:val="pt-BR"/>
+              </w:rPr>
+              <w:t xml:space="preserve">, </w:t>
+            </w:r>
+            <w:proofErr w:type="spellStart"/>
+            <w:r>
+              <w:rPr>
+                <w:szCs w:val="22"/>
+                <w:lang w:val="pt-BR"/>
+              </w:rPr>
+              <w:t>Typescript</w:t>
+            </w:r>
+            <w:proofErr w:type="spellEnd"/>
+            <w:r>
+              <w:rPr>
+                <w:szCs w:val="22"/>
+                <w:lang w:val="pt-BR"/>
+              </w:rPr>
+              <w:t xml:space="preserve">, </w:t>
+            </w:r>
+            <w:proofErr w:type="spellStart"/>
             <w:r>
               <w:rPr>
                 <w:szCs w:val="22"/>
@@ -1746,6 +1972,7 @@
               </w:rPr>
               <w:t>postgreSQL</w:t>
             </w:r>
+            <w:proofErr w:type="spellEnd"/>
             <w:r>
               <w:rPr>
                 <w:szCs w:val="22"/>
@@ -1772,15 +1999,65 @@
                 <w:szCs w:val="22"/>
                 <w:lang w:val="pt-BR"/>
               </w:rPr>
-              <w:t>como hooks (useState, useEffect</w:t>
-            </w:r>
-            <w:r>
-              <w:rPr>
-                <w:szCs w:val="22"/>
-                <w:lang w:val="pt-BR"/>
-              </w:rPr>
-              <w:t>, etc</w:t>
-            </w:r>
+              <w:t xml:space="preserve">como </w:t>
+            </w:r>
+            <w:proofErr w:type="spellStart"/>
+            <w:r>
+              <w:rPr>
+                <w:szCs w:val="22"/>
+                <w:lang w:val="pt-BR"/>
+              </w:rPr>
+              <w:t>hooks</w:t>
+            </w:r>
+            <w:proofErr w:type="spellEnd"/>
+            <w:r>
+              <w:rPr>
+                <w:szCs w:val="22"/>
+                <w:lang w:val="pt-BR"/>
+              </w:rPr>
+              <w:t xml:space="preserve"> (</w:t>
+            </w:r>
+            <w:proofErr w:type="spellStart"/>
+            <w:r>
+              <w:rPr>
+                <w:szCs w:val="22"/>
+                <w:lang w:val="pt-BR"/>
+              </w:rPr>
+              <w:t>useState</w:t>
+            </w:r>
+            <w:proofErr w:type="spellEnd"/>
+            <w:r>
+              <w:rPr>
+                <w:szCs w:val="22"/>
+                <w:lang w:val="pt-BR"/>
+              </w:rPr>
+              <w:t xml:space="preserve">, </w:t>
+            </w:r>
+            <w:proofErr w:type="spellStart"/>
+            <w:r>
+              <w:rPr>
+                <w:szCs w:val="22"/>
+                <w:lang w:val="pt-BR"/>
+              </w:rPr>
+              <w:t>useEffect</w:t>
+            </w:r>
+            <w:proofErr w:type="spellEnd"/>
+            <w:r>
+              <w:rPr>
+                <w:szCs w:val="22"/>
+                <w:lang w:val="pt-BR"/>
+              </w:rPr>
+              <w:t xml:space="preserve">, </w:t>
+            </w:r>
+            <w:proofErr w:type="spellStart"/>
+            <w:r>
+              <w:rPr>
+                <w:szCs w:val="22"/>
+                <w:lang w:val="pt-BR"/>
+              </w:rPr>
+              <w:t>etc</w:t>
+            </w:r>
+            <w:proofErr w:type="spellEnd"/>
             <w:r>
               <w:rPr>
                 <w:szCs w:val="22"/>
@@ -1793,7 +2070,71 @@
                 <w:szCs w:val="22"/>
                 <w:lang w:val="pt-BR"/>
               </w:rPr>
-              <w:t xml:space="preserve"> no ReactJS, tipagens e assertions para o Typescript, Sequelize e criação de API no Node e tantas outras coisas</w:t>
+              <w:t xml:space="preserve"> no </w:t>
+            </w:r>
+            <w:proofErr w:type="spellStart"/>
+            <w:r>
+              <w:rPr>
+                <w:szCs w:val="22"/>
+                <w:lang w:val="pt-BR"/>
+              </w:rPr>
+              <w:t>ReactJS</w:t>
+            </w:r>
+            <w:proofErr w:type="spellEnd"/>
+            <w:r>
+              <w:rPr>
+                <w:szCs w:val="22"/>
+                <w:lang w:val="pt-BR"/>
+              </w:rPr>
+              <w:t xml:space="preserve">, tipagens e </w:t>
+            </w:r>
+            <w:proofErr w:type="spellStart"/>
+            <w:r>
+              <w:rPr>
+                <w:szCs w:val="22"/>
+                <w:lang w:val="pt-BR"/>
+              </w:rPr>
+              <w:t>assertions</w:t>
+            </w:r>
+            <w:proofErr w:type="spellEnd"/>
+            <w:r>
+              <w:rPr>
+                <w:szCs w:val="22"/>
+                <w:lang w:val="pt-BR"/>
+              </w:rPr>
+              <w:t xml:space="preserve"> para o </w:t>
+            </w:r>
+            <w:proofErr w:type="spellStart"/>
+            <w:r>
+              <w:rPr>
+                <w:szCs w:val="22"/>
+                <w:lang w:val="pt-BR"/>
+              </w:rPr>
+              <w:t>Typescript</w:t>
+            </w:r>
+            <w:proofErr w:type="spellEnd"/>
+            <w:r>
+              <w:rPr>
+                <w:szCs w:val="22"/>
+                <w:lang w:val="pt-BR"/>
+              </w:rPr>
+              <w:t xml:space="preserve">, </w:t>
+            </w:r>
+            <w:proofErr w:type="spellStart"/>
+            <w:r>
+              <w:rPr>
+                <w:szCs w:val="22"/>
+                <w:lang w:val="pt-BR"/>
+              </w:rPr>
+              <w:t>Sequelize</w:t>
+            </w:r>
+            <w:proofErr w:type="spellEnd"/>
+            <w:r>
+              <w:rPr>
+                <w:szCs w:val="22"/>
+                <w:lang w:val="pt-BR"/>
+              </w:rPr>
+              <w:t xml:space="preserve"> e criação de API no Node e tantas outras coisas</w:t>
             </w:r>
             <w:r>
               <w:rPr>
@@ -1904,7 +2245,87 @@
                 <w:bCs/>
                 <w:lang w:val="pt-BR"/>
               </w:rPr>
-              <w:t xml:space="preserve"> para este projeto eu usei ReactJS no frontend e Node.js no backend  (React.js, Typescript, MongoDB, Node.js), no site tem o CRUD todo de usuários, tem o CRUD todo do Post e tantas outras funcionalidades.</w:t>
+              <w:t xml:space="preserve"> para este projeto eu usei </w:t>
+            </w:r>
+            <w:proofErr w:type="spellStart"/>
+            <w:r>
+              <w:rPr>
+                <w:bCs/>
+                <w:lang w:val="pt-BR"/>
+              </w:rPr>
+              <w:t>ReactJS</w:t>
+            </w:r>
+            <w:proofErr w:type="spellEnd"/>
+            <w:r>
+              <w:rPr>
+                <w:bCs/>
+                <w:lang w:val="pt-BR"/>
+              </w:rPr>
+              <w:t xml:space="preserve"> no </w:t>
+            </w:r>
+            <w:proofErr w:type="spellStart"/>
+            <w:r>
+              <w:rPr>
+                <w:bCs/>
+                <w:lang w:val="pt-BR"/>
+              </w:rPr>
+              <w:t>frontend</w:t>
+            </w:r>
+            <w:proofErr w:type="spellEnd"/>
+            <w:r>
+              <w:rPr>
+                <w:bCs/>
+                <w:lang w:val="pt-BR"/>
+              </w:rPr>
+              <w:t xml:space="preserve"> e Node.js no </w:t>
+            </w:r>
+            <w:proofErr w:type="spellStart"/>
+            <w:r>
+              <w:rPr>
+                <w:bCs/>
+                <w:lang w:val="pt-BR"/>
+              </w:rPr>
+              <w:t>backend</w:t>
+            </w:r>
+            <w:proofErr w:type="spellEnd"/>
+            <w:r>
+              <w:rPr>
+                <w:bCs/>
+                <w:lang w:val="pt-BR"/>
+              </w:rPr>
+              <w:t xml:space="preserve">  (React.js, </w:t>
+            </w:r>
+            <w:proofErr w:type="spellStart"/>
+            <w:r>
+              <w:rPr>
+                <w:bCs/>
+                <w:lang w:val="pt-BR"/>
+              </w:rPr>
+              <w:t>Typescript</w:t>
+            </w:r>
+            <w:proofErr w:type="spellEnd"/>
+            <w:r>
+              <w:rPr>
+                <w:bCs/>
+                <w:lang w:val="pt-BR"/>
+              </w:rPr>
+              <w:t xml:space="preserve">, </w:t>
+            </w:r>
+            <w:proofErr w:type="spellStart"/>
+            <w:r>
+              <w:rPr>
+                <w:bCs/>
+                <w:lang w:val="pt-BR"/>
+              </w:rPr>
+              <w:t>MongoDB</w:t>
+            </w:r>
+            <w:proofErr w:type="spellEnd"/>
+            <w:r>
+              <w:rPr>
+                <w:bCs/>
+                <w:lang w:val="pt-BR"/>
+              </w:rPr>
+              <w:t>, Node.js), no site tem o CRUD todo de usuários, tem o CRUD todo do Post e tantas outras funcionalidades.</w:t>
             </w:r>
           </w:p>
           <w:p>
@@ -1923,6 +2344,20 @@
                 <w:bCs/>
                 <w:lang w:val="pt-BR"/>
               </w:rPr>
+              <w:t xml:space="preserve">Este projeto pode ser achado no meu portfólio ou no meu </w:t>
+            </w:r>
+            <w:r>
+              <w:rPr>
+                <w:bCs/>
+                <w:lang w:val="pt-BR"/>
+              </w:rPr>
+              <w:t>GitHub</w:t>
+            </w:r>
+            <w:r>
+              <w:rPr>
+                <w:bCs/>
+                <w:lang w:val="pt-BR"/>
+              </w:rPr>
               <w:t>.</w:t>
             </w:r>
           </w:p>
@@ -1937,27 +2372,312 @@
                 <w:lang w:val="pt-BR"/>
               </w:rPr>
             </w:pPr>
-            <w:r>
-              <w:rPr>
-                <w:bCs/>
-                <w:lang w:val="pt-BR"/>
-              </w:rPr>
-              <w:t xml:space="preserve">Este projeto pode ser achado no meu portfólio ou no meu </w:t>
-            </w:r>
-            <w:r>
-              <w:rPr>
-                <w:bCs/>
-                <w:lang w:val="pt-BR"/>
-              </w:rPr>
-              <w:t>GitHub</w:t>
-            </w:r>
-            <w:r>
-              <w:rPr>
-                <w:bCs/>
+          </w:p>
+          <w:p>
+            <w:pPr>
+              <w:spacing w:line="264" w:lineRule="auto"/>
+              <w:ind w:right="0"/>
+              <w:contextualSpacing/>
+              <w:jc w:val="both"/>
+              <w:rPr>
+                <w:bCs/>
+                <w:lang w:val="pt-BR"/>
+              </w:rPr>
+            </w:pPr>
+            <w:r>
+              <w:rPr>
+                <w:b/>
+                <w:bCs/>
+                <w:lang w:val="pt-BR"/>
+              </w:rPr>
+              <w:t>Site de doação para a Escolinha Criar e Crescer</w:t>
+            </w:r>
+          </w:p>
+          <w:p>
+            <w:pPr>
+              <w:spacing w:line="264" w:lineRule="auto"/>
+              <w:ind w:right="0"/>
+              <w:contextualSpacing/>
+              <w:jc w:val="both"/>
+              <w:rPr>
+                <w:szCs w:val="22"/>
+                <w:lang w:val="pt-BR"/>
+              </w:rPr>
+            </w:pPr>
+            <w:r>
+              <w:rPr>
+                <w:szCs w:val="22"/>
+                <w:lang w:val="pt-BR"/>
+              </w:rPr>
+              <w:t>S</w:t>
+            </w:r>
+            <w:r>
+              <w:rPr>
+                <w:szCs w:val="22"/>
+                <w:lang w:val="pt-BR"/>
+              </w:rPr>
+              <w:t>ite de doações para a instituição de caridade Escolinha Criar e Crescer onde o doador entra no site, faz a sua doação e o</w:t>
+            </w:r>
+            <w:r>
+              <w:rPr>
+                <w:szCs w:val="22"/>
+                <w:lang w:val="pt-BR"/>
+              </w:rPr>
+              <w:t xml:space="preserve">s </w:t>
+            </w:r>
+            <w:r>
+              <w:rPr>
+                <w:szCs w:val="22"/>
+                <w:lang w:val="pt-BR"/>
+              </w:rPr>
+              <w:t>administradores aprova</w:t>
+            </w:r>
+            <w:r>
+              <w:rPr>
+                <w:szCs w:val="22"/>
+                <w:lang w:val="pt-BR"/>
+              </w:rPr>
+              <w:t>m</w:t>
+            </w:r>
+            <w:r>
+              <w:rPr>
+                <w:szCs w:val="22"/>
+                <w:lang w:val="pt-BR"/>
+              </w:rPr>
+              <w:t xml:space="preserve"> ou </w:t>
+            </w:r>
+            <w:r>
+              <w:rPr>
+                <w:szCs w:val="22"/>
+                <w:lang w:val="pt-BR"/>
+              </w:rPr>
+              <w:t>reprovam</w:t>
+            </w:r>
+            <w:r>
+              <w:rPr>
+                <w:szCs w:val="22"/>
+                <w:lang w:val="pt-BR"/>
+              </w:rPr>
+              <w:t xml:space="preserve"> a doação e entra</w:t>
+            </w:r>
+            <w:r>
+              <w:rPr>
+                <w:szCs w:val="22"/>
+                <w:lang w:val="pt-BR"/>
+              </w:rPr>
+              <w:t>m</w:t>
+            </w:r>
+            <w:r>
+              <w:rPr>
+                <w:szCs w:val="22"/>
+                <w:lang w:val="pt-BR"/>
+              </w:rPr>
+              <w:t xml:space="preserve"> em contato com o doador</w:t>
+            </w:r>
+            <w:r>
+              <w:rPr>
+                <w:szCs w:val="22"/>
+                <w:lang w:val="pt-BR"/>
+              </w:rPr>
+              <w:t xml:space="preserve">, </w:t>
+            </w:r>
+            <w:r>
+              <w:rPr>
+                <w:szCs w:val="22"/>
+                <w:lang w:val="pt-BR"/>
+              </w:rPr>
+              <w:t xml:space="preserve">neste projeto apliquei muitos conceitos como </w:t>
+            </w:r>
+            <w:r>
+              <w:rPr>
+                <w:szCs w:val="22"/>
+                <w:lang w:val="pt-BR"/>
+              </w:rPr>
+              <w:t>R</w:t>
+            </w:r>
+            <w:r>
+              <w:rPr>
+                <w:szCs w:val="22"/>
+                <w:lang w:val="pt-BR"/>
+              </w:rPr>
+              <w:t xml:space="preserve">ole </w:t>
+            </w:r>
+            <w:proofErr w:type="spellStart"/>
+            <w:r>
+              <w:rPr>
+                <w:szCs w:val="22"/>
+                <w:lang w:val="pt-BR"/>
+              </w:rPr>
+              <w:t>B</w:t>
+            </w:r>
+            <w:r>
+              <w:rPr>
+                <w:szCs w:val="22"/>
+                <w:lang w:val="pt-BR"/>
+              </w:rPr>
+              <w:t>ased</w:t>
+            </w:r>
+            <w:proofErr w:type="spellEnd"/>
+            <w:r>
+              <w:rPr>
+                <w:szCs w:val="22"/>
+                <w:lang w:val="pt-BR"/>
+              </w:rPr>
+              <w:t xml:space="preserve"> </w:t>
+            </w:r>
+            <w:proofErr w:type="spellStart"/>
+            <w:r>
+              <w:rPr>
+                <w:szCs w:val="22"/>
+                <w:lang w:val="pt-BR"/>
+              </w:rPr>
+              <w:t>A</w:t>
+            </w:r>
+            <w:r>
+              <w:rPr>
+                <w:szCs w:val="22"/>
+                <w:lang w:val="pt-BR"/>
+              </w:rPr>
+              <w:t>uth</w:t>
+            </w:r>
+            <w:r>
+              <w:rPr>
+                <w:szCs w:val="22"/>
+                <w:lang w:val="pt-BR"/>
+              </w:rPr>
+              <w:t>orization</w:t>
+            </w:r>
+            <w:proofErr w:type="spellEnd"/>
+            <w:r>
+              <w:rPr>
+                <w:szCs w:val="22"/>
+                <w:lang w:val="pt-BR"/>
+              </w:rPr>
+              <w:t>, requisições http, criptografia</w:t>
+            </w:r>
+            <w:r>
+              <w:rPr>
+                <w:szCs w:val="22"/>
+                <w:lang w:val="pt-BR"/>
+              </w:rPr>
+              <w:t xml:space="preserve"> </w:t>
+            </w:r>
+            <w:r>
+              <w:rPr>
+                <w:szCs w:val="22"/>
+                <w:lang w:val="pt-BR"/>
+              </w:rPr>
+              <w:t xml:space="preserve">com o </w:t>
+            </w:r>
+            <w:proofErr w:type="spellStart"/>
+            <w:r>
+              <w:rPr>
+                <w:szCs w:val="22"/>
+                <w:lang w:val="pt-BR"/>
+              </w:rPr>
+              <w:t>bcrypt</w:t>
+            </w:r>
+            <w:proofErr w:type="spellEnd"/>
+            <w:r>
+              <w:rPr>
+                <w:szCs w:val="22"/>
+                <w:lang w:val="pt-BR"/>
+              </w:rPr>
+              <w:t>, etc</w:t>
+            </w:r>
+            <w:r>
+              <w:rPr>
+                <w:szCs w:val="22"/>
+                <w:lang w:val="pt-BR"/>
+              </w:rPr>
+              <w:t xml:space="preserve">. </w:t>
+            </w:r>
+            <w:r>
+              <w:rPr>
+                <w:szCs w:val="22"/>
+                <w:lang w:val="pt-BR"/>
+              </w:rPr>
+              <w:t xml:space="preserve">Desenvolvido com angular no </w:t>
+            </w:r>
+            <w:proofErr w:type="spellStart"/>
+            <w:r>
+              <w:rPr>
+                <w:szCs w:val="22"/>
+                <w:lang w:val="pt-BR"/>
+              </w:rPr>
+              <w:t>frontend</w:t>
+            </w:r>
+            <w:proofErr w:type="spellEnd"/>
+            <w:r>
+              <w:rPr>
+                <w:szCs w:val="22"/>
+                <w:lang w:val="pt-BR"/>
+              </w:rPr>
+              <w:t xml:space="preserve"> e </w:t>
+            </w:r>
+            <w:proofErr w:type="spellStart"/>
+            <w:r>
+              <w:rPr>
+                <w:szCs w:val="22"/>
+                <w:lang w:val="pt-BR"/>
+              </w:rPr>
+              <w:t>NestJs</w:t>
+            </w:r>
+            <w:proofErr w:type="spellEnd"/>
+            <w:r>
+              <w:rPr>
+                <w:szCs w:val="22"/>
+                <w:lang w:val="pt-BR"/>
+              </w:rPr>
+              <w:t xml:space="preserve"> no </w:t>
+            </w:r>
+            <w:proofErr w:type="spellStart"/>
+            <w:r>
+              <w:rPr>
+                <w:szCs w:val="22"/>
+                <w:lang w:val="pt-BR"/>
+              </w:rPr>
+              <w:t>backend</w:t>
+            </w:r>
+            <w:proofErr w:type="spellEnd"/>
+            <w:r>
+              <w:rPr>
+                <w:szCs w:val="22"/>
                 <w:lang w:val="pt-BR"/>
               </w:rPr>
               <w:t>.</w:t>
             </w:r>
+          </w:p>
+          <w:p>
+            <w:pPr>
+              <w:spacing w:line="264" w:lineRule="auto"/>
+              <w:ind w:right="0"/>
+              <w:contextualSpacing/>
+              <w:jc w:val="both"/>
+              <w:rPr>
+                <w:szCs w:val="22"/>
+                <w:lang w:val="pt-BR"/>
+              </w:rPr>
+            </w:pPr>
+            <w:r>
+              <w:rPr>
+                <w:szCs w:val="22"/>
+                <w:lang w:val="pt-BR"/>
+              </w:rPr>
+              <w:t>Este projeto pode ser achado no meu portfólio ou no meu GitHub.</w:t>
+            </w:r>
+          </w:p>
+          <w:p>
+            <w:pPr>
+              <w:spacing w:line="264" w:lineRule="auto"/>
+              <w:ind w:right="0"/>
+              <w:contextualSpacing/>
+              <w:jc w:val="both"/>
+              <w:rPr>
+                <w:szCs w:val="22"/>
+                <w:lang w:val="pt-BR"/>
+              </w:rPr>
+            </w:pPr>
           </w:p>
           <w:p>
             <w:pPr>
@@ -1966,88 +2686,6 @@
               <w:contextualSpacing/>
               <w:jc w:val="both"/>
               <w:rPr>
-                <w:bCs/>
-                <w:lang w:val="pt-BR"/>
-              </w:rPr>
-            </w:pPr>
-          </w:p>
-          <w:p>
-            <w:pPr>
-              <w:spacing w:line="264" w:lineRule="auto"/>
-              <w:ind w:right="0"/>
-              <w:contextualSpacing/>
-              <w:jc w:val="both"/>
-              <w:rPr>
-                <w:bCs/>
-                <w:lang w:val="pt-BR"/>
-              </w:rPr>
-            </w:pPr>
-            <w:r>
-              <w:rPr>
-                <w:b/>
-                <w:bCs/>
-                <w:lang w:val="pt-BR"/>
-              </w:rPr>
-              <w:t>Clone do Instagram</w:t>
-            </w:r>
-          </w:p>
-          <w:p>
-            <w:pPr>
-              <w:spacing w:line="264" w:lineRule="auto"/>
-              <w:ind w:right="0"/>
-              <w:contextualSpacing/>
-              <w:jc w:val="both"/>
-              <w:rPr>
-                <w:szCs w:val="22"/>
-                <w:lang w:val="pt-BR"/>
-              </w:rPr>
-            </w:pPr>
-            <w:r>
-              <w:rPr>
-                <w:szCs w:val="22"/>
-                <w:lang w:val="pt-BR"/>
-              </w:rPr>
-              <w:t>Quase todo mundo conhece o Instagram. Decidi fazer um clone do instagram em que nele eu consegui implementar muitas coisas que eu aprendi em ReactJS, tais como hooks (useState, useEffect, useContext), criação de componentes, props, JSX, Async await, etc.</w:t>
-            </w:r>
-          </w:p>
-          <w:p>
-            <w:pPr>
-              <w:spacing w:line="264" w:lineRule="auto"/>
-              <w:ind w:right="0"/>
-              <w:contextualSpacing/>
-              <w:jc w:val="both"/>
-              <w:rPr>
-                <w:szCs w:val="22"/>
-                <w:lang w:val="pt-BR"/>
-              </w:rPr>
-            </w:pPr>
-            <w:r>
-              <w:rPr>
-                <w:szCs w:val="22"/>
-                <w:lang w:val="pt-BR"/>
-              </w:rPr>
-              <w:t>Este projeto pode ser achado no meu portfólio ou no meu GitHub.</w:t>
-            </w:r>
-          </w:p>
-          <w:p>
-            <w:pPr>
-              <w:spacing w:line="264" w:lineRule="auto"/>
-              <w:ind w:right="0"/>
-              <w:contextualSpacing/>
-              <w:jc w:val="both"/>
-              <w:rPr>
-                <w:szCs w:val="22"/>
-                <w:lang w:val="pt-BR"/>
-              </w:rPr>
-            </w:pPr>
-          </w:p>
-          <w:p>
-            <w:pPr>
-              <w:spacing w:after="120" w:line="264" w:lineRule="auto"/>
-              <w:ind w:right="0"/>
-              <w:contextualSpacing/>
-              <w:jc w:val="both"/>
-              <w:rPr>
                 <w:b/>
                 <w:bCs/>
                 <w:sz w:val="28"/>
@@ -2093,19 +2731,13 @@
               <w:rPr>
                 <w:lang w:val="pt-BR"/>
               </w:rPr>
-              <w:t xml:space="preserve"> (</w:t>
-            </w:r>
-            <w:r>
-              <w:rPr>
-                <w:lang w:val="pt-BR"/>
-              </w:rPr>
-              <w:t>Avançado</w:t>
-            </w:r>
-            <w:r>
-              <w:rPr>
-                <w:lang w:val="pt-BR"/>
-              </w:rPr>
-              <w:t>), Português</w:t>
+              <w:t xml:space="preserve"> (Fluente), </w:t>
+            </w:r>
+            <w:r>
+              <w:rPr>
+                <w:lang w:val="pt-BR"/>
+              </w:rPr>
+              <w:t>português</w:t>
             </w:r>
             <w:r>
               <w:rPr>
@@ -3472,12 +4104,12 @@
 </file>
 
 <file path=customXml/item1.xml><?xml version="1.0" encoding="utf-8"?>
-<?mso-contentType ?>
-<FormTemplates xmlns="http://schemas.microsoft.com/sharepoint/v3/contenttype/forms">
-  <Display>DocumentLibraryForm</Display>
-  <Edit>DocumentLibraryForm</Edit>
-  <New>DocumentLibraryForm</New>
-</FormTemplates>
+<p:properties xmlns:p="http://schemas.microsoft.com/office/2006/metadata/properties" xmlns:xsi="http://www.w3.org/2001/XMLSchema-instance" xmlns:pc="http://schemas.microsoft.com/office/infopath/2007/PartnerControls">
+  <documentManagement>
+    <_ip_UnifiedCompliancePolicyUIAction xmlns="http://schemas.microsoft.com/sharepoint/v3" xsi:nil="true"/>
+    <_ip_UnifiedCompliancePolicyProperties xmlns="http://schemas.microsoft.com/sharepoint/v3" xsi:nil="true"/>
+  </documentManagement>
+</p:properties>
 </file>
 
 <file path=customXml/item2.xml><?xml version="1.0" encoding="utf-8"?>
@@ -3701,18 +4333,20 @@
 </file>
 
 <file path=customXml/item3.xml><?xml version="1.0" encoding="utf-8"?>
-<p:properties xmlns:p="http://schemas.microsoft.com/office/2006/metadata/properties" xmlns:xsi="http://www.w3.org/2001/XMLSchema-instance" xmlns:pc="http://schemas.microsoft.com/office/infopath/2007/PartnerControls">
-  <documentManagement>
-    <_ip_UnifiedCompliancePolicyUIAction xmlns="http://schemas.microsoft.com/sharepoint/v3" xsi:nil="true"/>
-    <_ip_UnifiedCompliancePolicyProperties xmlns="http://schemas.microsoft.com/sharepoint/v3" xsi:nil="true"/>
-  </documentManagement>
-</p:properties>
+<?mso-contentType ?>
+<FormTemplates xmlns="http://schemas.microsoft.com/sharepoint/v3/contenttype/forms">
+  <Display>DocumentLibraryForm</Display>
+  <Edit>DocumentLibraryForm</Edit>
+  <New>DocumentLibraryForm</New>
+</FormTemplates>
 </file>
 
 <file path=customXml/itemProps1.xml><?xml version="1.0" encoding="utf-8"?>
-<ds:datastoreItem xmlns:ds="http://schemas.openxmlformats.org/officeDocument/2006/customXml" ds:itemID="{F460C0CD-0EA2-490A-B7DE-ACED37094F68}">
+<ds:datastoreItem xmlns:ds="http://schemas.openxmlformats.org/officeDocument/2006/customXml" ds:itemID="{2527A47F-0417-412B-B449-2856C38608BB}">
   <ds:schemaRefs>
-    <ds:schemaRef ds:uri="http://schemas.microsoft.com/sharepoint/v3/contenttype/forms"/>
+    <ds:schemaRef ds:uri="http://schemas.microsoft.com/office/2006/metadata/properties"/>
+    <ds:schemaRef ds:uri="http://schemas.microsoft.com/office/infopath/2007/PartnerControls"/>
+    <ds:schemaRef ds:uri="http://schemas.microsoft.com/sharepoint/v3"/>
   </ds:schemaRefs>
 </ds:datastoreItem>
 </file>
@@ -3738,11 +4372,9 @@
 </file>
 
 <file path=customXml/itemProps3.xml><?xml version="1.0" encoding="utf-8"?>
-<ds:datastoreItem xmlns:ds="http://schemas.openxmlformats.org/officeDocument/2006/customXml" ds:itemID="{2527A47F-0417-412B-B449-2856C38608BB}">
+<ds:datastoreItem xmlns:ds="http://schemas.openxmlformats.org/officeDocument/2006/customXml" ds:itemID="{F460C0CD-0EA2-490A-B7DE-ACED37094F68}">
   <ds:schemaRefs>
-    <ds:schemaRef ds:uri="http://schemas.microsoft.com/office/2006/metadata/properties"/>
-    <ds:schemaRef ds:uri="http://schemas.microsoft.com/office/infopath/2007/PartnerControls"/>
-    <ds:schemaRef ds:uri="http://schemas.microsoft.com/sharepoint/v3"/>
+    <ds:schemaRef ds:uri="http://schemas.microsoft.com/sharepoint/v3/contenttype/forms"/>
   </ds:schemaRefs>
 </ds:datastoreItem>
 </file>
--- a/public/assets/cv.docx
+++ b/public/assets/cv.docx
@@ -45,6 +45,7 @@
               </w:tabs>
               <w:jc w:val="center"/>
             </w:pPr>
+            <w:bookmarkStart w:id="0" w:name="_GoBack"/>
             <w:r>
               <w:rPr>
                 <w:noProof/>
@@ -99,6 +100,7 @@
                 </wp:inline>
               </w:drawing>
             </w:r>
+            <w:bookmarkEnd w:id="0"/>
           </w:p>
           <w:p>
             <w:pPr>
@@ -447,7 +449,15 @@
                 <w:sz w:val="22"/>
                 <w:lang w:val="pt-BR"/>
               </w:rPr>
-              <w:t>Sou aluno do curso da b7Web</w:t>
+              <w:t>Sou aluno do curso da B</w:t>
+            </w:r>
+            <w:r>
+              <w:rPr>
+                <w:bCs/>
+                <w:sz w:val="22"/>
+                <w:lang w:val="pt-BR"/>
+              </w:rPr>
+              <w:t>7Web</w:t>
             </w:r>
             <w:r>
               <w:rPr>
@@ -530,7 +540,14 @@
                 <w:bCs/>
                 <w:lang w:val="pt-BR"/>
               </w:rPr>
-              <w:t>Bacharelato concluído em engenharia Informática.</w:t>
+              <w:t>Licenciado</w:t>
+            </w:r>
+            <w:r>
+              <w:rPr>
+                <w:bCs/>
+                <w:lang w:val="pt-BR"/>
+              </w:rPr>
+              <w:t xml:space="preserve"> em engenharia Informática.</w:t>
             </w:r>
           </w:p>
           <w:p>
@@ -605,31 +622,20 @@
               </w:rPr>
               <w:t xml:space="preserve">Web </w:t>
             </w:r>
-            <w:bookmarkStart w:id="0" w:name="_GoBack"/>
-            <w:bookmarkEnd w:id="0"/>
+            <w:r>
+              <w:rPr>
+                <w:sz w:val="24"/>
+                <w:lang w:val="pt-BR"/>
+              </w:rPr>
+              <w:t xml:space="preserve">Front </w:t>
+            </w:r>
             <w:proofErr w:type="spellStart"/>
             <w:r>
               <w:rPr>
                 <w:sz w:val="24"/>
                 <w:lang w:val="pt-BR"/>
               </w:rPr>
-              <w:t>full</w:t>
-            </w:r>
-            <w:proofErr w:type="spellEnd"/>
-            <w:r>
-              <w:rPr>
-                <w:sz w:val="24"/>
-                <w:lang w:val="pt-BR"/>
-              </w:rPr>
-              <w:t xml:space="preserve"> </w:t>
-            </w:r>
-            <w:proofErr w:type="spellStart"/>
-            <w:r>
-              <w:rPr>
-                <w:sz w:val="24"/>
-                <w:lang w:val="pt-BR"/>
-              </w:rPr>
-              <w:t>stack</w:t>
+              <w:t>end</w:t>
             </w:r>
             <w:proofErr w:type="spellEnd"/>
             <w:r>
@@ -879,6 +885,12 @@
               </w:rPr>
               <w:t xml:space="preserve">, </w:t>
             </w:r>
+            <w:r>
+              <w:rPr>
+                <w:lang w:val="pt-BR"/>
+              </w:rPr>
+              <w:t xml:space="preserve">Angular, </w:t>
+            </w:r>
             <w:proofErr w:type="spellStart"/>
             <w:r>
               <w:rPr>
@@ -891,6 +903,12 @@
               <w:rPr>
                 <w:lang w:val="pt-BR"/>
               </w:rPr>
+              <w:t>, TDD</w:t>
+            </w:r>
+            <w:r>
+              <w:rPr>
+                <w:lang w:val="pt-BR"/>
+              </w:rPr>
               <w:t>.</w:t>
             </w:r>
           </w:p>
@@ -917,6 +935,22 @@
             </w:r>
             <w:proofErr w:type="spellStart"/>
             <w:r>
+              <w:t>AdonisJS</w:t>
+            </w:r>
+            <w:proofErr w:type="spellEnd"/>
+            <w:r>
+              <w:t xml:space="preserve">, </w:t>
+            </w:r>
+            <w:proofErr w:type="spellStart"/>
+            <w:r>
+              <w:t>NestJS</w:t>
+            </w:r>
+            <w:proofErr w:type="spellEnd"/>
+            <w:r>
+              <w:t xml:space="preserve">, </w:t>
+            </w:r>
+            <w:proofErr w:type="spellStart"/>
+            <w:r>
               <w:t>NodeJS</w:t>
             </w:r>
             <w:proofErr w:type="spellEnd"/>
@@ -939,28 +973,43 @@
             <w:pPr>
               <w:pStyle w:val="ProfileText"/>
               <w:rPr>
-                <w:lang w:val="en-029"/>
-              </w:rPr>
-            </w:pPr>
-            <w:r>
-              <w:rPr>
-                <w:b/>
+                <w:lang w:val="pt-BR"/>
+              </w:rPr>
+            </w:pPr>
+            <w:r>
+              <w:rPr>
+                <w:b/>
+                <w:lang w:val="pt-BR"/>
               </w:rPr>
               <w:t>Base de dados</w:t>
             </w:r>
             <w:r>
+              <w:rPr>
+                <w:lang w:val="pt-BR"/>
+              </w:rPr>
               <w:t>: MYSQL</w:t>
             </w:r>
             <w:r>
-              <w:t>, MongoDb</w:t>
-            </w:r>
-            <w:r>
-              <w:t>, PostgreSQL</w:t>
-            </w:r>
+              <w:rPr>
+                <w:lang w:val="pt-BR"/>
+              </w:rPr>
+              <w:t xml:space="preserve">, </w:t>
+            </w:r>
+            <w:proofErr w:type="spellStart"/>
+            <w:r>
+              <w:rPr>
+                <w:lang w:val="pt-BR"/>
+              </w:rPr>
+              <w:t>MongoDb</w:t>
+            </w:r>
+            <w:proofErr w:type="spellEnd"/>
           </w:p>
           <w:p>
             <w:pPr>
               <w:pStyle w:val="ProfileText"/>
+              <w:rPr>
+                <w:lang w:val="pt-BR"/>
+              </w:rPr>
             </w:pPr>
           </w:p>
           <w:p>
@@ -1005,6 +1054,12 @@
                 <w:lang w:val="pt-BR"/>
               </w:rPr>
               <w:t>, Microsoft Office</w:t>
+            </w:r>
+            <w:r>
+              <w:rPr>
+                <w:lang w:val="pt-BR"/>
+              </w:rPr>
+              <w:t>, Linux</w:t>
             </w:r>
             <w:r>
               <w:rPr>
@@ -1556,6 +1611,124 @@
               <w:jc w:val="both"/>
               <w:rPr>
                 <w:b/>
+                <w:lang w:val="pt-BR"/>
+              </w:rPr>
+            </w:pPr>
+            <w:r>
+              <w:rPr>
+                <w:b/>
+                <w:lang w:val="pt-BR"/>
+              </w:rPr>
+              <w:t>ITGest Angola</w:t>
+            </w:r>
+            <w:r>
+              <w:rPr>
+                <w:b/>
+                <w:lang w:val="pt-BR"/>
+              </w:rPr>
+              <w:t xml:space="preserve"> – Full Stack Developer</w:t>
+            </w:r>
+          </w:p>
+          <w:p>
+            <w:pPr>
+              <w:spacing w:line="264" w:lineRule="auto"/>
+              <w:ind w:right="0"/>
+              <w:contextualSpacing/>
+              <w:jc w:val="both"/>
+              <w:rPr>
+                <w:lang w:val="pt-BR"/>
+              </w:rPr>
+            </w:pPr>
+            <w:r>
+              <w:rPr>
+                <w:lang w:val="pt-BR"/>
+              </w:rPr>
+              <w:t xml:space="preserve">Trabalho de desenvolvedor </w:t>
+            </w:r>
+            <w:proofErr w:type="spellStart"/>
+            <w:r>
+              <w:rPr>
+                <w:lang w:val="pt-BR"/>
+              </w:rPr>
+              <w:t>full</w:t>
+            </w:r>
+            <w:proofErr w:type="spellEnd"/>
+            <w:r>
+              <w:rPr>
+                <w:lang w:val="pt-BR"/>
+              </w:rPr>
+              <w:t xml:space="preserve"> </w:t>
+            </w:r>
+            <w:proofErr w:type="spellStart"/>
+            <w:r>
+              <w:rPr>
+                <w:lang w:val="pt-BR"/>
+              </w:rPr>
+              <w:t>stack</w:t>
+            </w:r>
+            <w:proofErr w:type="spellEnd"/>
+            <w:r>
+              <w:rPr>
+                <w:lang w:val="pt-BR"/>
+              </w:rPr>
+              <w:t xml:space="preserve"> com </w:t>
+            </w:r>
+            <w:r>
+              <w:rPr>
+                <w:lang w:val="pt-BR"/>
+              </w:rPr>
+              <w:t xml:space="preserve">Angular e </w:t>
+            </w:r>
+            <w:proofErr w:type="spellStart"/>
+            <w:r>
+              <w:rPr>
+                <w:lang w:val="pt-BR"/>
+              </w:rPr>
+              <w:t>AdonisJs</w:t>
+            </w:r>
+            <w:proofErr w:type="spellEnd"/>
+            <w:r>
+              <w:rPr>
+                <w:lang w:val="pt-BR"/>
+              </w:rPr>
+              <w:t>/</w:t>
+            </w:r>
+            <w:proofErr w:type="spellStart"/>
+            <w:r>
+              <w:rPr>
+                <w:lang w:val="pt-BR"/>
+              </w:rPr>
+              <w:t>NestJS</w:t>
+            </w:r>
+            <w:proofErr w:type="spellEnd"/>
+            <w:r>
+              <w:rPr>
+                <w:lang w:val="pt-BR"/>
+              </w:rPr>
+              <w:t xml:space="preserve">, desde 1 de </w:t>
+            </w:r>
+            <w:r>
+              <w:rPr>
+                <w:lang w:val="pt-BR"/>
+              </w:rPr>
+              <w:t>abril</w:t>
+            </w:r>
+            <w:r>
+              <w:rPr>
+                <w:lang w:val="pt-BR"/>
+              </w:rPr>
+              <w:t xml:space="preserve"> de 2022 até a data presente.</w:t>
+            </w:r>
+          </w:p>
+          <w:p>
+            <w:pPr>
+              <w:spacing w:line="264" w:lineRule="auto"/>
+              <w:ind w:right="0"/>
+              <w:contextualSpacing/>
+              <w:jc w:val="both"/>
+              <w:rPr>
+                <w:b/>
+                <w:lang w:val="pt-BR"/>
               </w:rPr>
             </w:pPr>
           </w:p>
@@ -2241,6 +2414,20 @@
                 <w:bCs/>
                 <w:lang w:val="pt-BR"/>
               </w:rPr>
+              <w:t xml:space="preserve">Este projeto pode ser achado no meu portfólio ou no meu </w:t>
+            </w:r>
+            <w:r>
+              <w:rPr>
+                <w:bCs/>
+                <w:lang w:val="pt-BR"/>
+              </w:rPr>
+              <w:t>GitHub</w:t>
+            </w:r>
+            <w:r>
+              <w:rPr>
+                <w:bCs/>
+                <w:lang w:val="pt-BR"/>
+              </w:rPr>
               <w:t>.</w:t>
             </w:r>
           </w:p>
@@ -2255,20 +2442,165 @@
                 <w:lang w:val="pt-BR"/>
               </w:rPr>
             </w:pPr>
-            <w:r>
-              <w:rPr>
-                <w:bCs/>
-                <w:lang w:val="pt-BR"/>
-              </w:rPr>
-              <w:t xml:space="preserve">Este projeto pode ser achado no meu portfólio ou no meu </w:t>
-            </w:r>
-            <w:r>
-              <w:rPr>
-                <w:bCs/>
-                <w:lang w:val="pt-BR"/>
-              </w:rPr>
-              <w:t>GitHub</w:t>
-            </w:r>
+          </w:p>
+          <w:p>
+            <w:pPr>
+              <w:spacing w:line="264" w:lineRule="auto"/>
+              <w:ind w:right="0"/>
+              <w:contextualSpacing/>
+              <w:jc w:val="both"/>
+              <w:rPr>
+                <w:b/>
+                <w:bCs/>
+                <w:lang w:val="pt-BR"/>
+              </w:rPr>
+            </w:pPr>
+            <w:r>
+              <w:rPr>
+                <w:b/>
+                <w:bCs/>
+                <w:lang w:val="pt-BR"/>
+              </w:rPr>
+              <w:t>Site de doação para a Escolinha Criar e Crescer</w:t>
+            </w:r>
+          </w:p>
+          <w:p>
+            <w:pPr>
+              <w:spacing w:line="264" w:lineRule="auto"/>
+              <w:ind w:right="0"/>
+              <w:contextualSpacing/>
+              <w:jc w:val="both"/>
+              <w:rPr>
+                <w:bCs/>
+                <w:lang w:val="pt-BR"/>
+              </w:rPr>
+            </w:pPr>
+            <w:r>
+              <w:rPr>
+                <w:bCs/>
+                <w:lang w:val="pt-BR"/>
+              </w:rPr>
+              <w:t>Site</w:t>
+            </w:r>
+            <w:r>
+              <w:rPr>
+                <w:bCs/>
+                <w:lang w:val="pt-BR"/>
+              </w:rPr>
+              <w:t xml:space="preserve"> de doação para a instituição de caridade Escolinha Criar e Crescer onde o doador entra no site, faz a sua doação e os administradores aprovam ou reprovam a doação</w:t>
+            </w:r>
+            <w:r>
+              <w:rPr>
+                <w:bCs/>
+                <w:lang w:val="pt-BR"/>
+              </w:rPr>
+              <w:t xml:space="preserve"> e entram em contato com o doador, neste projeto apliquei muitos conceitos como Role </w:t>
+            </w:r>
+            <w:proofErr w:type="spellStart"/>
+            <w:r>
+              <w:rPr>
+                <w:bCs/>
+                <w:lang w:val="pt-BR"/>
+              </w:rPr>
+              <w:t>Based</w:t>
+            </w:r>
+            <w:proofErr w:type="spellEnd"/>
+            <w:r>
+              <w:rPr>
+                <w:bCs/>
+                <w:lang w:val="pt-BR"/>
+              </w:rPr>
+              <w:t xml:space="preserve"> </w:t>
+            </w:r>
+            <w:proofErr w:type="spellStart"/>
+            <w:r>
+              <w:rPr>
+                <w:bCs/>
+                <w:lang w:val="pt-BR"/>
+              </w:rPr>
+              <w:t>Authorization</w:t>
+            </w:r>
+            <w:proofErr w:type="spellEnd"/>
+            <w:r>
+              <w:rPr>
+                <w:bCs/>
+                <w:lang w:val="pt-BR"/>
+              </w:rPr>
+              <w:t xml:space="preserve">, requisições </w:t>
+            </w:r>
+            <w:proofErr w:type="spellStart"/>
+            <w:r>
+              <w:rPr>
+                <w:bCs/>
+                <w:lang w:val="pt-BR"/>
+              </w:rPr>
+              <w:t>http</w:t>
+            </w:r>
+            <w:proofErr w:type="spellEnd"/>
+            <w:r>
+              <w:rPr>
+                <w:bCs/>
+                <w:lang w:val="pt-BR"/>
+              </w:rPr>
+              <w:t xml:space="preserve">, criptografia com o </w:t>
+            </w:r>
+            <w:proofErr w:type="spellStart"/>
+            <w:r>
+              <w:rPr>
+                <w:bCs/>
+                <w:lang w:val="pt-BR"/>
+              </w:rPr>
+              <w:t>bcrypt</w:t>
+            </w:r>
+            <w:proofErr w:type="spellEnd"/>
+            <w:r>
+              <w:rPr>
+                <w:bCs/>
+                <w:lang w:val="pt-BR"/>
+              </w:rPr>
+              <w:t xml:space="preserve">, etc. Desenvolvido com Angular no </w:t>
+            </w:r>
+            <w:proofErr w:type="spellStart"/>
+            <w:r>
+              <w:rPr>
+                <w:bCs/>
+                <w:lang w:val="pt-BR"/>
+              </w:rPr>
+              <w:t>frontend</w:t>
+            </w:r>
+            <w:proofErr w:type="spellEnd"/>
+            <w:r>
+              <w:rPr>
+                <w:bCs/>
+                <w:lang w:val="pt-BR"/>
+              </w:rPr>
+              <w:t xml:space="preserve"> e </w:t>
+            </w:r>
+            <w:proofErr w:type="spellStart"/>
+            <w:r>
+              <w:rPr>
+                <w:bCs/>
+                <w:lang w:val="pt-BR"/>
+              </w:rPr>
+              <w:t>NestJS</w:t>
+            </w:r>
+            <w:proofErr w:type="spellEnd"/>
+            <w:r>
+              <w:rPr>
+                <w:bCs/>
+                <w:lang w:val="pt-BR"/>
+              </w:rPr>
+              <w:t xml:space="preserve"> no </w:t>
+            </w:r>
+            <w:proofErr w:type="spellStart"/>
+            <w:r>
+              <w:rPr>
+                <w:bCs/>
+                <w:lang w:val="pt-BR"/>
+              </w:rPr>
+              <w:t>backend</w:t>
+            </w:r>
+            <w:proofErr w:type="spellEnd"/>
             <w:r>
               <w:rPr>
                 <w:bCs/>
@@ -2276,6 +2608,37 @@
               </w:rPr>
               <w:t>.</w:t>
             </w:r>
+          </w:p>
+          <w:p>
+            <w:pPr>
+              <w:spacing w:line="264" w:lineRule="auto"/>
+              <w:ind w:right="0"/>
+              <w:contextualSpacing/>
+              <w:jc w:val="both"/>
+              <w:rPr>
+                <w:szCs w:val="22"/>
+                <w:lang w:val="pt-BR"/>
+              </w:rPr>
+            </w:pPr>
+            <w:r>
+              <w:rPr>
+                <w:szCs w:val="22"/>
+                <w:lang w:val="pt-BR"/>
+              </w:rPr>
+              <w:t>Este projeto pode ser achado no meu portfólio ou no meu GitHub.</w:t>
+            </w:r>
+          </w:p>
+          <w:p>
+            <w:pPr>
+              <w:spacing w:line="264" w:lineRule="auto"/>
+              <w:ind w:right="0"/>
+              <w:contextualSpacing/>
+              <w:jc w:val="both"/>
+              <w:rPr>
+                <w:szCs w:val="22"/>
+                <w:lang w:val="pt-BR"/>
+              </w:rPr>
+            </w:pPr>
           </w:p>
           <w:p>
             <w:pPr>
@@ -2284,232 +2647,6 @@
               <w:contextualSpacing/>
               <w:jc w:val="both"/>
               <w:rPr>
-                <w:bCs/>
-                <w:lang w:val="pt-BR"/>
-              </w:rPr>
-            </w:pPr>
-          </w:p>
-          <w:p>
-            <w:pPr>
-              <w:spacing w:line="264" w:lineRule="auto"/>
-              <w:ind w:right="0"/>
-              <w:contextualSpacing/>
-              <w:jc w:val="both"/>
-              <w:rPr>
-                <w:bCs/>
-                <w:lang w:val="pt-BR"/>
-              </w:rPr>
-            </w:pPr>
-            <w:r>
-              <w:rPr>
-                <w:b/>
-                <w:bCs/>
-                <w:lang w:val="pt-BR"/>
-              </w:rPr>
-              <w:t>Clone do Instagram</w:t>
-            </w:r>
-          </w:p>
-          <w:p>
-            <w:pPr>
-              <w:spacing w:line="264" w:lineRule="auto"/>
-              <w:ind w:right="0"/>
-              <w:contextualSpacing/>
-              <w:jc w:val="both"/>
-              <w:rPr>
-                <w:szCs w:val="22"/>
-                <w:lang w:val="pt-BR"/>
-              </w:rPr>
-            </w:pPr>
-            <w:r>
-              <w:rPr>
-                <w:szCs w:val="22"/>
-                <w:lang w:val="pt-BR"/>
-              </w:rPr>
-              <w:t xml:space="preserve">Quase todo mundo conhece o Instagram. Decidi fazer um clone do </w:t>
-            </w:r>
-            <w:proofErr w:type="spellStart"/>
-            <w:r>
-              <w:rPr>
-                <w:szCs w:val="22"/>
-                <w:lang w:val="pt-BR"/>
-              </w:rPr>
-              <w:t>instagram</w:t>
-            </w:r>
-            <w:proofErr w:type="spellEnd"/>
-            <w:r>
-              <w:rPr>
-                <w:szCs w:val="22"/>
-                <w:lang w:val="pt-BR"/>
-              </w:rPr>
-              <w:t xml:space="preserve"> em que nele eu consegui implementar muitas coisas que eu aprendi em </w:t>
-            </w:r>
-            <w:proofErr w:type="spellStart"/>
-            <w:r>
-              <w:rPr>
-                <w:szCs w:val="22"/>
-                <w:lang w:val="pt-BR"/>
-              </w:rPr>
-              <w:t>ReactJS</w:t>
-            </w:r>
-            <w:proofErr w:type="spellEnd"/>
-            <w:r>
-              <w:rPr>
-                <w:szCs w:val="22"/>
-                <w:lang w:val="pt-BR"/>
-              </w:rPr>
-              <w:t xml:space="preserve">, tais como </w:t>
-            </w:r>
-            <w:proofErr w:type="spellStart"/>
-            <w:r>
-              <w:rPr>
-                <w:szCs w:val="22"/>
-                <w:lang w:val="pt-BR"/>
-              </w:rPr>
-              <w:t>hooks</w:t>
-            </w:r>
-            <w:proofErr w:type="spellEnd"/>
-            <w:r>
-              <w:rPr>
-                <w:szCs w:val="22"/>
-                <w:lang w:val="pt-BR"/>
-              </w:rPr>
-              <w:t xml:space="preserve"> (</w:t>
-            </w:r>
-            <w:proofErr w:type="spellStart"/>
-            <w:r>
-              <w:rPr>
-                <w:szCs w:val="22"/>
-                <w:lang w:val="pt-BR"/>
-              </w:rPr>
-              <w:t>useState</w:t>
-            </w:r>
-            <w:proofErr w:type="spellEnd"/>
-            <w:r>
-              <w:rPr>
-                <w:szCs w:val="22"/>
-                <w:lang w:val="pt-BR"/>
-              </w:rPr>
-              <w:t xml:space="preserve">, </w:t>
-            </w:r>
-            <w:proofErr w:type="spellStart"/>
-            <w:r>
-              <w:rPr>
-                <w:szCs w:val="22"/>
-                <w:lang w:val="pt-BR"/>
-              </w:rPr>
-              <w:t>useEffect</w:t>
-            </w:r>
-            <w:proofErr w:type="spellEnd"/>
-            <w:r>
-              <w:rPr>
-                <w:szCs w:val="22"/>
-                <w:lang w:val="pt-BR"/>
-              </w:rPr>
-              <w:t xml:space="preserve">, </w:t>
-            </w:r>
-            <w:proofErr w:type="spellStart"/>
-            <w:r>
-              <w:rPr>
-                <w:szCs w:val="22"/>
-                <w:lang w:val="pt-BR"/>
-              </w:rPr>
-              <w:t>useContext</w:t>
-            </w:r>
-            <w:proofErr w:type="spellEnd"/>
-            <w:r>
-              <w:rPr>
-                <w:szCs w:val="22"/>
-                <w:lang w:val="pt-BR"/>
-              </w:rPr>
-              <w:t xml:space="preserve">), criação de componentes, </w:t>
-            </w:r>
-            <w:proofErr w:type="spellStart"/>
-            <w:r>
-              <w:rPr>
-                <w:szCs w:val="22"/>
-                <w:lang w:val="pt-BR"/>
-              </w:rPr>
-              <w:t>props</w:t>
-            </w:r>
-            <w:proofErr w:type="spellEnd"/>
-            <w:r>
-              <w:rPr>
-                <w:szCs w:val="22"/>
-                <w:lang w:val="pt-BR"/>
-              </w:rPr>
-              <w:t xml:space="preserve">, JSX, </w:t>
-            </w:r>
-            <w:proofErr w:type="spellStart"/>
-            <w:r>
-              <w:rPr>
-                <w:szCs w:val="22"/>
-                <w:lang w:val="pt-BR"/>
-              </w:rPr>
-              <w:t>Async</w:t>
-            </w:r>
-            <w:proofErr w:type="spellEnd"/>
-            <w:r>
-              <w:rPr>
-                <w:szCs w:val="22"/>
-                <w:lang w:val="pt-BR"/>
-              </w:rPr>
-              <w:t xml:space="preserve"> </w:t>
-            </w:r>
-            <w:proofErr w:type="spellStart"/>
-            <w:r>
-              <w:rPr>
-                <w:szCs w:val="22"/>
-                <w:lang w:val="pt-BR"/>
-              </w:rPr>
-              <w:t>await</w:t>
-            </w:r>
-            <w:proofErr w:type="spellEnd"/>
-            <w:r>
-              <w:rPr>
-                <w:szCs w:val="22"/>
-                <w:lang w:val="pt-BR"/>
-              </w:rPr>
-              <w:t>, etc.</w:t>
-            </w:r>
-          </w:p>
-          <w:p>
-            <w:pPr>
-              <w:spacing w:line="264" w:lineRule="auto"/>
-              <w:ind w:right="0"/>
-              <w:contextualSpacing/>
-              <w:jc w:val="both"/>
-              <w:rPr>
-                <w:szCs w:val="22"/>
-                <w:lang w:val="pt-BR"/>
-              </w:rPr>
-            </w:pPr>
-            <w:r>
-              <w:rPr>
-                <w:szCs w:val="22"/>
-                <w:lang w:val="pt-BR"/>
-              </w:rPr>
-              <w:t>Este projeto pode ser achado no meu portfólio ou no meu GitHub.</w:t>
-            </w:r>
-          </w:p>
-          <w:p>
-            <w:pPr>
-              <w:spacing w:line="264" w:lineRule="auto"/>
-              <w:ind w:right="0"/>
-              <w:contextualSpacing/>
-              <w:jc w:val="both"/>
-              <w:rPr>
-                <w:szCs w:val="22"/>
-                <w:lang w:val="pt-BR"/>
-              </w:rPr>
-            </w:pPr>
-          </w:p>
-          <w:p>
-            <w:pPr>
-              <w:spacing w:after="120" w:line="264" w:lineRule="auto"/>
-              <w:ind w:right="0"/>
-              <w:contextualSpacing/>
-              <w:jc w:val="both"/>
-              <w:rPr>
                 <w:b/>
                 <w:bCs/>
                 <w:sz w:val="28"/>
@@ -2561,7 +2698,7 @@
               <w:rPr>
                 <w:lang w:val="pt-BR"/>
               </w:rPr>
-              <w:t>Avançado</w:t>
+              <w:t>fluente</w:t>
             </w:r>
             <w:r>
               <w:rPr>
@@ -2748,7 +2885,7 @@
             </wp:anchor>
           </w:drawing>
         </mc:Choice>
-        <mc:Fallback xmlns:w16sdtdh="http://schemas.microsoft.com/office/word/2020/wordml/sdtdatahash" xmlns:w16="http://schemas.microsoft.com/office/word/2018/wordml" xmlns:w16cid="http://schemas.microsoft.com/office/word/2016/wordml/cid" xmlns:w16cex="http://schemas.microsoft.com/office/word/2018/wordml/cex" xmlns:am3d="http://schemas.microsoft.com/office/drawing/2017/model3d" xmlns:aink="http://schemas.microsoft.com/office/drawing/2016/ink" xmlns:cx8="http://schemas.microsoft.com/office/drawing/2016/5/14/chartex" xmlns:cx7="http://schemas.microsoft.com/office/drawing/2016/5/13/chartex" xmlns:cx6="http://schemas.microsoft.com/office/drawing/2016/5/12/chartex" xmlns:cx5="http://schemas.microsoft.com/office/drawing/2016/5/11/chartex" xmlns:cx4="http://schemas.microsoft.com/office/drawing/2016/5/10/chartex" xmlns:cx3="http://schemas.microsoft.com/office/drawing/2016/5/9/chartex" xmlns:cx2="http://schemas.microsoft.com/office/drawing/2015/10/21/chartex">
+        <mc:Fallback xmlns:cx2="http://schemas.microsoft.com/office/drawing/2015/10/21/chartex" xmlns:cx3="http://schemas.microsoft.com/office/drawing/2016/5/9/chartex" xmlns:cx4="http://schemas.microsoft.com/office/drawing/2016/5/10/chartex" xmlns:cx5="http://schemas.microsoft.com/office/drawing/2016/5/11/chartex" xmlns:cx6="http://schemas.microsoft.com/office/drawing/2016/5/12/chartex" xmlns:cx7="http://schemas.microsoft.com/office/drawing/2016/5/13/chartex" xmlns:cx8="http://schemas.microsoft.com/office/drawing/2016/5/14/chartex" xmlns:aink="http://schemas.microsoft.com/office/drawing/2016/ink" xmlns:am3d="http://schemas.microsoft.com/office/drawing/2017/model3d" xmlns:w16cex="http://schemas.microsoft.com/office/word/2018/wordml/cex" xmlns:w16cid="http://schemas.microsoft.com/office/word/2016/wordml/cid" xmlns:w16="http://schemas.microsoft.com/office/word/2018/wordml" xmlns:w16sdtdh="http://schemas.microsoft.com/office/word/2020/wordml/sdtdatahash">
           <w:pict>
             <v:shapetype w14:anchorId="7A7A25CD" id="_x0000_t118" coordsize="21600,21600" o:spt="118" path="m,4292l21600,r,21600l,21600xe">
               <v:stroke joinstyle="miter"/>
@@ -3914,6 +4051,15 @@
 </file>
 
 <file path=customXml/item2.xml><?xml version="1.0" encoding="utf-8"?>
+<?mso-contentType ?>
+<FormTemplates xmlns="http://schemas.microsoft.com/sharepoint/v3/contenttype/forms">
+  <Display>DocumentLibraryForm</Display>
+  <Edit>DocumentLibraryForm</Edit>
+  <New>DocumentLibraryForm</New>
+</FormTemplates>
+</file>
+
+<file path=customXml/item3.xml><?xml version="1.0" encoding="utf-8"?>
 <ct:contentTypeSchema xmlns:ct="http://schemas.microsoft.com/office/2006/metadata/contentType" xmlns:ma="http://schemas.microsoft.com/office/2006/metadata/properties/metaAttributes" ct:_="" ma:_="" ma:contentTypeName="Document" ma:contentTypeID="0x010100DEEA25CC0A0AC24199CDC46C25B8B0BC" ma:contentTypeVersion="12" ma:contentTypeDescription="Create a new document." ma:contentTypeScope="" ma:versionID="cf6cf056b5324d160236e2ac13572175">
   <xsd:schema xmlns:xsd="http://www.w3.org/2001/XMLSchema" xmlns:xs="http://www.w3.org/2001/XMLSchema" xmlns:p="http://schemas.microsoft.com/office/2006/metadata/properties" xmlns:ns1="http://schemas.microsoft.com/sharepoint/v3" xmlns:ns2="6dc4bcd6-49db-4c07-9060-8acfc67cef9f" xmlns:ns3="fb0879af-3eba-417a-a55a-ffe6dcd6ca77" targetNamespace="http://schemas.microsoft.com/office/2006/metadata/properties" ma:root="true" ma:fieldsID="308e4927137fd5e63b6be1bd7725299e" ns1:_="" ns2:_="" ns3:_="">
     <xsd:import namespace="http://schemas.microsoft.com/sharepoint/v3"/>
@@ -4133,15 +4279,6 @@
 </ct:contentTypeSchema>
 </file>
 
-<file path=customXml/item3.xml><?xml version="1.0" encoding="utf-8"?>
-<?mso-contentType ?>
-<FormTemplates xmlns="http://schemas.microsoft.com/sharepoint/v3/contenttype/forms">
-  <Display>DocumentLibraryForm</Display>
-  <Edit>DocumentLibraryForm</Edit>
-  <New>DocumentLibraryForm</New>
-</FormTemplates>
-</file>
-
 <file path=customXml/itemProps1.xml><?xml version="1.0" encoding="utf-8"?>
 <ds:datastoreItem xmlns:ds="http://schemas.openxmlformats.org/officeDocument/2006/customXml" ds:itemID="{2527A47F-0417-412B-B449-2856C38608BB}">
   <ds:schemaRefs>
@@ -4153,6 +4290,14 @@
 </file>
 
 <file path=customXml/itemProps2.xml><?xml version="1.0" encoding="utf-8"?>
+<ds:datastoreItem xmlns:ds="http://schemas.openxmlformats.org/officeDocument/2006/customXml" ds:itemID="{F460C0CD-0EA2-490A-B7DE-ACED37094F68}">
+  <ds:schemaRefs>
+    <ds:schemaRef ds:uri="http://schemas.microsoft.com/sharepoint/v3/contenttype/forms"/>
+  </ds:schemaRefs>
+</ds:datastoreItem>
+</file>
+
+<file path=customXml/itemProps3.xml><?xml version="1.0" encoding="utf-8"?>
 <ds:datastoreItem xmlns:ds="http://schemas.openxmlformats.org/officeDocument/2006/customXml" ds:itemID="{DCAF49CD-81BB-4ED9-A718-D98C8A5DADCE}">
   <ds:schemaRefs>
     <ds:schemaRef ds:uri="http://schemas.microsoft.com/office/2006/metadata/contentType"/>
@@ -4170,12 +4315,4 @@
     <ds:schemaRef ds:uri="http://schemas.microsoft.com/internal/obd"/>
   </ds:schemaRefs>
 </ds:datastoreItem>
-</file>
-
-<file path=customXml/itemProps3.xml><?xml version="1.0" encoding="utf-8"?>
-<ds:datastoreItem xmlns:ds="http://schemas.openxmlformats.org/officeDocument/2006/customXml" ds:itemID="{F460C0CD-0EA2-490A-B7DE-ACED37094F68}">
-  <ds:schemaRefs>
-    <ds:schemaRef ds:uri="http://schemas.microsoft.com/sharepoint/v3/contenttype/forms"/>
-  </ds:schemaRefs>
-</ds:datastoreItem>
 </file>